--- a/Documentation/User Guide.docx
+++ b/Documentation/User Guide.docx
@@ -10,6 +10,7 @@
           <w:docPartUnique/>
         </w:docPartObj>
       </w:sdtPr>
+      <w:sdtEndPr/>
       <w:sdtContent>
         <w:p/>
         <w:p>
@@ -108,6 +109,7 @@
                                     <w:dataBinding w:prefixMappings="xmlns:ns0='http://purl.org/dc/elements/1.1/' xmlns:ns1='http://schemas.openxmlformats.org/package/2006/metadata/core-properties' " w:xpath="/ns1:coreProperties[1]/ns0:title[1]" w:storeItemID="{6C3C8BC8-F283-45AE-878A-BAB7291924A1}"/>
                                     <w:text/>
                                   </w:sdtPr>
+                                  <w:sdtEndPr/>
                                   <w:sdtContent>
                                     <w:r>
                                       <w:rPr>
@@ -134,6 +136,7 @@
                                   <w:dataBinding w:prefixMappings="xmlns:ns0='http://purl.org/dc/elements/1.1/' xmlns:ns1='http://schemas.openxmlformats.org/package/2006/metadata/core-properties' " w:xpath="/ns1:coreProperties[1]/ns0:subject[1]" w:storeItemID="{6C3C8BC8-F283-45AE-878A-BAB7291924A1}"/>
                                   <w:text/>
                                 </w:sdtPr>
+                                <w:sdtEndPr/>
                                 <w:sdtContent>
                                   <w:p>
                                     <w:pPr>
@@ -172,6 +175,7 @@
                                   <w:dataBinding w:prefixMappings="xmlns:ns0='http://purl.org/dc/elements/1.1/' xmlns:ns1='http://schemas.openxmlformats.org/package/2006/metadata/core-properties' " w:xpath="/ns1:coreProperties[1]/ns0:creator[1]" w:storeItemID="{6C3C8BC8-F283-45AE-878A-BAB7291924A1}"/>
                                   <w:text/>
                                 </w:sdtPr>
+                                <w:sdtEndPr/>
                                 <w:sdtContent>
                                   <w:p>
                                     <w:pPr>
@@ -429,6 +433,7 @@
                                     <w:calendar w:val="gregorian"/>
                                   </w:date>
                                 </w:sdtPr>
+                                <w:sdtEndPr/>
                                 <w:sdtContent>
                                   <w:p>
                                     <w:pPr>
@@ -535,6 +540,13 @@
     </w:sdt>
     <w:sdt>
       <w:sdtPr>
+        <w:rPr>
+          <w:caps w:val="0"/>
+          <w:color w:val="auto"/>
+          <w:spacing w:val="0"/>
+          <w:sz w:val="20"/>
+          <w:szCs w:val="20"/>
+        </w:rPr>
         <w:id w:val="-165785366"/>
         <w:docPartObj>
           <w:docPartGallery w:val="Table of Contents"/>
@@ -545,12 +557,7 @@
         <w:rPr>
           <w:b/>
           <w:bCs/>
-          <w:caps w:val="0"/>
           <w:noProof/>
-          <w:color w:val="auto"/>
-          <w:spacing w:val="0"/>
-          <w:sz w:val="20"/>
-          <w:szCs w:val="20"/>
         </w:rPr>
       </w:sdtEndPr>
       <w:sdtContent>
@@ -584,110 +591,63 @@
           <w:r>
             <w:fldChar w:fldCharType="separate"/>
           </w:r>
-          <w:bookmarkStart w:id="0" w:name="_GoBack"/>
-          <w:bookmarkEnd w:id="0"/>
-          <w:r>
-            <w:rPr>
-              <w:rStyle w:val="Hyperlink"/>
-              <w:noProof/>
-            </w:rPr>
-            <w:fldChar w:fldCharType="begin"/>
-          </w:r>
-          <w:r>
-            <w:rPr>
-              <w:rStyle w:val="Hyperlink"/>
-              <w:noProof/>
-            </w:rPr>
-            <w:instrText xml:space="preserve"> </w:instrText>
-          </w:r>
-          <w:r>
-            <w:rPr>
-              <w:noProof/>
-            </w:rPr>
-            <w:instrText>HYPERLINK \l "_Toc24020660"</w:instrText>
-          </w:r>
-          <w:r>
-            <w:rPr>
-              <w:rStyle w:val="Hyperlink"/>
-              <w:noProof/>
-            </w:rPr>
-            <w:instrText xml:space="preserve"> </w:instrText>
-          </w:r>
-          <w:r>
-            <w:rPr>
-              <w:rStyle w:val="Hyperlink"/>
-              <w:noProof/>
-            </w:rPr>
-          </w:r>
-          <w:r>
-            <w:rPr>
-              <w:rStyle w:val="Hyperlink"/>
-              <w:noProof/>
-            </w:rPr>
-            <w:fldChar w:fldCharType="separate"/>
-          </w:r>
-          <w:r>
-            <w:rPr>
-              <w:rStyle w:val="Hyperlink"/>
-              <w:noProof/>
-            </w:rPr>
-            <w:t>Overview</w:t>
-          </w:r>
-          <w:r>
-            <w:rPr>
-              <w:noProof/>
-              <w:webHidden/>
-            </w:rPr>
-            <w:tab/>
-          </w:r>
-          <w:r>
-            <w:rPr>
-              <w:noProof/>
-              <w:webHidden/>
-            </w:rPr>
-            <w:fldChar w:fldCharType="begin"/>
-          </w:r>
-          <w:r>
-            <w:rPr>
-              <w:noProof/>
-              <w:webHidden/>
-            </w:rPr>
-            <w:instrText xml:space="preserve"> PAGEREF _Toc24020660 \h </w:instrText>
-          </w:r>
-          <w:r>
-            <w:rPr>
-              <w:noProof/>
-              <w:webHidden/>
-            </w:rPr>
-          </w:r>
-          <w:r>
-            <w:rPr>
-              <w:noProof/>
-              <w:webHidden/>
-            </w:rPr>
-            <w:fldChar w:fldCharType="separate"/>
-          </w:r>
-          <w:r>
-            <w:rPr>
-              <w:noProof/>
-              <w:webHidden/>
-            </w:rPr>
-            <w:t>2</w:t>
-          </w:r>
-          <w:r>
-            <w:rPr>
-              <w:noProof/>
-              <w:webHidden/>
-            </w:rPr>
-            <w:fldChar w:fldCharType="end"/>
-          </w:r>
-          <w:r>
-            <w:rPr>
-              <w:rStyle w:val="Hyperlink"/>
-              <w:noProof/>
-            </w:rPr>
-            <w:fldChar w:fldCharType="end"/>
-          </w:r>
+          <w:hyperlink w:anchor="_Toc24020660" w:history="1">
+            <w:r>
+              <w:rPr>
+                <w:rStyle w:val="Hyperlink"/>
+                <w:noProof/>
+              </w:rPr>
+              <w:t>Overview</w:t>
+            </w:r>
+            <w:r>
+              <w:rPr>
+                <w:noProof/>
+                <w:webHidden/>
+              </w:rPr>
+              <w:tab/>
+            </w:r>
+            <w:r>
+              <w:rPr>
+                <w:noProof/>
+                <w:webHidden/>
+              </w:rPr>
+              <w:fldChar w:fldCharType="begin"/>
+            </w:r>
+            <w:r>
+              <w:rPr>
+                <w:noProof/>
+                <w:webHidden/>
+              </w:rPr>
+              <w:instrText xml:space="preserve"> PAGEREF _Toc24020660 \h </w:instrText>
+            </w:r>
+            <w:r>
+              <w:rPr>
+                <w:noProof/>
+                <w:webHidden/>
+              </w:rPr>
+            </w:r>
+            <w:r>
+              <w:rPr>
+                <w:noProof/>
+                <w:webHidden/>
+              </w:rPr>
+              <w:fldChar w:fldCharType="separate"/>
+            </w:r>
+            <w:r>
+              <w:rPr>
+                <w:noProof/>
+                <w:webHidden/>
+              </w:rPr>
+              <w:t>2</w:t>
+            </w:r>
+            <w:r>
+              <w:rPr>
+                <w:noProof/>
+                <w:webHidden/>
+              </w:rPr>
+              <w:fldChar w:fldCharType="end"/>
+            </w:r>
+          </w:hyperlink>
         </w:p>
         <w:p>
           <w:pPr>
@@ -1420,44 +1380,44 @@
       <w:pPr>
         <w:pStyle w:val="Heading1"/>
       </w:pPr>
-      <w:bookmarkStart w:id="1" w:name="_Toc24020660"/>
+      <w:bookmarkStart w:id="0" w:name="_Toc24020660"/>
       <w:r>
         <w:lastRenderedPageBreak/>
         <w:t>Overview</w:t>
       </w:r>
+      <w:bookmarkEnd w:id="0"/>
+    </w:p>
+    <w:p>
+      <w:r>
+        <w:t>This web application has been designed to allow users to create, read, update, and delete quizzes and their containing questions and answers. You must have a pre-existing account to login and use the web application</w:t>
+      </w:r>
+      <w:r>
+        <w:t xml:space="preserve">. If you do not have an </w:t>
+      </w:r>
+      <w:proofErr w:type="gramStart"/>
+      <w:r>
+        <w:t>account</w:t>
+      </w:r>
+      <w:proofErr w:type="gramEnd"/>
+      <w:r>
+        <w:t xml:space="preserve"> then refer to the “Adding User Accounts” section of this document to create one. </w:t>
+      </w:r>
+    </w:p>
+    <w:p>
+      <w:pPr>
+        <w:pStyle w:val="Heading1"/>
+      </w:pPr>
+      <w:bookmarkStart w:id="1" w:name="_Toc24020661"/>
+      <w:r>
+        <w:t>Pre</w:t>
+      </w:r>
+      <w:r>
+        <w:t>requisite</w:t>
+      </w:r>
+      <w:r>
+        <w:t>s</w:t>
+      </w:r>
       <w:bookmarkEnd w:id="1"/>
-    </w:p>
-    <w:p>
-      <w:r>
-        <w:t>This web application has been designed to allow users to create, read, update, and delete quizzes and their containing questions and answers. You must have a pre-existing account to login and use the web application</w:t>
-      </w:r>
-      <w:r>
-        <w:t xml:space="preserve">. If you do not have an </w:t>
-      </w:r>
-      <w:proofErr w:type="gramStart"/>
-      <w:r>
-        <w:t>account</w:t>
-      </w:r>
-      <w:proofErr w:type="gramEnd"/>
-      <w:r>
-        <w:t xml:space="preserve"> then refer to the “Adding User Accounts” section of this document to create one. </w:t>
-      </w:r>
-    </w:p>
-    <w:p>
-      <w:pPr>
-        <w:pStyle w:val="Heading1"/>
-      </w:pPr>
-      <w:bookmarkStart w:id="2" w:name="_Toc24020661"/>
-      <w:r>
-        <w:t>Pre</w:t>
-      </w:r>
-      <w:r>
-        <w:t>requisite</w:t>
-      </w:r>
-      <w:r>
-        <w:t>s</w:t>
-      </w:r>
-      <w:bookmarkEnd w:id="2"/>
     </w:p>
     <w:p>
       <w:r>
@@ -1477,19 +1437,7 @@
           <w:rPr>
             <w:rStyle w:val="Hyperlink"/>
           </w:rPr>
-          <w:t>.NET Core 3.0 S</w:t>
-        </w:r>
-        <w:r>
-          <w:rPr>
-            <w:rStyle w:val="Hyperlink"/>
-          </w:rPr>
-          <w:t>D</w:t>
-        </w:r>
-        <w:r>
-          <w:rPr>
-            <w:rStyle w:val="Hyperlink"/>
-          </w:rPr>
-          <w:t>K</w:t>
+          <w:t>.NET Core 3.0 SDK</w:t>
         </w:r>
       </w:hyperlink>
     </w:p>
@@ -1526,7 +1474,7 @@
       <w:pPr>
         <w:pStyle w:val="Heading1"/>
       </w:pPr>
-      <w:bookmarkStart w:id="3" w:name="_Toc24020662"/>
+      <w:bookmarkStart w:id="2" w:name="_Toc24020662"/>
       <w:r>
         <w:t xml:space="preserve">Running </w:t>
       </w:r>
@@ -1536,7 +1484,7 @@
       <w:r>
         <w:t>he Application</w:t>
       </w:r>
-      <w:bookmarkEnd w:id="3"/>
+      <w:bookmarkEnd w:id="2"/>
     </w:p>
     <w:p>
       <w:pPr>
@@ -1575,8 +1523,8 @@
           <w:noProof/>
         </w:rPr>
         <w:drawing>
-          <wp:inline distT="0" distB="0" distL="0" distR="0" wp14:anchorId="225C974F" wp14:editId="6CB95F36">
-            <wp:extent cx="5731510" cy="2212975"/>
+          <wp:inline distT="0" distB="0" distL="0" distR="0" wp14:anchorId="7B6E99FB" wp14:editId="39A47812">
+            <wp:extent cx="5731510" cy="2630805"/>
             <wp:effectExtent l="0" t="0" r="2540" b="0"/>
             <wp:docPr id="1" name="Picture 1"/>
             <wp:cNvGraphicFramePr>
@@ -1598,7 +1546,7 @@
                   <pic:spPr>
                     <a:xfrm>
                       <a:off x="0" y="0"/>
-                      <a:ext cx="5731510" cy="2212975"/>
+                      <a:ext cx="5731510" cy="2630805"/>
                     </a:xfrm>
                     <a:prstGeom prst="rect">
                       <a:avLst/>
@@ -1610,6 +1558,8 @@
           </wp:inline>
         </w:drawing>
       </w:r>
+      <w:bookmarkStart w:id="3" w:name="_GoBack"/>
+      <w:bookmarkEnd w:id="3"/>
     </w:p>
     <w:p>
       <w:pPr>
@@ -1619,14 +1569,27 @@
       <w:r>
         <w:t xml:space="preserve">Figure </w:t>
       </w:r>
-      <w:fldSimple w:instr=" SEQ Figure \* ARABIC ">
-        <w:r>
-          <w:rPr>
-            <w:noProof/>
-          </w:rPr>
-          <w:t>1</w:t>
-        </w:r>
-      </w:fldSimple>
+      <w:r>
+        <w:fldChar w:fldCharType="begin"/>
+      </w:r>
+      <w:r>
+        <w:instrText xml:space="preserve"> SEQ Figure \* ARABIC </w:instrText>
+      </w:r>
+      <w:r>
+        <w:fldChar w:fldCharType="separate"/>
+      </w:r>
+      <w:r>
+        <w:rPr>
+          <w:noProof/>
+        </w:rPr>
+        <w:t>1</w:t>
+      </w:r>
+      <w:r>
+        <w:rPr>
+          <w:noProof/>
+        </w:rPr>
+        <w:fldChar w:fldCharType="end"/>
+      </w:r>
       <w:r>
         <w:t>: RunApplication.bat file location</w:t>
       </w:r>
@@ -1716,14 +1679,27 @@
       <w:r>
         <w:t xml:space="preserve">Figure </w:t>
       </w:r>
-      <w:fldSimple w:instr=" SEQ Figure \* ARABIC ">
-        <w:r>
-          <w:rPr>
-            <w:noProof/>
-          </w:rPr>
-          <w:t>2</w:t>
-        </w:r>
-      </w:fldSimple>
+      <w:r>
+        <w:fldChar w:fldCharType="begin"/>
+      </w:r>
+      <w:r>
+        <w:instrText xml:space="preserve"> SEQ Figure \* ARABIC </w:instrText>
+      </w:r>
+      <w:r>
+        <w:fldChar w:fldCharType="separate"/>
+      </w:r>
+      <w:r>
+        <w:rPr>
+          <w:noProof/>
+        </w:rPr>
+        <w:t>2</w:t>
+      </w:r>
+      <w:r>
+        <w:rPr>
+          <w:noProof/>
+        </w:rPr>
+        <w:fldChar w:fldCharType="end"/>
+      </w:r>
       <w:r>
         <w:t xml:space="preserve">: Navigating to </w:t>
       </w:r>
@@ -1810,14 +1786,30 @@
       <w:r>
         <w:t xml:space="preserve">Figure </w:t>
       </w:r>
-      <w:fldSimple w:instr=" SEQ Figure \* ARABIC ">
-        <w:r>
-          <w:rPr>
-            <w:noProof/>
-          </w:rPr>
-          <w:t>3</w:t>
-        </w:r>
-      </w:fldSimple>
+      <w:r>
+        <w:fldChar w:fldCharType="begin"/>
+      </w:r>
+      <w:r>
+        <w:instrText xml:space="preserve"> SEQ Figure \</w:instrText>
+      </w:r>
+      <w:r>
+        <w:instrText xml:space="preserve">* ARABIC </w:instrText>
+      </w:r>
+      <w:r>
+        <w:fldChar w:fldCharType="separate"/>
+      </w:r>
+      <w:r>
+        <w:rPr>
+          <w:noProof/>
+        </w:rPr>
+        <w:t>3</w:t>
+      </w:r>
+      <w:r>
+        <w:rPr>
+          <w:noProof/>
+        </w:rPr>
+        <w:fldChar w:fldCharType="end"/>
+      </w:r>
       <w:r>
         <w:t>: Navigating past “connection is not private” warning</w:t>
       </w:r>
@@ -1894,14 +1886,27 @@
       <w:r>
         <w:t xml:space="preserve">Figure </w:t>
       </w:r>
-      <w:fldSimple w:instr=" SEQ Figure \* ARABIC ">
-        <w:r>
-          <w:rPr>
-            <w:noProof/>
-          </w:rPr>
-          <w:t>4</w:t>
-        </w:r>
-      </w:fldSimple>
+      <w:r>
+        <w:fldChar w:fldCharType="begin"/>
+      </w:r>
+      <w:r>
+        <w:instrText xml:space="preserve"> SEQ Figure \* ARABIC </w:instrText>
+      </w:r>
+      <w:r>
+        <w:fldChar w:fldCharType="separate"/>
+      </w:r>
+      <w:r>
+        <w:rPr>
+          <w:noProof/>
+        </w:rPr>
+        <w:t>4</w:t>
+      </w:r>
+      <w:r>
+        <w:rPr>
+          <w:noProof/>
+        </w:rPr>
+        <w:fldChar w:fldCharType="end"/>
+      </w:r>
       <w:r>
         <w:t>: Quiz Manager homepage</w:t>
       </w:r>
@@ -1921,25 +1926,6 @@
         <w:t>he Test Suite</w:t>
       </w:r>
       <w:bookmarkEnd w:id="4"/>
-    </w:p>
-    <w:p>
-      <w:pPr>
-        <w:rPr>
-          <w:b/>
-        </w:rPr>
-      </w:pPr>
-      <w:r>
-        <w:rPr>
-          <w:b/>
-        </w:rPr>
-        <w:t xml:space="preserve">IMPORTANT: Ensure that you are </w:t>
-      </w:r>
-      <w:r>
-        <w:rPr>
-          <w:b/>
-        </w:rPr>
-        <w:t>running the application before running these tests. You can do this by following the steps in the “Running the Application” section.</w:t>
-      </w:r>
     </w:p>
     <w:p>
       <w:pPr>
@@ -1950,13 +1936,7 @@
         </w:numPr>
       </w:pPr>
       <w:r>
-        <w:t>Open th</w:t>
-      </w:r>
-      <w:r>
-        <w:t xml:space="preserve">e project folder and </w:t>
-      </w:r>
-      <w:r>
-        <w:t>double-click on RunTests.bat to run the test suite.</w:t>
+        <w:t>Run the application in development mode by double-clicking on the RunApplicationDev.bat file in the project folder.</w:t>
       </w:r>
     </w:p>
     <w:p>
@@ -1969,10 +1949,10 @@
           <w:noProof/>
         </w:rPr>
         <w:drawing>
-          <wp:inline distT="0" distB="0" distL="0" distR="0" wp14:anchorId="328EB2EE" wp14:editId="7FA24E45">
-            <wp:extent cx="5731510" cy="2440305"/>
-            <wp:effectExtent l="0" t="0" r="2540" b="0"/>
-            <wp:docPr id="6" name="Picture 6"/>
+          <wp:inline distT="0" distB="0" distL="0" distR="0" wp14:anchorId="71B39A50" wp14:editId="77E0F844">
+            <wp:extent cx="5731510" cy="2625090"/>
+            <wp:effectExtent l="0" t="0" r="2540" b="3810"/>
+            <wp:docPr id="4" name="Picture 4"/>
             <wp:cNvGraphicFramePr>
               <a:graphicFrameLocks xmlns:a="http://schemas.openxmlformats.org/drawingml/2006/main" noChangeAspect="1"/>
             </wp:cNvGraphicFramePr>
@@ -1992,7 +1972,7 @@
                   <pic:spPr>
                     <a:xfrm>
                       <a:off x="0" y="0"/>
-                      <a:ext cx="5731510" cy="2440305"/>
+                      <a:ext cx="5731510" cy="2625090"/>
                     </a:xfrm>
                     <a:prstGeom prst="rect">
                       <a:avLst/>
@@ -2022,18 +2002,22 @@
         </w:r>
       </w:fldSimple>
       <w:r>
-        <w:t>: RunTests.bat file location</w:t>
-      </w:r>
-    </w:p>
-    <w:p>
-      <w:r>
-        <w:t xml:space="preserve">The script first runs all the unit tests and the result can </w:t>
-      </w:r>
-      <w:r>
-        <w:t xml:space="preserve">then </w:t>
-      </w:r>
-      <w:r>
-        <w:t>be seen in the command line window.</w:t>
+        <w:t>: RunApplicationDev.bat file location</w:t>
+      </w:r>
+    </w:p>
+    <w:p>
+      <w:pPr>
+        <w:pStyle w:val="ListParagraph"/>
+        <w:numPr>
+          <w:ilvl w:val="0"/>
+          <w:numId w:val="13"/>
+        </w:numPr>
+      </w:pPr>
+      <w:r>
+        <w:t>D</w:t>
+      </w:r>
+      <w:r>
+        <w:t>ouble-click on RunTests.bat to run the test suite.</w:t>
       </w:r>
     </w:p>
     <w:p>
@@ -2047,10 +2031,10 @@
         </w:rPr>
         <w:lastRenderedPageBreak/>
         <w:drawing>
-          <wp:inline distT="0" distB="0" distL="0" distR="0" wp14:anchorId="269BB706" wp14:editId="3733A3CE">
-            <wp:extent cx="5731510" cy="3215005"/>
-            <wp:effectExtent l="0" t="0" r="2540" b="4445"/>
-            <wp:docPr id="7" name="Picture 7"/>
+          <wp:inline distT="0" distB="0" distL="0" distR="0" wp14:anchorId="450540A0" wp14:editId="5A4946F1">
+            <wp:extent cx="5731510" cy="2630805"/>
+            <wp:effectExtent l="0" t="0" r="2540" b="0"/>
+            <wp:docPr id="9" name="Picture 9"/>
             <wp:cNvGraphicFramePr>
               <a:graphicFrameLocks xmlns:a="http://schemas.openxmlformats.org/drawingml/2006/main" noChangeAspect="1"/>
             </wp:cNvGraphicFramePr>
@@ -2070,7 +2054,7 @@
                   <pic:spPr>
                     <a:xfrm>
                       <a:off x="0" y="0"/>
-                      <a:ext cx="5731510" cy="3215005"/>
+                      <a:ext cx="5731510" cy="2630805"/>
                     </a:xfrm>
                     <a:prstGeom prst="rect">
                       <a:avLst/>
@@ -2091,24 +2075,43 @@
       <w:r>
         <w:t xml:space="preserve">Figure </w:t>
       </w:r>
-      <w:fldSimple w:instr=" SEQ Figure \* ARABIC ">
-        <w:r>
-          <w:rPr>
-            <w:noProof/>
-          </w:rPr>
-          <w:t>6</w:t>
-        </w:r>
-      </w:fldSimple>
-      <w:r>
-        <w:t>: Unit tests output</w:t>
-      </w:r>
-    </w:p>
-    <w:p>
-      <w:r>
-        <w:t>The script will then begin opening multiple instances of the Google Chrome browser as it runs each functional test.</w:t>
-      </w:r>
-      <w:r>
-        <w:t xml:space="preserve"> Once all functional tests have finished running, the result can then be seen in the command line window.</w:t>
+      <w:r>
+        <w:fldChar w:fldCharType="begin"/>
+      </w:r>
+      <w:r>
+        <w:instrText xml:space="preserve"> </w:instrText>
+      </w:r>
+      <w:r>
+        <w:instrText xml:space="preserve">SEQ Figure \* ARABIC </w:instrText>
+      </w:r>
+      <w:r>
+        <w:fldChar w:fldCharType="separate"/>
+      </w:r>
+      <w:r>
+        <w:rPr>
+          <w:noProof/>
+        </w:rPr>
+        <w:t>6</w:t>
+      </w:r>
+      <w:r>
+        <w:rPr>
+          <w:noProof/>
+        </w:rPr>
+        <w:fldChar w:fldCharType="end"/>
+      </w:r>
+      <w:r>
+        <w:t>: RunTests.bat file location</w:t>
+      </w:r>
+    </w:p>
+    <w:p>
+      <w:r>
+        <w:t xml:space="preserve">The script first runs all the unit tests and the result can </w:t>
+      </w:r>
+      <w:r>
+        <w:t xml:space="preserve">then </w:t>
+      </w:r>
+      <w:r>
+        <w:t>be seen in the command line window.</w:t>
       </w:r>
     </w:p>
     <w:p>
@@ -2121,10 +2124,10 @@
           <w:noProof/>
         </w:rPr>
         <w:drawing>
-          <wp:inline distT="0" distB="0" distL="0" distR="0" wp14:anchorId="7B49C207" wp14:editId="3AF2BC15">
+          <wp:inline distT="0" distB="0" distL="0" distR="0" wp14:anchorId="269BB706" wp14:editId="3733A3CE">
             <wp:extent cx="5731510" cy="3215005"/>
             <wp:effectExtent l="0" t="0" r="2540" b="4445"/>
-            <wp:docPr id="8" name="Picture 8"/>
+            <wp:docPr id="7" name="Picture 7"/>
             <wp:cNvGraphicFramePr>
               <a:graphicFrameLocks xmlns:a="http://schemas.openxmlformats.org/drawingml/2006/main" noChangeAspect="1"/>
             </wp:cNvGraphicFramePr>
@@ -2165,14 +2168,115 @@
       <w:r>
         <w:t xml:space="preserve">Figure </w:t>
       </w:r>
-      <w:fldSimple w:instr=" SEQ Figure \* ARABIC ">
-        <w:r>
-          <w:rPr>
-            <w:noProof/>
-          </w:rPr>
-          <w:t>7</w:t>
-        </w:r>
-      </w:fldSimple>
+      <w:r>
+        <w:fldChar w:fldCharType="begin"/>
+      </w:r>
+      <w:r>
+        <w:instrText xml:space="preserve"> SEQ Figure \* ARABIC </w:instrText>
+      </w:r>
+      <w:r>
+        <w:fldChar w:fldCharType="separate"/>
+      </w:r>
+      <w:r>
+        <w:rPr>
+          <w:noProof/>
+        </w:rPr>
+        <w:t>7</w:t>
+      </w:r>
+      <w:r>
+        <w:rPr>
+          <w:noProof/>
+        </w:rPr>
+        <w:fldChar w:fldCharType="end"/>
+      </w:r>
+      <w:r>
+        <w:t>: Unit tests output</w:t>
+      </w:r>
+    </w:p>
+    <w:p>
+      <w:r>
+        <w:t>The script will then begin opening multiple instances of the Google Chrome browser as it runs each functional test.</w:t>
+      </w:r>
+      <w:r>
+        <w:t xml:space="preserve"> Once all functional tests have finished running, the result can then be seen in the command line window.</w:t>
+      </w:r>
+    </w:p>
+    <w:p>
+      <w:pPr>
+        <w:keepNext/>
+        <w:jc w:val="center"/>
+      </w:pPr>
+      <w:r>
+        <w:rPr>
+          <w:noProof/>
+        </w:rPr>
+        <w:lastRenderedPageBreak/>
+        <w:drawing>
+          <wp:inline distT="0" distB="0" distL="0" distR="0" wp14:anchorId="7B49C207" wp14:editId="3AF2BC15">
+            <wp:extent cx="5731510" cy="3215005"/>
+            <wp:effectExtent l="0" t="0" r="2540" b="4445"/>
+            <wp:docPr id="8" name="Picture 8"/>
+            <wp:cNvGraphicFramePr>
+              <a:graphicFrameLocks xmlns:a="http://schemas.openxmlformats.org/drawingml/2006/main" noChangeAspect="1"/>
+            </wp:cNvGraphicFramePr>
+            <a:graphic xmlns:a="http://schemas.openxmlformats.org/drawingml/2006/main">
+              <a:graphicData uri="http://schemas.openxmlformats.org/drawingml/2006/picture">
+                <pic:pic xmlns:pic="http://schemas.openxmlformats.org/drawingml/2006/picture">
+                  <pic:nvPicPr>
+                    <pic:cNvPr id="1" name=""/>
+                    <pic:cNvPicPr/>
+                  </pic:nvPicPr>
+                  <pic:blipFill>
+                    <a:blip r:embed="rId18"/>
+                    <a:stretch>
+                      <a:fillRect/>
+                    </a:stretch>
+                  </pic:blipFill>
+                  <pic:spPr>
+                    <a:xfrm>
+                      <a:off x="0" y="0"/>
+                      <a:ext cx="5731510" cy="3215005"/>
+                    </a:xfrm>
+                    <a:prstGeom prst="rect">
+                      <a:avLst/>
+                    </a:prstGeom>
+                  </pic:spPr>
+                </pic:pic>
+              </a:graphicData>
+            </a:graphic>
+          </wp:inline>
+        </w:drawing>
+      </w:r>
+    </w:p>
+    <w:p>
+      <w:pPr>
+        <w:pStyle w:val="Caption"/>
+        <w:jc w:val="center"/>
+      </w:pPr>
+      <w:r>
+        <w:t xml:space="preserve">Figure </w:t>
+      </w:r>
+      <w:r>
+        <w:fldChar w:fldCharType="begin"/>
+      </w:r>
+      <w:r>
+        <w:instrText xml:space="preserve"> SEQ Figure \* ARABIC </w:instrText>
+      </w:r>
+      <w:r>
+        <w:fldChar w:fldCharType="separate"/>
+      </w:r>
+      <w:r>
+        <w:rPr>
+          <w:noProof/>
+        </w:rPr>
+        <w:t>8</w:t>
+      </w:r>
+      <w:r>
+        <w:rPr>
+          <w:noProof/>
+        </w:rPr>
+        <w:fldChar w:fldCharType="end"/>
+      </w:r>
       <w:r>
         <w:t>: Functional tests output</w:t>
       </w:r>
@@ -2204,7 +2308,6 @@
     </w:p>
     <w:p>
       <w:r>
-        <w:lastRenderedPageBreak/>
         <w:t>Users are given one of three permission levels, restricted, view or edit. There are test accounts for each of these permission levels already added into the database</w:t>
       </w:r>
       <w:r>
@@ -2418,7 +2521,7 @@
       <w:r>
         <w:t xml:space="preserve">To log in to one of these accounts, navigate to </w:t>
       </w:r>
-      <w:hyperlink r:id="rId18" w:history="1">
+      <w:hyperlink r:id="rId19" w:history="1">
         <w:r>
           <w:rPr>
             <w:rStyle w:val="Hyperlink"/>
@@ -2492,6 +2595,7 @@
     </w:p>
     <w:p>
       <w:r>
+        <w:lastRenderedPageBreak/>
         <w:t xml:space="preserve">To view a quiz, click on the View Quiz button of the </w:t>
       </w:r>
       <w:proofErr w:type="gramStart"/>
@@ -2534,10 +2638,7 @@
       </w:r>
       <w:proofErr w:type="gramEnd"/>
       <w:r>
-        <w:t xml:space="preserve"> corner of the page labelled Create. </w:t>
-      </w:r>
-      <w:r>
-        <w:t xml:space="preserve">If you are unable to see this button it is likely the screen size of the </w:t>
+        <w:t xml:space="preserve"> corner of the page labelled Create. If you are unable to see this button it is likely the screen size of the </w:t>
       </w:r>
       <w:proofErr w:type="gramStart"/>
       <w:r>
@@ -2553,13 +2654,7 @@
       </w:r>
       <w:proofErr w:type="gramEnd"/>
       <w:r>
-        <w:t xml:space="preserve"> corner to show the </w:t>
-      </w:r>
-      <w:r>
-        <w:t>Create</w:t>
-      </w:r>
-      <w:r>
-        <w:t xml:space="preserve"> button.</w:t>
+        <w:t xml:space="preserve"> corner to show the Create button.</w:t>
       </w:r>
     </w:p>
     <w:p>
@@ -2594,7 +2689,6 @@
       </w:pPr>
       <w:bookmarkStart w:id="10" w:name="_Toc24020669"/>
       <w:r>
-        <w:lastRenderedPageBreak/>
         <w:t>Editing a Quiz</w:t>
       </w:r>
       <w:bookmarkEnd w:id="10"/>
@@ -2629,25 +2723,7 @@
     </w:p>
     <w:p>
       <w:r>
-        <w:t xml:space="preserve">To </w:t>
-      </w:r>
-      <w:r>
-        <w:t>delete</w:t>
-      </w:r>
-      <w:r>
-        <w:t xml:space="preserve"> a quiz, you must be logged in as a user with the Edit permission level. Once you are logged in as a user with the Edit permission level you will see a button labelled </w:t>
-      </w:r>
-      <w:r>
-        <w:t>Delete</w:t>
-      </w:r>
-      <w:r>
-        <w:t xml:space="preserve"> above every quiz on the list of quizzes page. Once you click this button you will be redirected to the </w:t>
-      </w:r>
-      <w:r>
-        <w:t>delete</w:t>
-      </w:r>
-      <w:r>
-        <w:t xml:space="preserve"> quiz page.</w:t>
+        <w:t>To delete a quiz, you must be logged in as a user with the Edit permission level. Once you are logged in as a user with the Edit permission level you will see a button labelled Delete above every quiz on the list of quizzes page. Once you click this button you will be redirected to the delete quiz page.</w:t>
       </w:r>
     </w:p>
     <w:p>
@@ -4709,7 +4785,7 @@
 </file>
 
 <file path=customXml/itemProps2.xml><?xml version="1.0" encoding="utf-8"?>
-<ds:datastoreItem xmlns:ds="http://schemas.openxmlformats.org/officeDocument/2006/customXml" ds:itemID="{9CF56443-4C7B-4897-A044-87281A2EED1A}">
+<ds:datastoreItem xmlns:ds="http://schemas.openxmlformats.org/officeDocument/2006/customXml" ds:itemID="{6A949152-88B9-4A7D-BAD8-A951C1694687}">
   <ds:schemaRefs>
     <ds:schemaRef ds:uri="http://schemas.openxmlformats.org/officeDocument/2006/bibliography"/>
   </ds:schemaRefs>

--- a/Documentation/User Guide.docx
+++ b/Documentation/User Guide.docx
@@ -252,6 +252,7 @@
                               <w:dataBinding w:prefixMappings="xmlns:ns0='http://purl.org/dc/elements/1.1/' xmlns:ns1='http://schemas.openxmlformats.org/package/2006/metadata/core-properties' " w:xpath="/ns1:coreProperties[1]/ns0:title[1]" w:storeItemID="{6C3C8BC8-F283-45AE-878A-BAB7291924A1}"/>
                               <w:text/>
                             </w:sdtPr>
+                            <w:sdtEndPr/>
                             <w:sdtContent>
                               <w:r>
                                 <w:rPr>
@@ -278,6 +279,7 @@
                             <w:dataBinding w:prefixMappings="xmlns:ns0='http://purl.org/dc/elements/1.1/' xmlns:ns1='http://schemas.openxmlformats.org/package/2006/metadata/core-properties' " w:xpath="/ns1:coreProperties[1]/ns0:subject[1]" w:storeItemID="{6C3C8BC8-F283-45AE-878A-BAB7291924A1}"/>
                             <w:text/>
                           </w:sdtPr>
+                          <w:sdtEndPr/>
                           <w:sdtContent>
                             <w:p>
                               <w:pPr>
@@ -316,6 +318,7 @@
                             <w:dataBinding w:prefixMappings="xmlns:ns0='http://purl.org/dc/elements/1.1/' xmlns:ns1='http://schemas.openxmlformats.org/package/2006/metadata/core-properties' " w:xpath="/ns1:coreProperties[1]/ns0:creator[1]" w:storeItemID="{6C3C8BC8-F283-45AE-878A-BAB7291924A1}"/>
                             <w:text/>
                           </w:sdtPr>
+                          <w:sdtEndPr/>
                           <w:sdtContent>
                             <w:p>
                               <w:pPr>
@@ -501,6 +504,7 @@
                               <w:calendar w:val="gregorian"/>
                             </w:date>
                           </w:sdtPr>
+                          <w:sdtEndPr/>
                           <w:sdtContent>
                             <w:p>
                               <w:pPr>
@@ -1558,8 +1562,6 @@
           </wp:inline>
         </w:drawing>
       </w:r>
-      <w:bookmarkStart w:id="3" w:name="_GoBack"/>
-      <w:bookmarkEnd w:id="3"/>
     </w:p>
     <w:p>
       <w:pPr>
@@ -1569,27 +1571,14 @@
       <w:r>
         <w:t xml:space="preserve">Figure </w:t>
       </w:r>
-      <w:r>
-        <w:fldChar w:fldCharType="begin"/>
-      </w:r>
-      <w:r>
-        <w:instrText xml:space="preserve"> SEQ Figure \* ARABIC </w:instrText>
-      </w:r>
-      <w:r>
-        <w:fldChar w:fldCharType="separate"/>
-      </w:r>
-      <w:r>
-        <w:rPr>
-          <w:noProof/>
-        </w:rPr>
-        <w:t>1</w:t>
-      </w:r>
-      <w:r>
-        <w:rPr>
-          <w:noProof/>
-        </w:rPr>
-        <w:fldChar w:fldCharType="end"/>
-      </w:r>
+      <w:fldSimple w:instr=" SEQ Figure \* ARABIC ">
+        <w:r>
+          <w:rPr>
+            <w:noProof/>
+          </w:rPr>
+          <w:t>1</w:t>
+        </w:r>
+      </w:fldSimple>
       <w:r>
         <w:t>: RunApplication.bat file location</w:t>
       </w:r>
@@ -1679,27 +1668,14 @@
       <w:r>
         <w:t xml:space="preserve">Figure </w:t>
       </w:r>
-      <w:r>
-        <w:fldChar w:fldCharType="begin"/>
-      </w:r>
-      <w:r>
-        <w:instrText xml:space="preserve"> SEQ Figure \* ARABIC </w:instrText>
-      </w:r>
-      <w:r>
-        <w:fldChar w:fldCharType="separate"/>
-      </w:r>
-      <w:r>
-        <w:rPr>
-          <w:noProof/>
-        </w:rPr>
-        <w:t>2</w:t>
-      </w:r>
-      <w:r>
-        <w:rPr>
-          <w:noProof/>
-        </w:rPr>
-        <w:fldChar w:fldCharType="end"/>
-      </w:r>
+      <w:fldSimple w:instr=" SEQ Figure \* ARABIC ">
+        <w:r>
+          <w:rPr>
+            <w:noProof/>
+          </w:rPr>
+          <w:t>2</w:t>
+        </w:r>
+      </w:fldSimple>
       <w:r>
         <w:t xml:space="preserve">: Navigating to </w:t>
       </w:r>
@@ -1786,30 +1762,14 @@
       <w:r>
         <w:t xml:space="preserve">Figure </w:t>
       </w:r>
-      <w:r>
-        <w:fldChar w:fldCharType="begin"/>
-      </w:r>
-      <w:r>
-        <w:instrText xml:space="preserve"> SEQ Figure \</w:instrText>
-      </w:r>
-      <w:r>
-        <w:instrText xml:space="preserve">* ARABIC </w:instrText>
-      </w:r>
-      <w:r>
-        <w:fldChar w:fldCharType="separate"/>
-      </w:r>
-      <w:r>
-        <w:rPr>
-          <w:noProof/>
-        </w:rPr>
-        <w:t>3</w:t>
-      </w:r>
-      <w:r>
-        <w:rPr>
-          <w:noProof/>
-        </w:rPr>
-        <w:fldChar w:fldCharType="end"/>
-      </w:r>
+      <w:fldSimple w:instr=" SEQ Figure \* ARABIC ">
+        <w:r>
+          <w:rPr>
+            <w:noProof/>
+          </w:rPr>
+          <w:t>3</w:t>
+        </w:r>
+      </w:fldSimple>
       <w:r>
         <w:t>: Navigating past “connection is not private” warning</w:t>
       </w:r>
@@ -1886,27 +1846,14 @@
       <w:r>
         <w:t xml:space="preserve">Figure </w:t>
       </w:r>
-      <w:r>
-        <w:fldChar w:fldCharType="begin"/>
-      </w:r>
-      <w:r>
-        <w:instrText xml:space="preserve"> SEQ Figure \* ARABIC </w:instrText>
-      </w:r>
-      <w:r>
-        <w:fldChar w:fldCharType="separate"/>
-      </w:r>
-      <w:r>
-        <w:rPr>
-          <w:noProof/>
-        </w:rPr>
-        <w:t>4</w:t>
-      </w:r>
-      <w:r>
-        <w:rPr>
-          <w:noProof/>
-        </w:rPr>
-        <w:fldChar w:fldCharType="end"/>
-      </w:r>
+      <w:fldSimple w:instr=" SEQ Figure \* ARABIC ">
+        <w:r>
+          <w:rPr>
+            <w:noProof/>
+          </w:rPr>
+          <w:t>4</w:t>
+        </w:r>
+      </w:fldSimple>
       <w:r>
         <w:t>: Quiz Manager homepage</w:t>
       </w:r>
@@ -1915,7 +1862,7 @@
       <w:pPr>
         <w:pStyle w:val="Heading1"/>
       </w:pPr>
-      <w:bookmarkStart w:id="4" w:name="_Toc24020663"/>
+      <w:bookmarkStart w:id="3" w:name="_Toc24020663"/>
       <w:r>
         <w:t xml:space="preserve">Running </w:t>
       </w:r>
@@ -1925,7 +1872,7 @@
       <w:r>
         <w:t>he Test Suite</w:t>
       </w:r>
-      <w:bookmarkEnd w:id="4"/>
+      <w:bookmarkEnd w:id="3"/>
     </w:p>
     <w:p>
       <w:pPr>
@@ -1993,14 +1940,27 @@
       <w:r>
         <w:t xml:space="preserve">Figure </w:t>
       </w:r>
-      <w:fldSimple w:instr=" SEQ Figure \* ARABIC ">
-        <w:r>
-          <w:rPr>
-            <w:noProof/>
-          </w:rPr>
-          <w:t>5</w:t>
-        </w:r>
-      </w:fldSimple>
+      <w:r>
+        <w:fldChar w:fldCharType="begin"/>
+      </w:r>
+      <w:r>
+        <w:instrText xml:space="preserve"> SEQ Figure \* ARABIC </w:instrText>
+      </w:r>
+      <w:r>
+        <w:fldChar w:fldCharType="separate"/>
+      </w:r>
+      <w:r>
+        <w:rPr>
+          <w:noProof/>
+        </w:rPr>
+        <w:t>5</w:t>
+      </w:r>
+      <w:r>
+        <w:rPr>
+          <w:noProof/>
+        </w:rPr>
+        <w:fldChar w:fldCharType="end"/>
+      </w:r>
       <w:r>
         <w:t>: RunApplicationDev.bat file location</w:t>
       </w:r>
@@ -2075,30 +2035,14 @@
       <w:r>
         <w:t xml:space="preserve">Figure </w:t>
       </w:r>
-      <w:r>
-        <w:fldChar w:fldCharType="begin"/>
-      </w:r>
-      <w:r>
-        <w:instrText xml:space="preserve"> </w:instrText>
-      </w:r>
-      <w:r>
-        <w:instrText xml:space="preserve">SEQ Figure \* ARABIC </w:instrText>
-      </w:r>
-      <w:r>
-        <w:fldChar w:fldCharType="separate"/>
-      </w:r>
-      <w:r>
-        <w:rPr>
-          <w:noProof/>
-        </w:rPr>
-        <w:t>6</w:t>
-      </w:r>
-      <w:r>
-        <w:rPr>
-          <w:noProof/>
-        </w:rPr>
-        <w:fldChar w:fldCharType="end"/>
-      </w:r>
+      <w:fldSimple w:instr=" SEQ Figure \* ARABIC ">
+        <w:r>
+          <w:rPr>
+            <w:noProof/>
+          </w:rPr>
+          <w:t>6</w:t>
+        </w:r>
+      </w:fldSimple>
       <w:r>
         <w:t>: RunTests.bat file location</w:t>
       </w:r>
@@ -2168,27 +2112,14 @@
       <w:r>
         <w:t xml:space="preserve">Figure </w:t>
       </w:r>
-      <w:r>
-        <w:fldChar w:fldCharType="begin"/>
-      </w:r>
-      <w:r>
-        <w:instrText xml:space="preserve"> SEQ Figure \* ARABIC </w:instrText>
-      </w:r>
-      <w:r>
-        <w:fldChar w:fldCharType="separate"/>
-      </w:r>
-      <w:r>
-        <w:rPr>
-          <w:noProof/>
-        </w:rPr>
-        <w:t>7</w:t>
-      </w:r>
-      <w:r>
-        <w:rPr>
-          <w:noProof/>
-        </w:rPr>
-        <w:fldChar w:fldCharType="end"/>
-      </w:r>
+      <w:fldSimple w:instr=" SEQ Figure \* ARABIC ">
+        <w:r>
+          <w:rPr>
+            <w:noProof/>
+          </w:rPr>
+          <w:t>7</w:t>
+        </w:r>
+      </w:fldSimple>
       <w:r>
         <w:t>: Unit tests output</w:t>
       </w:r>
@@ -2256,27 +2187,14 @@
       <w:r>
         <w:t xml:space="preserve">Figure </w:t>
       </w:r>
-      <w:r>
-        <w:fldChar w:fldCharType="begin"/>
-      </w:r>
-      <w:r>
-        <w:instrText xml:space="preserve"> SEQ Figure \* ARABIC </w:instrText>
-      </w:r>
-      <w:r>
-        <w:fldChar w:fldCharType="separate"/>
-      </w:r>
-      <w:r>
-        <w:rPr>
-          <w:noProof/>
-        </w:rPr>
-        <w:t>8</w:t>
-      </w:r>
-      <w:r>
-        <w:rPr>
-          <w:noProof/>
-        </w:rPr>
-        <w:fldChar w:fldCharType="end"/>
-      </w:r>
+      <w:fldSimple w:instr=" SEQ Figure \* ARABIC ">
+        <w:r>
+          <w:rPr>
+            <w:noProof/>
+          </w:rPr>
+          <w:t>8</w:t>
+        </w:r>
+      </w:fldSimple>
       <w:r>
         <w:t>: Functional tests output</w:t>
       </w:r>
@@ -2290,11 +2208,13 @@
       <w:pPr>
         <w:pStyle w:val="Heading1"/>
       </w:pPr>
-      <w:bookmarkStart w:id="5" w:name="_Toc24020664"/>
+      <w:bookmarkStart w:id="4" w:name="_Toc24020664"/>
+      <w:bookmarkStart w:id="5" w:name="_GoBack"/>
+      <w:bookmarkEnd w:id="5"/>
       <w:r>
         <w:t>Using the Application</w:t>
       </w:r>
-      <w:bookmarkEnd w:id="5"/>
+      <w:bookmarkEnd w:id="4"/>
     </w:p>
     <w:p>
       <w:pPr>
@@ -3131,9 +3051,181 @@
     </w:lvl>
   </w:abstractNum>
   <w:abstractNum w:abstractNumId="12" w15:restartNumberingAfterBreak="0">
+    <w:nsid w:val="5AC2169B"/>
+    <w:multiLevelType w:val="hybridMultilevel"/>
+    <w:tmpl w:val="245EB628"/>
+    <w:lvl w:ilvl="0" w:tplc="0809000F">
+      <w:start w:val="1"/>
+      <w:numFmt w:val="decimal"/>
+      <w:lvlText w:val="%1."/>
+      <w:lvlJc w:val="left"/>
+      <w:pPr>
+        <w:ind w:left="720" w:hanging="360"/>
+      </w:pPr>
+    </w:lvl>
+    <w:lvl w:ilvl="1" w:tplc="08090019" w:tentative="1">
+      <w:start w:val="1"/>
+      <w:numFmt w:val="lowerLetter"/>
+      <w:lvlText w:val="%2."/>
+      <w:lvlJc w:val="left"/>
+      <w:pPr>
+        <w:ind w:left="1440" w:hanging="360"/>
+      </w:pPr>
+    </w:lvl>
+    <w:lvl w:ilvl="2" w:tplc="0809001B" w:tentative="1">
+      <w:start w:val="1"/>
+      <w:numFmt w:val="lowerRoman"/>
+      <w:lvlText w:val="%3."/>
+      <w:lvlJc w:val="right"/>
+      <w:pPr>
+        <w:ind w:left="2160" w:hanging="180"/>
+      </w:pPr>
+    </w:lvl>
+    <w:lvl w:ilvl="3" w:tplc="0809000F" w:tentative="1">
+      <w:start w:val="1"/>
+      <w:numFmt w:val="decimal"/>
+      <w:lvlText w:val="%4."/>
+      <w:lvlJc w:val="left"/>
+      <w:pPr>
+        <w:ind w:left="2880" w:hanging="360"/>
+      </w:pPr>
+    </w:lvl>
+    <w:lvl w:ilvl="4" w:tplc="08090019" w:tentative="1">
+      <w:start w:val="1"/>
+      <w:numFmt w:val="lowerLetter"/>
+      <w:lvlText w:val="%5."/>
+      <w:lvlJc w:val="left"/>
+      <w:pPr>
+        <w:ind w:left="3600" w:hanging="360"/>
+      </w:pPr>
+    </w:lvl>
+    <w:lvl w:ilvl="5" w:tplc="0809001B" w:tentative="1">
+      <w:start w:val="1"/>
+      <w:numFmt w:val="lowerRoman"/>
+      <w:lvlText w:val="%6."/>
+      <w:lvlJc w:val="right"/>
+      <w:pPr>
+        <w:ind w:left="4320" w:hanging="180"/>
+      </w:pPr>
+    </w:lvl>
+    <w:lvl w:ilvl="6" w:tplc="0809000F" w:tentative="1">
+      <w:start w:val="1"/>
+      <w:numFmt w:val="decimal"/>
+      <w:lvlText w:val="%7."/>
+      <w:lvlJc w:val="left"/>
+      <w:pPr>
+        <w:ind w:left="5040" w:hanging="360"/>
+      </w:pPr>
+    </w:lvl>
+    <w:lvl w:ilvl="7" w:tplc="08090019" w:tentative="1">
+      <w:start w:val="1"/>
+      <w:numFmt w:val="lowerLetter"/>
+      <w:lvlText w:val="%8."/>
+      <w:lvlJc w:val="left"/>
+      <w:pPr>
+        <w:ind w:left="5760" w:hanging="360"/>
+      </w:pPr>
+    </w:lvl>
+    <w:lvl w:ilvl="8" w:tplc="0809001B" w:tentative="1">
+      <w:start w:val="1"/>
+      <w:numFmt w:val="lowerRoman"/>
+      <w:lvlText w:val="%9."/>
+      <w:lvlJc w:val="right"/>
+      <w:pPr>
+        <w:ind w:left="6480" w:hanging="180"/>
+      </w:pPr>
+    </w:lvl>
+  </w:abstractNum>
+  <w:abstractNum w:abstractNumId="13" w15:restartNumberingAfterBreak="0">
     <w:nsid w:val="698605D3"/>
     <w:multiLevelType w:val="hybridMultilevel"/>
-    <w:tmpl w:val="9D7E63EA"/>
+    <w:tmpl w:val="31E8DAFC"/>
+    <w:lvl w:ilvl="0" w:tplc="0809000F">
+      <w:start w:val="1"/>
+      <w:numFmt w:val="decimal"/>
+      <w:lvlText w:val="%1."/>
+      <w:lvlJc w:val="left"/>
+      <w:pPr>
+        <w:ind w:left="720" w:hanging="360"/>
+      </w:pPr>
+    </w:lvl>
+    <w:lvl w:ilvl="1" w:tplc="08090019" w:tentative="1">
+      <w:start w:val="1"/>
+      <w:numFmt w:val="lowerLetter"/>
+      <w:lvlText w:val="%2."/>
+      <w:lvlJc w:val="left"/>
+      <w:pPr>
+        <w:ind w:left="1440" w:hanging="360"/>
+      </w:pPr>
+    </w:lvl>
+    <w:lvl w:ilvl="2" w:tplc="0809001B" w:tentative="1">
+      <w:start w:val="1"/>
+      <w:numFmt w:val="lowerRoman"/>
+      <w:lvlText w:val="%3."/>
+      <w:lvlJc w:val="right"/>
+      <w:pPr>
+        <w:ind w:left="2160" w:hanging="180"/>
+      </w:pPr>
+    </w:lvl>
+    <w:lvl w:ilvl="3" w:tplc="0809000F" w:tentative="1">
+      <w:start w:val="1"/>
+      <w:numFmt w:val="decimal"/>
+      <w:lvlText w:val="%4."/>
+      <w:lvlJc w:val="left"/>
+      <w:pPr>
+        <w:ind w:left="2880" w:hanging="360"/>
+      </w:pPr>
+    </w:lvl>
+    <w:lvl w:ilvl="4" w:tplc="08090019" w:tentative="1">
+      <w:start w:val="1"/>
+      <w:numFmt w:val="lowerLetter"/>
+      <w:lvlText w:val="%5."/>
+      <w:lvlJc w:val="left"/>
+      <w:pPr>
+        <w:ind w:left="3600" w:hanging="360"/>
+      </w:pPr>
+    </w:lvl>
+    <w:lvl w:ilvl="5" w:tplc="0809001B" w:tentative="1">
+      <w:start w:val="1"/>
+      <w:numFmt w:val="lowerRoman"/>
+      <w:lvlText w:val="%6."/>
+      <w:lvlJc w:val="right"/>
+      <w:pPr>
+        <w:ind w:left="4320" w:hanging="180"/>
+      </w:pPr>
+    </w:lvl>
+    <w:lvl w:ilvl="6" w:tplc="0809000F" w:tentative="1">
+      <w:start w:val="1"/>
+      <w:numFmt w:val="decimal"/>
+      <w:lvlText w:val="%7."/>
+      <w:lvlJc w:val="left"/>
+      <w:pPr>
+        <w:ind w:left="5040" w:hanging="360"/>
+      </w:pPr>
+    </w:lvl>
+    <w:lvl w:ilvl="7" w:tplc="08090019" w:tentative="1">
+      <w:start w:val="1"/>
+      <w:numFmt w:val="lowerLetter"/>
+      <w:lvlText w:val="%8."/>
+      <w:lvlJc w:val="left"/>
+      <w:pPr>
+        <w:ind w:left="5760" w:hanging="360"/>
+      </w:pPr>
+    </w:lvl>
+    <w:lvl w:ilvl="8" w:tplc="0809001B" w:tentative="1">
+      <w:start w:val="1"/>
+      <w:numFmt w:val="lowerRoman"/>
+      <w:lvlText w:val="%9."/>
+      <w:lvlJc w:val="right"/>
+      <w:pPr>
+        <w:ind w:left="6480" w:hanging="180"/>
+      </w:pPr>
+    </w:lvl>
+  </w:abstractNum>
+  <w:abstractNum w:abstractNumId="14" w15:restartNumberingAfterBreak="0">
+    <w:nsid w:val="69CA2F46"/>
+    <w:multiLevelType w:val="hybridMultilevel"/>
+    <w:tmpl w:val="9028E988"/>
     <w:lvl w:ilvl="0" w:tplc="0809000F">
       <w:start w:val="1"/>
       <w:numFmt w:val="decimal"/>
@@ -3253,7 +3345,13 @@
     <w:abstractNumId w:val="0"/>
   </w:num>
   <w:num w:numId="13">
+    <w:abstractNumId w:val="13"/>
+  </w:num>
+  <w:num w:numId="14">
     <w:abstractNumId w:val="12"/>
+  </w:num>
+  <w:num w:numId="15">
+    <w:abstractNumId w:val="14"/>
   </w:num>
 </w:numbering>
 </file>
@@ -4785,7 +4883,7 @@
 </file>
 
 <file path=customXml/itemProps2.xml><?xml version="1.0" encoding="utf-8"?>
-<ds:datastoreItem xmlns:ds="http://schemas.openxmlformats.org/officeDocument/2006/customXml" ds:itemID="{6A949152-88B9-4A7D-BAD8-A951C1694687}">
+<ds:datastoreItem xmlns:ds="http://schemas.openxmlformats.org/officeDocument/2006/customXml" ds:itemID="{4234CF3C-242C-4614-9A38-AB24B4EC2270}">
   <ds:schemaRefs>
     <ds:schemaRef ds:uri="http://schemas.openxmlformats.org/officeDocument/2006/bibliography"/>
   </ds:schemaRefs>

--- a/Documentation/User Guide.docx
+++ b/Documentation/User Guide.docx
@@ -595,7 +595,7 @@
           <w:r>
             <w:fldChar w:fldCharType="separate"/>
           </w:r>
-          <w:hyperlink w:anchor="_Toc24020660" w:history="1">
+          <w:hyperlink w:anchor="_Toc24110910" w:history="1">
             <w:r>
               <w:rPr>
                 <w:rStyle w:val="Hyperlink"/>
@@ -622,7 +622,7 @@
                 <w:noProof/>
                 <w:webHidden/>
               </w:rPr>
-              <w:instrText xml:space="preserve"> PAGEREF _Toc24020660 \h </w:instrText>
+              <w:instrText xml:space="preserve"> PAGEREF _Toc24110910 \h </w:instrText>
             </w:r>
             <w:r>
               <w:rPr>
@@ -666,7 +666,7 @@
               <w:lang w:eastAsia="en-GB"/>
             </w:rPr>
           </w:pPr>
-          <w:hyperlink w:anchor="_Toc24020661" w:history="1">
+          <w:hyperlink w:anchor="_Toc24110911" w:history="1">
             <w:r>
               <w:rPr>
                 <w:rStyle w:val="Hyperlink"/>
@@ -693,7 +693,7 @@
                 <w:noProof/>
                 <w:webHidden/>
               </w:rPr>
-              <w:instrText xml:space="preserve"> PAGEREF _Toc24020661 \h </w:instrText>
+              <w:instrText xml:space="preserve"> PAGEREF _Toc24110911 \h </w:instrText>
             </w:r>
             <w:r>
               <w:rPr>
@@ -737,7 +737,7 @@
               <w:lang w:eastAsia="en-GB"/>
             </w:rPr>
           </w:pPr>
-          <w:hyperlink w:anchor="_Toc24020662" w:history="1">
+          <w:hyperlink w:anchor="_Toc24110912" w:history="1">
             <w:r>
               <w:rPr>
                 <w:rStyle w:val="Hyperlink"/>
@@ -764,7 +764,7 @@
                 <w:noProof/>
                 <w:webHidden/>
               </w:rPr>
-              <w:instrText xml:space="preserve"> PAGEREF _Toc24020662 \h </w:instrText>
+              <w:instrText xml:space="preserve"> PAGEREF _Toc24110912 \h </w:instrText>
             </w:r>
             <w:r>
               <w:rPr>
@@ -808,7 +808,7 @@
               <w:lang w:eastAsia="en-GB"/>
             </w:rPr>
           </w:pPr>
-          <w:hyperlink w:anchor="_Toc24020663" w:history="1">
+          <w:hyperlink w:anchor="_Toc24110913" w:history="1">
             <w:r>
               <w:rPr>
                 <w:rStyle w:val="Hyperlink"/>
@@ -835,7 +835,7 @@
                 <w:noProof/>
                 <w:webHidden/>
               </w:rPr>
-              <w:instrText xml:space="preserve"> PAGEREF _Toc24020663 \h </w:instrText>
+              <w:instrText xml:space="preserve"> PAGEREF _Toc24110913 \h </w:instrText>
             </w:r>
             <w:r>
               <w:rPr>
@@ -879,7 +879,7 @@
               <w:lang w:eastAsia="en-GB"/>
             </w:rPr>
           </w:pPr>
-          <w:hyperlink w:anchor="_Toc24020664" w:history="1">
+          <w:hyperlink w:anchor="_Toc24110914" w:history="1">
             <w:r>
               <w:rPr>
                 <w:rStyle w:val="Hyperlink"/>
@@ -906,7 +906,7 @@
                 <w:noProof/>
                 <w:webHidden/>
               </w:rPr>
-              <w:instrText xml:space="preserve"> PAGEREF _Toc24020664 \h </w:instrText>
+              <w:instrText xml:space="preserve"> PAGEREF _Toc24110914 \h </w:instrText>
             </w:r>
             <w:r>
               <w:rPr>
@@ -950,7 +950,7 @@
               <w:lang w:eastAsia="en-GB"/>
             </w:rPr>
           </w:pPr>
-          <w:hyperlink w:anchor="_Toc24020665" w:history="1">
+          <w:hyperlink w:anchor="_Toc24110915" w:history="1">
             <w:r>
               <w:rPr>
                 <w:rStyle w:val="Hyperlink"/>
@@ -977,7 +977,7 @@
                 <w:noProof/>
                 <w:webHidden/>
               </w:rPr>
-              <w:instrText xml:space="preserve"> PAGEREF _Toc24020665 \h </w:instrText>
+              <w:instrText xml:space="preserve"> PAGEREF _Toc24110915 \h </w:instrText>
             </w:r>
             <w:r>
               <w:rPr>
@@ -997,7 +997,7 @@
                 <w:noProof/>
                 <w:webHidden/>
               </w:rPr>
-              <w:t>6</w:t>
+              <w:t>7</w:t>
             </w:r>
             <w:r>
               <w:rPr>
@@ -1021,7 +1021,7 @@
               <w:lang w:eastAsia="en-GB"/>
             </w:rPr>
           </w:pPr>
-          <w:hyperlink w:anchor="_Toc24020666" w:history="1">
+          <w:hyperlink w:anchor="_Toc24110916" w:history="1">
             <w:r>
               <w:rPr>
                 <w:rStyle w:val="Hyperlink"/>
@@ -1048,7 +1048,7 @@
                 <w:noProof/>
                 <w:webHidden/>
               </w:rPr>
-              <w:instrText xml:space="preserve"> PAGEREF _Toc24020666 \h </w:instrText>
+              <w:instrText xml:space="preserve"> PAGEREF _Toc24110916 \h </w:instrText>
             </w:r>
             <w:r>
               <w:rPr>
@@ -1092,7 +1092,7 @@
               <w:lang w:eastAsia="en-GB"/>
             </w:rPr>
           </w:pPr>
-          <w:hyperlink w:anchor="_Toc24020667" w:history="1">
+          <w:hyperlink w:anchor="_Toc24110917" w:history="1">
             <w:r>
               <w:rPr>
                 <w:rStyle w:val="Hyperlink"/>
@@ -1119,7 +1119,7 @@
                 <w:noProof/>
                 <w:webHidden/>
               </w:rPr>
-              <w:instrText xml:space="preserve"> PAGEREF _Toc24020667 \h </w:instrText>
+              <w:instrText xml:space="preserve"> PAGEREF _Toc24110917 \h </w:instrText>
             </w:r>
             <w:r>
               <w:rPr>
@@ -1139,7 +1139,7 @@
                 <w:noProof/>
                 <w:webHidden/>
               </w:rPr>
-              <w:t>7</w:t>
+              <w:t>8</w:t>
             </w:r>
             <w:r>
               <w:rPr>
@@ -1163,7 +1163,7 @@
               <w:lang w:eastAsia="en-GB"/>
             </w:rPr>
           </w:pPr>
-          <w:hyperlink w:anchor="_Toc24020668" w:history="1">
+          <w:hyperlink w:anchor="_Toc24110918" w:history="1">
             <w:r>
               <w:rPr>
                 <w:rStyle w:val="Hyperlink"/>
@@ -1190,7 +1190,7 @@
                 <w:noProof/>
                 <w:webHidden/>
               </w:rPr>
-              <w:instrText xml:space="preserve"> PAGEREF _Toc24020668 \h </w:instrText>
+              <w:instrText xml:space="preserve"> PAGEREF _Toc24110918 \h </w:instrText>
             </w:r>
             <w:r>
               <w:rPr>
@@ -1210,7 +1210,7 @@
                 <w:noProof/>
                 <w:webHidden/>
               </w:rPr>
-              <w:t>7</w:t>
+              <w:t>9</w:t>
             </w:r>
             <w:r>
               <w:rPr>
@@ -1234,7 +1234,7 @@
               <w:lang w:eastAsia="en-GB"/>
             </w:rPr>
           </w:pPr>
-          <w:hyperlink w:anchor="_Toc24020669" w:history="1">
+          <w:hyperlink w:anchor="_Toc24110919" w:history="1">
             <w:r>
               <w:rPr>
                 <w:rStyle w:val="Hyperlink"/>
@@ -1261,7 +1261,7 @@
                 <w:noProof/>
                 <w:webHidden/>
               </w:rPr>
-              <w:instrText xml:space="preserve"> PAGEREF _Toc24020669 \h </w:instrText>
+              <w:instrText xml:space="preserve"> PAGEREF _Toc24110919 \h </w:instrText>
             </w:r>
             <w:r>
               <w:rPr>
@@ -1281,7 +1281,7 @@
                 <w:noProof/>
                 <w:webHidden/>
               </w:rPr>
-              <w:t>8</w:t>
+              <w:t>10</w:t>
             </w:r>
             <w:r>
               <w:rPr>
@@ -1305,7 +1305,7 @@
               <w:lang w:eastAsia="en-GB"/>
             </w:rPr>
           </w:pPr>
-          <w:hyperlink w:anchor="_Toc24020670" w:history="1">
+          <w:hyperlink w:anchor="_Toc24110920" w:history="1">
             <w:r>
               <w:rPr>
                 <w:rStyle w:val="Hyperlink"/>
@@ -1332,7 +1332,7 @@
                 <w:noProof/>
                 <w:webHidden/>
               </w:rPr>
-              <w:instrText xml:space="preserve"> PAGEREF _Toc24020670 \h </w:instrText>
+              <w:instrText xml:space="preserve"> PAGEREF _Toc24110920 \h </w:instrText>
             </w:r>
             <w:r>
               <w:rPr>
@@ -1352,7 +1352,7 @@
                 <w:noProof/>
                 <w:webHidden/>
               </w:rPr>
-              <w:t>8</w:t>
+              <w:t>11</w:t>
             </w:r>
             <w:r>
               <w:rPr>
@@ -1384,7 +1384,7 @@
       <w:pPr>
         <w:pStyle w:val="Heading1"/>
       </w:pPr>
-      <w:bookmarkStart w:id="0" w:name="_Toc24020660"/>
+      <w:bookmarkStart w:id="0" w:name="_Toc24110910"/>
       <w:r>
         <w:lastRenderedPageBreak/>
         <w:t>Overview</w:t>
@@ -1396,22 +1396,14 @@
         <w:t>This web application has been designed to allow users to create, read, update, and delete quizzes and their containing questions and answers. You must have a pre-existing account to login and use the web application</w:t>
       </w:r>
       <w:r>
-        <w:t xml:space="preserve">. If you do not have an </w:t>
-      </w:r>
-      <w:proofErr w:type="gramStart"/>
-      <w:r>
-        <w:t>account</w:t>
-      </w:r>
-      <w:proofErr w:type="gramEnd"/>
-      <w:r>
-        <w:t xml:space="preserve"> then refer to the “Adding User Accounts” section of this document to create one. </w:t>
+        <w:t>.</w:t>
       </w:r>
     </w:p>
     <w:p>
       <w:pPr>
         <w:pStyle w:val="Heading1"/>
       </w:pPr>
-      <w:bookmarkStart w:id="1" w:name="_Toc24020661"/>
+      <w:bookmarkStart w:id="1" w:name="_Toc24110911"/>
       <w:r>
         <w:t>Pre</w:t>
       </w:r>
@@ -1436,7 +1428,7 @@
           <w:numId w:val="2"/>
         </w:numPr>
       </w:pPr>
-      <w:hyperlink r:id="rId7" w:history="1">
+      <w:hyperlink r:id="rId9" w:history="1">
         <w:r>
           <w:rPr>
             <w:rStyle w:val="Hyperlink"/>
@@ -1453,7 +1445,7 @@
           <w:numId w:val="2"/>
         </w:numPr>
       </w:pPr>
-      <w:hyperlink r:id="rId8" w:history="1">
+      <w:hyperlink r:id="rId10" w:history="1">
         <w:r>
           <w:rPr>
             <w:rStyle w:val="Hyperlink"/>
@@ -1478,7 +1470,7 @@
       <w:pPr>
         <w:pStyle w:val="Heading1"/>
       </w:pPr>
-      <w:bookmarkStart w:id="2" w:name="_Toc24020662"/>
+      <w:bookmarkStart w:id="2" w:name="_Toc24110912"/>
       <w:r>
         <w:t xml:space="preserve">Running </w:t>
       </w:r>
@@ -1542,7 +1534,7 @@
                     <pic:cNvPicPr/>
                   </pic:nvPicPr>
                   <pic:blipFill>
-                    <a:blip r:embed="rId9"/>
+                    <a:blip r:embed="rId11"/>
                     <a:stretch>
                       <a:fillRect/>
                     </a:stretch>
@@ -1571,14 +1563,27 @@
       <w:r>
         <w:t xml:space="preserve">Figure </w:t>
       </w:r>
-      <w:fldSimple w:instr=" SEQ Figure \* ARABIC ">
-        <w:r>
-          <w:rPr>
-            <w:noProof/>
-          </w:rPr>
-          <w:t>1</w:t>
-        </w:r>
-      </w:fldSimple>
+      <w:r>
+        <w:fldChar w:fldCharType="begin"/>
+      </w:r>
+      <w:r>
+        <w:instrText xml:space="preserve"> SEQ Figure \* ARABIC </w:instrText>
+      </w:r>
+      <w:r>
+        <w:fldChar w:fldCharType="separate"/>
+      </w:r>
+      <w:r>
+        <w:rPr>
+          <w:noProof/>
+        </w:rPr>
+        <w:t>1</w:t>
+      </w:r>
+      <w:r>
+        <w:rPr>
+          <w:noProof/>
+        </w:rPr>
+        <w:fldChar w:fldCharType="end"/>
+      </w:r>
       <w:r>
         <w:t>: RunApplication.bat file location</w:t>
       </w:r>
@@ -1594,7 +1599,7 @@
       <w:r>
         <w:t xml:space="preserve">Access the web application by opening a browser and navigating to </w:t>
       </w:r>
-      <w:hyperlink r:id="rId10" w:history="1">
+      <w:hyperlink r:id="rId12" w:history="1">
         <w:r>
           <w:rPr>
             <w:rStyle w:val="Hyperlink"/>
@@ -1632,7 +1637,7 @@
                     <pic:cNvPicPr/>
                   </pic:nvPicPr>
                   <pic:blipFill rotWithShape="1">
-                    <a:blip r:embed="rId11"/>
+                    <a:blip r:embed="rId13"/>
                     <a:srcRect l="29963" t="16202" r="29700" b="46596"/>
                     <a:stretch/>
                   </pic:blipFill>
@@ -1668,18 +1673,31 @@
       <w:r>
         <w:t xml:space="preserve">Figure </w:t>
       </w:r>
-      <w:fldSimple w:instr=" SEQ Figure \* ARABIC ">
-        <w:r>
-          <w:rPr>
-            <w:noProof/>
-          </w:rPr>
-          <w:t>2</w:t>
-        </w:r>
-      </w:fldSimple>
+      <w:r>
+        <w:fldChar w:fldCharType="begin"/>
+      </w:r>
+      <w:r>
+        <w:instrText xml:space="preserve"> SEQ Figure \* ARABIC </w:instrText>
+      </w:r>
+      <w:r>
+        <w:fldChar w:fldCharType="separate"/>
+      </w:r>
+      <w:r>
+        <w:rPr>
+          <w:noProof/>
+        </w:rPr>
+        <w:t>2</w:t>
+      </w:r>
+      <w:r>
+        <w:rPr>
+          <w:noProof/>
+        </w:rPr>
+        <w:fldChar w:fldCharType="end"/>
+      </w:r>
       <w:r>
         <w:t xml:space="preserve">: Navigating to </w:t>
       </w:r>
-      <w:hyperlink r:id="rId12" w:history="1">
+      <w:hyperlink r:id="rId14" w:history="1">
         <w:r>
           <w:rPr>
             <w:rStyle w:val="Hyperlink"/>
@@ -1697,7 +1715,22 @@
         </w:numPr>
       </w:pPr>
       <w:r>
-        <w:t>Click the advanced button and then click the “Proceed to localhost (unsafe)” link.</w:t>
+        <w:t xml:space="preserve">Click the </w:t>
+      </w:r>
+      <w:r>
+        <w:rPr>
+          <w:b/>
+        </w:rPr>
+        <w:t>A</w:t>
+      </w:r>
+      <w:r>
+        <w:rPr>
+          <w:b/>
+        </w:rPr>
+        <w:t>dvanced</w:t>
+      </w:r>
+      <w:r>
+        <w:t xml:space="preserve"> button and then click the “Proceed to localhost (unsafe)” link.</w:t>
       </w:r>
     </w:p>
     <w:p>
@@ -1726,7 +1759,7 @@
                     <pic:cNvPicPr/>
                   </pic:nvPicPr>
                   <pic:blipFill rotWithShape="1">
-                    <a:blip r:embed="rId13"/>
+                    <a:blip r:embed="rId15"/>
                     <a:srcRect l="29665" t="17209" r="29550" b="33112"/>
                     <a:stretch/>
                   </pic:blipFill>
@@ -1762,14 +1795,27 @@
       <w:r>
         <w:t xml:space="preserve">Figure </w:t>
       </w:r>
-      <w:fldSimple w:instr=" SEQ Figure \* ARABIC ">
-        <w:r>
-          <w:rPr>
-            <w:noProof/>
-          </w:rPr>
-          <w:t>3</w:t>
-        </w:r>
-      </w:fldSimple>
+      <w:r>
+        <w:fldChar w:fldCharType="begin"/>
+      </w:r>
+      <w:r>
+        <w:instrText xml:space="preserve"> SEQ Figure \* ARABIC </w:instrText>
+      </w:r>
+      <w:r>
+        <w:fldChar w:fldCharType="separate"/>
+      </w:r>
+      <w:r>
+        <w:rPr>
+          <w:noProof/>
+        </w:rPr>
+        <w:t>3</w:t>
+      </w:r>
+      <w:r>
+        <w:rPr>
+          <w:noProof/>
+        </w:rPr>
+        <w:fldChar w:fldCharType="end"/>
+      </w:r>
       <w:r>
         <w:t>: Navigating past “connection is not private” warning</w:t>
       </w:r>
@@ -1795,206 +1841,11 @@
         <w:rPr>
           <w:noProof/>
         </w:rPr>
-        <w:lastRenderedPageBreak/>
         <w:drawing>
-          <wp:inline distT="0" distB="0" distL="0" distR="0" wp14:anchorId="7C5B9E5B" wp14:editId="6DC3FB35">
-            <wp:extent cx="5731510" cy="3687445"/>
-            <wp:effectExtent l="19050" t="19050" r="21590" b="27305"/>
-            <wp:docPr id="5" name="Picture 5"/>
-            <wp:cNvGraphicFramePr>
-              <a:graphicFrameLocks xmlns:a="http://schemas.openxmlformats.org/drawingml/2006/main" noChangeAspect="1"/>
-            </wp:cNvGraphicFramePr>
-            <a:graphic xmlns:a="http://schemas.openxmlformats.org/drawingml/2006/main">
-              <a:graphicData uri="http://schemas.openxmlformats.org/drawingml/2006/picture">
-                <pic:pic xmlns:pic="http://schemas.openxmlformats.org/drawingml/2006/picture">
-                  <pic:nvPicPr>
-                    <pic:cNvPr id="1" name=""/>
-                    <pic:cNvPicPr/>
-                  </pic:nvPicPr>
-                  <pic:blipFill>
-                    <a:blip r:embed="rId14"/>
-                    <a:stretch>
-                      <a:fillRect/>
-                    </a:stretch>
-                  </pic:blipFill>
-                  <pic:spPr>
-                    <a:xfrm>
-                      <a:off x="0" y="0"/>
-                      <a:ext cx="5731510" cy="3687445"/>
-                    </a:xfrm>
-                    <a:prstGeom prst="rect">
-                      <a:avLst/>
-                    </a:prstGeom>
-                    <a:ln>
-                      <a:solidFill>
-                        <a:schemeClr val="tx1"/>
-                      </a:solidFill>
-                    </a:ln>
-                  </pic:spPr>
-                </pic:pic>
-              </a:graphicData>
-            </a:graphic>
-          </wp:inline>
-        </w:drawing>
-      </w:r>
-    </w:p>
-    <w:p>
-      <w:pPr>
-        <w:pStyle w:val="Caption"/>
-        <w:jc w:val="center"/>
-      </w:pPr>
-      <w:r>
-        <w:t xml:space="preserve">Figure </w:t>
-      </w:r>
-      <w:fldSimple w:instr=" SEQ Figure \* ARABIC ">
-        <w:r>
-          <w:rPr>
-            <w:noProof/>
-          </w:rPr>
-          <w:t>4</w:t>
-        </w:r>
-      </w:fldSimple>
-      <w:r>
-        <w:t>: Quiz Manager homepage</w:t>
-      </w:r>
-    </w:p>
-    <w:p>
-      <w:pPr>
-        <w:pStyle w:val="Heading1"/>
-      </w:pPr>
-      <w:bookmarkStart w:id="3" w:name="_Toc24020663"/>
-      <w:r>
-        <w:t xml:space="preserve">Running </w:t>
-      </w:r>
-      <w:r>
-        <w:t>t</w:t>
-      </w:r>
-      <w:r>
-        <w:t>he Test Suite</w:t>
-      </w:r>
-      <w:bookmarkEnd w:id="3"/>
-    </w:p>
-    <w:p>
-      <w:pPr>
-        <w:pStyle w:val="ListParagraph"/>
-        <w:numPr>
-          <w:ilvl w:val="0"/>
-          <w:numId w:val="13"/>
-        </w:numPr>
-      </w:pPr>
-      <w:r>
-        <w:t>Run the application in development mode by double-clicking on the RunApplicationDev.bat file in the project folder.</w:t>
-      </w:r>
-    </w:p>
-    <w:p>
-      <w:pPr>
-        <w:keepNext/>
-        <w:jc w:val="center"/>
-      </w:pPr>
-      <w:r>
-        <w:rPr>
-          <w:noProof/>
-        </w:rPr>
-        <w:drawing>
-          <wp:inline distT="0" distB="0" distL="0" distR="0" wp14:anchorId="71B39A50" wp14:editId="77E0F844">
-            <wp:extent cx="5731510" cy="2625090"/>
-            <wp:effectExtent l="0" t="0" r="2540" b="3810"/>
-            <wp:docPr id="4" name="Picture 4"/>
-            <wp:cNvGraphicFramePr>
-              <a:graphicFrameLocks xmlns:a="http://schemas.openxmlformats.org/drawingml/2006/main" noChangeAspect="1"/>
-            </wp:cNvGraphicFramePr>
-            <a:graphic xmlns:a="http://schemas.openxmlformats.org/drawingml/2006/main">
-              <a:graphicData uri="http://schemas.openxmlformats.org/drawingml/2006/picture">
-                <pic:pic xmlns:pic="http://schemas.openxmlformats.org/drawingml/2006/picture">
-                  <pic:nvPicPr>
-                    <pic:cNvPr id="1" name=""/>
-                    <pic:cNvPicPr/>
-                  </pic:nvPicPr>
-                  <pic:blipFill>
-                    <a:blip r:embed="rId15"/>
-                    <a:stretch>
-                      <a:fillRect/>
-                    </a:stretch>
-                  </pic:blipFill>
-                  <pic:spPr>
-                    <a:xfrm>
-                      <a:off x="0" y="0"/>
-                      <a:ext cx="5731510" cy="2625090"/>
-                    </a:xfrm>
-                    <a:prstGeom prst="rect">
-                      <a:avLst/>
-                    </a:prstGeom>
-                  </pic:spPr>
-                </pic:pic>
-              </a:graphicData>
-            </a:graphic>
-          </wp:inline>
-        </w:drawing>
-      </w:r>
-    </w:p>
-    <w:p>
-      <w:pPr>
-        <w:pStyle w:val="Caption"/>
-        <w:jc w:val="center"/>
-      </w:pPr>
-      <w:r>
-        <w:t xml:space="preserve">Figure </w:t>
-      </w:r>
-      <w:r>
-        <w:fldChar w:fldCharType="begin"/>
-      </w:r>
-      <w:r>
-        <w:instrText xml:space="preserve"> SEQ Figure \* ARABIC </w:instrText>
-      </w:r>
-      <w:r>
-        <w:fldChar w:fldCharType="separate"/>
-      </w:r>
-      <w:r>
-        <w:rPr>
-          <w:noProof/>
-        </w:rPr>
-        <w:t>5</w:t>
-      </w:r>
-      <w:r>
-        <w:rPr>
-          <w:noProof/>
-        </w:rPr>
-        <w:fldChar w:fldCharType="end"/>
-      </w:r>
-      <w:r>
-        <w:t>: RunApplicationDev.bat file location</w:t>
-      </w:r>
-    </w:p>
-    <w:p>
-      <w:pPr>
-        <w:pStyle w:val="ListParagraph"/>
-        <w:numPr>
-          <w:ilvl w:val="0"/>
-          <w:numId w:val="13"/>
-        </w:numPr>
-      </w:pPr>
-      <w:r>
-        <w:t>D</w:t>
-      </w:r>
-      <w:r>
-        <w:t>ouble-click on RunTests.bat to run the test suite.</w:t>
-      </w:r>
-    </w:p>
-    <w:p>
-      <w:pPr>
-        <w:keepNext/>
-        <w:jc w:val="center"/>
-      </w:pPr>
-      <w:r>
-        <w:rPr>
-          <w:noProof/>
-        </w:rPr>
-        <w:lastRenderedPageBreak/>
-        <w:drawing>
-          <wp:inline distT="0" distB="0" distL="0" distR="0" wp14:anchorId="450540A0" wp14:editId="5A4946F1">
-            <wp:extent cx="5731510" cy="2630805"/>
+          <wp:inline distT="0" distB="0" distL="0" distR="0" wp14:anchorId="4E41CB0A" wp14:editId="5B755FFD">
+            <wp:extent cx="5731510" cy="3183255"/>
             <wp:effectExtent l="0" t="0" r="2540" b="0"/>
-            <wp:docPr id="9" name="Picture 9"/>
+            <wp:docPr id="10" name="Picture 10"/>
             <wp:cNvGraphicFramePr>
               <a:graphicFrameLocks xmlns:a="http://schemas.openxmlformats.org/drawingml/2006/main" noChangeAspect="1"/>
             </wp:cNvGraphicFramePr>
@@ -2014,7 +1865,7 @@
                   <pic:spPr>
                     <a:xfrm>
                       <a:off x="0" y="0"/>
-                      <a:ext cx="5731510" cy="2630805"/>
+                      <a:ext cx="5731510" cy="3183255"/>
                     </a:xfrm>
                     <a:prstGeom prst="rect">
                       <a:avLst/>
@@ -2035,27 +1886,67 @@
       <w:r>
         <w:t xml:space="preserve">Figure </w:t>
       </w:r>
-      <w:fldSimple w:instr=" SEQ Figure \* ARABIC ">
-        <w:r>
-          <w:rPr>
-            <w:noProof/>
-          </w:rPr>
-          <w:t>6</w:t>
-        </w:r>
-      </w:fldSimple>
-      <w:r>
-        <w:t>: RunTests.bat file location</w:t>
-      </w:r>
-    </w:p>
-    <w:p>
-      <w:r>
-        <w:t xml:space="preserve">The script first runs all the unit tests and the result can </w:t>
-      </w:r>
-      <w:r>
-        <w:t xml:space="preserve">then </w:t>
-      </w:r>
-      <w:r>
-        <w:t>be seen in the command line window.</w:t>
+      <w:r>
+        <w:fldChar w:fldCharType="begin"/>
+      </w:r>
+      <w:r>
+        <w:instrText xml:space="preserve"> SEQ Figure \* ARABIC </w:instrText>
+      </w:r>
+      <w:r>
+        <w:fldChar w:fldCharType="separate"/>
+      </w:r>
+      <w:r>
+        <w:rPr>
+          <w:noProof/>
+        </w:rPr>
+        <w:t>4</w:t>
+      </w:r>
+      <w:r>
+        <w:rPr>
+          <w:noProof/>
+        </w:rPr>
+        <w:fldChar w:fldCharType="end"/>
+      </w:r>
+      <w:r>
+        <w:t>: Quiz Manager homepage</w:t>
+      </w:r>
+    </w:p>
+    <w:p>
+      <w:pPr>
+        <w:pStyle w:val="Heading1"/>
+      </w:pPr>
+      <w:bookmarkStart w:id="3" w:name="_Toc24110913"/>
+      <w:r>
+        <w:lastRenderedPageBreak/>
+        <w:t xml:space="preserve">Running </w:t>
+      </w:r>
+      <w:r>
+        <w:t>t</w:t>
+      </w:r>
+      <w:r>
+        <w:t>he Test Suite</w:t>
+      </w:r>
+      <w:bookmarkEnd w:id="3"/>
+    </w:p>
+    <w:p>
+      <w:pPr>
+        <w:pStyle w:val="ListParagraph"/>
+        <w:numPr>
+          <w:ilvl w:val="0"/>
+          <w:numId w:val="13"/>
+        </w:numPr>
+      </w:pPr>
+      <w:r>
+        <w:t xml:space="preserve">Run the application in development mode by double-clicking on the </w:t>
+      </w:r>
+      <w:r>
+        <w:rPr>
+          <w:b/>
+        </w:rPr>
+        <w:t>RunApplicationDev.bat</w:t>
+      </w:r>
+      <w:r>
+        <w:t xml:space="preserve"> file in the project folder.</w:t>
       </w:r>
     </w:p>
     <w:p>
@@ -2068,10 +1959,10 @@
           <w:noProof/>
         </w:rPr>
         <w:drawing>
-          <wp:inline distT="0" distB="0" distL="0" distR="0" wp14:anchorId="269BB706" wp14:editId="3733A3CE">
-            <wp:extent cx="5731510" cy="3215005"/>
-            <wp:effectExtent l="0" t="0" r="2540" b="4445"/>
-            <wp:docPr id="7" name="Picture 7"/>
+          <wp:inline distT="0" distB="0" distL="0" distR="0" wp14:anchorId="71B39A50" wp14:editId="77E0F844">
+            <wp:extent cx="5731510" cy="2625090"/>
+            <wp:effectExtent l="0" t="0" r="2540" b="3810"/>
+            <wp:docPr id="4" name="Picture 4"/>
             <wp:cNvGraphicFramePr>
               <a:graphicFrameLocks xmlns:a="http://schemas.openxmlformats.org/drawingml/2006/main" noChangeAspect="1"/>
             </wp:cNvGraphicFramePr>
@@ -2091,7 +1982,7 @@
                   <pic:spPr>
                     <a:xfrm>
                       <a:off x="0" y="0"/>
-                      <a:ext cx="5731510" cy="3215005"/>
+                      <a:ext cx="5731510" cy="2625090"/>
                     </a:xfrm>
                     <a:prstGeom prst="rect">
                       <a:avLst/>
@@ -2117,19 +2008,35 @@
           <w:rPr>
             <w:noProof/>
           </w:rPr>
-          <w:t>7</w:t>
+          <w:t>5</w:t>
         </w:r>
       </w:fldSimple>
       <w:r>
-        <w:t>: Unit tests output</w:t>
-      </w:r>
-    </w:p>
-    <w:p>
-      <w:r>
-        <w:t>The script will then begin opening multiple instances of the Google Chrome browser as it runs each functional test.</w:t>
-      </w:r>
-      <w:r>
-        <w:t xml:space="preserve"> Once all functional tests have finished running, the result can then be seen in the command line window.</w:t>
+        <w:t>: RunApplicationDev.bat file location</w:t>
+      </w:r>
+    </w:p>
+    <w:p>
+      <w:pPr>
+        <w:pStyle w:val="ListParagraph"/>
+        <w:numPr>
+          <w:ilvl w:val="0"/>
+          <w:numId w:val="13"/>
+        </w:numPr>
+      </w:pPr>
+      <w:r>
+        <w:t>D</w:t>
+      </w:r>
+      <w:r>
+        <w:t xml:space="preserve">ouble-click on </w:t>
+      </w:r>
+      <w:r>
+        <w:rPr>
+          <w:b/>
+        </w:rPr>
+        <w:t>RunTests.bat</w:t>
+      </w:r>
+      <w:r>
+        <w:t xml:space="preserve"> to run the test suite.</w:t>
       </w:r>
     </w:p>
     <w:p>
@@ -2141,12 +2048,11 @@
         <w:rPr>
           <w:noProof/>
         </w:rPr>
-        <w:lastRenderedPageBreak/>
         <w:drawing>
-          <wp:inline distT="0" distB="0" distL="0" distR="0" wp14:anchorId="7B49C207" wp14:editId="3AF2BC15">
-            <wp:extent cx="5731510" cy="3215005"/>
-            <wp:effectExtent l="0" t="0" r="2540" b="4445"/>
-            <wp:docPr id="8" name="Picture 8"/>
+          <wp:inline distT="0" distB="0" distL="0" distR="0" wp14:anchorId="450540A0" wp14:editId="5A4946F1">
+            <wp:extent cx="5731510" cy="2630805"/>
+            <wp:effectExtent l="0" t="0" r="2540" b="0"/>
+            <wp:docPr id="9" name="Picture 9"/>
             <wp:cNvGraphicFramePr>
               <a:graphicFrameLocks xmlns:a="http://schemas.openxmlformats.org/drawingml/2006/main" noChangeAspect="1"/>
             </wp:cNvGraphicFramePr>
@@ -2166,6 +2072,97 @@
                   <pic:spPr>
                     <a:xfrm>
                       <a:off x="0" y="0"/>
+                      <a:ext cx="5731510" cy="2630805"/>
+                    </a:xfrm>
+                    <a:prstGeom prst="rect">
+                      <a:avLst/>
+                    </a:prstGeom>
+                  </pic:spPr>
+                </pic:pic>
+              </a:graphicData>
+            </a:graphic>
+          </wp:inline>
+        </w:drawing>
+      </w:r>
+    </w:p>
+    <w:p>
+      <w:pPr>
+        <w:pStyle w:val="Caption"/>
+        <w:jc w:val="center"/>
+      </w:pPr>
+      <w:r>
+        <w:t xml:space="preserve">Figure </w:t>
+      </w:r>
+      <w:r>
+        <w:fldChar w:fldCharType="begin"/>
+      </w:r>
+      <w:r>
+        <w:instrText xml:space="preserve"> SEQ Figure \* ARABIC </w:instrText>
+      </w:r>
+      <w:r>
+        <w:fldChar w:fldCharType="separate"/>
+      </w:r>
+      <w:r>
+        <w:rPr>
+          <w:noProof/>
+        </w:rPr>
+        <w:t>6</w:t>
+      </w:r>
+      <w:r>
+        <w:rPr>
+          <w:noProof/>
+        </w:rPr>
+        <w:fldChar w:fldCharType="end"/>
+      </w:r>
+      <w:r>
+        <w:t>: RunTests.bat file location</w:t>
+      </w:r>
+    </w:p>
+    <w:p>
+      <w:r>
+        <w:t xml:space="preserve">The script first runs all the unit tests and the result can </w:t>
+      </w:r>
+      <w:r>
+        <w:t xml:space="preserve">then </w:t>
+      </w:r>
+      <w:r>
+        <w:t>be seen in the command line window.</w:t>
+      </w:r>
+    </w:p>
+    <w:p>
+      <w:pPr>
+        <w:keepNext/>
+        <w:jc w:val="center"/>
+      </w:pPr>
+      <w:r>
+        <w:rPr>
+          <w:noProof/>
+        </w:rPr>
+        <w:lastRenderedPageBreak/>
+        <w:drawing>
+          <wp:inline distT="0" distB="0" distL="0" distR="0" wp14:anchorId="269BB706" wp14:editId="3733A3CE">
+            <wp:extent cx="5731510" cy="3215005"/>
+            <wp:effectExtent l="0" t="0" r="2540" b="4445"/>
+            <wp:docPr id="7" name="Picture 7"/>
+            <wp:cNvGraphicFramePr>
+              <a:graphicFrameLocks xmlns:a="http://schemas.openxmlformats.org/drawingml/2006/main" noChangeAspect="1"/>
+            </wp:cNvGraphicFramePr>
+            <a:graphic xmlns:a="http://schemas.openxmlformats.org/drawingml/2006/main">
+              <a:graphicData uri="http://schemas.openxmlformats.org/drawingml/2006/picture">
+                <pic:pic xmlns:pic="http://schemas.openxmlformats.org/drawingml/2006/picture">
+                  <pic:nvPicPr>
+                    <pic:cNvPr id="1" name=""/>
+                    <pic:cNvPicPr/>
+                  </pic:nvPicPr>
+                  <pic:blipFill>
+                    <a:blip r:embed="rId19"/>
+                    <a:stretch>
+                      <a:fillRect/>
+                    </a:stretch>
+                  </pic:blipFill>
+                  <pic:spPr>
+                    <a:xfrm>
+                      <a:off x="0" y="0"/>
                       <a:ext cx="5731510" cy="3215005"/>
                     </a:xfrm>
                     <a:prstGeom prst="rect">
@@ -2187,14 +2184,117 @@
       <w:r>
         <w:t xml:space="preserve">Figure </w:t>
       </w:r>
-      <w:fldSimple w:instr=" SEQ Figure \* ARABIC ">
-        <w:r>
-          <w:rPr>
-            <w:noProof/>
-          </w:rPr>
-          <w:t>8</w:t>
-        </w:r>
-      </w:fldSimple>
+      <w:r>
+        <w:fldChar w:fldCharType="begin"/>
+      </w:r>
+      <w:r>
+        <w:instrText xml:space="preserve"> SEQ Figure \* ARABIC </w:instrText>
+      </w:r>
+      <w:r>
+        <w:fldChar w:fldCharType="separate"/>
+      </w:r>
+      <w:r>
+        <w:rPr>
+          <w:noProof/>
+        </w:rPr>
+        <w:t>7</w:t>
+      </w:r>
+      <w:r>
+        <w:rPr>
+          <w:noProof/>
+        </w:rPr>
+        <w:fldChar w:fldCharType="end"/>
+      </w:r>
+      <w:r>
+        <w:t>: Unit tests output</w:t>
+      </w:r>
+    </w:p>
+    <w:p>
+      <w:r>
+        <w:t>The script will then begin opening multiple instances of the Google Chrome browser as it runs each functional test.</w:t>
+      </w:r>
+      <w:r>
+        <w:t xml:space="preserve"> Once all functional tests have finished running, the result can then be seen in the command line window.</w:t>
+      </w:r>
+    </w:p>
+    <w:p>
+      <w:pPr>
+        <w:keepNext/>
+        <w:jc w:val="center"/>
+      </w:pPr>
+      <w:r>
+        <w:rPr>
+          <w:noProof/>
+        </w:rPr>
+        <w:drawing>
+          <wp:inline distT="0" distB="0" distL="0" distR="0" wp14:anchorId="7B49C207" wp14:editId="3AF2BC15">
+            <wp:extent cx="5731510" cy="3215005"/>
+            <wp:effectExtent l="0" t="0" r="2540" b="4445"/>
+            <wp:docPr id="8" name="Picture 8"/>
+            <wp:cNvGraphicFramePr>
+              <a:graphicFrameLocks xmlns:a="http://schemas.openxmlformats.org/drawingml/2006/main" noChangeAspect="1"/>
+            </wp:cNvGraphicFramePr>
+            <a:graphic xmlns:a="http://schemas.openxmlformats.org/drawingml/2006/main">
+              <a:graphicData uri="http://schemas.openxmlformats.org/drawingml/2006/picture">
+                <pic:pic xmlns:pic="http://schemas.openxmlformats.org/drawingml/2006/picture">
+                  <pic:nvPicPr>
+                    <pic:cNvPr id="1" name=""/>
+                    <pic:cNvPicPr/>
+                  </pic:nvPicPr>
+                  <pic:blipFill>
+                    <a:blip r:embed="rId20"/>
+                    <a:stretch>
+                      <a:fillRect/>
+                    </a:stretch>
+                  </pic:blipFill>
+                  <pic:spPr>
+                    <a:xfrm>
+                      <a:off x="0" y="0"/>
+                      <a:ext cx="5731510" cy="3215005"/>
+                    </a:xfrm>
+                    <a:prstGeom prst="rect">
+                      <a:avLst/>
+                    </a:prstGeom>
+                  </pic:spPr>
+                </pic:pic>
+              </a:graphicData>
+            </a:graphic>
+          </wp:inline>
+        </w:drawing>
+      </w:r>
+    </w:p>
+    <w:p>
+      <w:pPr>
+        <w:pStyle w:val="Caption"/>
+        <w:jc w:val="center"/>
+      </w:pPr>
+      <w:r>
+        <w:t xml:space="preserve">Figure </w:t>
+      </w:r>
+      <w:r>
+        <w:fldChar w:fldCharType="begin"/>
+      </w:r>
+      <w:r>
+        <w:instrText xml:space="preserve"> SEQ Figu</w:instrText>
+      </w:r>
+      <w:r>
+        <w:instrText xml:space="preserve">re \* ARABIC </w:instrText>
+      </w:r>
+      <w:r>
+        <w:fldChar w:fldCharType="separate"/>
+      </w:r>
+      <w:r>
+        <w:rPr>
+          <w:noProof/>
+        </w:rPr>
+        <w:t>8</w:t>
+      </w:r>
+      <w:r>
+        <w:rPr>
+          <w:noProof/>
+        </w:rPr>
+        <w:fldChar w:fldCharType="end"/>
+      </w:r>
       <w:r>
         <w:t>: Functional tests output</w:t>
       </w:r>
@@ -2208,23 +2308,22 @@
       <w:pPr>
         <w:pStyle w:val="Heading1"/>
       </w:pPr>
-      <w:bookmarkStart w:id="4" w:name="_Toc24020664"/>
-      <w:bookmarkStart w:id="5" w:name="_GoBack"/>
+      <w:bookmarkStart w:id="4" w:name="_Toc24110914"/>
+      <w:r>
+        <w:t>Using the Application</w:t>
+      </w:r>
+      <w:bookmarkEnd w:id="4"/>
+    </w:p>
+    <w:p>
+      <w:pPr>
+        <w:pStyle w:val="Heading2"/>
+      </w:pPr>
+      <w:bookmarkStart w:id="5" w:name="_Toc24110915"/>
+      <w:r>
+        <w:lastRenderedPageBreak/>
+        <w:t>Login</w:t>
+      </w:r>
       <w:bookmarkEnd w:id="5"/>
-      <w:r>
-        <w:t>Using the Application</w:t>
-      </w:r>
-      <w:bookmarkEnd w:id="4"/>
-    </w:p>
-    <w:p>
-      <w:pPr>
-        <w:pStyle w:val="Heading2"/>
-      </w:pPr>
-      <w:bookmarkStart w:id="6" w:name="_Toc24020665"/>
-      <w:r>
-        <w:t>Login</w:t>
-      </w:r>
-      <w:bookmarkEnd w:id="6"/>
     </w:p>
     <w:p>
       <w:r>
@@ -2441,7 +2540,7 @@
       <w:r>
         <w:t xml:space="preserve">To log in to one of these accounts, navigate to </w:t>
       </w:r>
-      <w:hyperlink r:id="rId19" w:history="1">
+      <w:hyperlink r:id="rId21" w:history="1">
         <w:r>
           <w:rPr>
             <w:rStyle w:val="Hyperlink"/>
@@ -2450,34 +2549,8 @@
         </w:r>
       </w:hyperlink>
       <w:r>
-        <w:t xml:space="preserve"> and click the Login button in the top </w:t>
-      </w:r>
-      <w:proofErr w:type="gramStart"/>
-      <w:r>
-        <w:t>right hand</w:t>
-      </w:r>
-      <w:proofErr w:type="gramEnd"/>
-      <w:r>
-        <w:t xml:space="preserve"> corner of the page. If you are unable to see this button it is likely the screen size of the </w:t>
-      </w:r>
-      <w:proofErr w:type="gramStart"/>
-      <w:r>
-        <w:t>device</w:t>
-      </w:r>
-      <w:proofErr w:type="gramEnd"/>
-      <w:r>
-        <w:t xml:space="preserve"> you are browsing on is too small. In this case, click on the button with three horizontal lines in the top </w:t>
-      </w:r>
-      <w:proofErr w:type="gramStart"/>
-      <w:r>
-        <w:t>right hand</w:t>
-      </w:r>
-      <w:proofErr w:type="gramEnd"/>
-      <w:r>
-        <w:t xml:space="preserve"> corner to show the Login button.</w:t>
-      </w:r>
-    </w:p>
-    <w:p>
+        <w:t xml:space="preserve">. </w:t>
+      </w:r>
       <w:r>
         <w:t>This will take you to the login page where you can fill in your username and password. Note that the username is not case sensitive.</w:t>
       </w:r>
@@ -2487,155 +2560,786 @@
     </w:p>
     <w:p>
       <w:pPr>
+        <w:keepNext/>
+        <w:jc w:val="center"/>
+      </w:pPr>
+      <w:r>
+        <w:rPr>
+          <w:noProof/>
+        </w:rPr>
+        <w:drawing>
+          <wp:inline distT="0" distB="0" distL="0" distR="0" wp14:anchorId="7C4B7088" wp14:editId="678CC0EB">
+            <wp:extent cx="5731510" cy="3183255"/>
+            <wp:effectExtent l="0" t="0" r="2540" b="0"/>
+            <wp:docPr id="13" name="Picture 13"/>
+            <wp:cNvGraphicFramePr>
+              <a:graphicFrameLocks xmlns:a="http://schemas.openxmlformats.org/drawingml/2006/main" noChangeAspect="1"/>
+            </wp:cNvGraphicFramePr>
+            <a:graphic xmlns:a="http://schemas.openxmlformats.org/drawingml/2006/main">
+              <a:graphicData uri="http://schemas.openxmlformats.org/drawingml/2006/picture">
+                <pic:pic xmlns:pic="http://schemas.openxmlformats.org/drawingml/2006/picture">
+                  <pic:nvPicPr>
+                    <pic:cNvPr id="1" name=""/>
+                    <pic:cNvPicPr/>
+                  </pic:nvPicPr>
+                  <pic:blipFill>
+                    <a:blip r:embed="rId22"/>
+                    <a:stretch>
+                      <a:fillRect/>
+                    </a:stretch>
+                  </pic:blipFill>
+                  <pic:spPr>
+                    <a:xfrm>
+                      <a:off x="0" y="0"/>
+                      <a:ext cx="5731510" cy="3183255"/>
+                    </a:xfrm>
+                    <a:prstGeom prst="rect">
+                      <a:avLst/>
+                    </a:prstGeom>
+                    <a:ln>
+                      <a:noFill/>
+                    </a:ln>
+                  </pic:spPr>
+                </pic:pic>
+              </a:graphicData>
+            </a:graphic>
+          </wp:inline>
+        </w:drawing>
+      </w:r>
+    </w:p>
+    <w:p>
+      <w:pPr>
+        <w:pStyle w:val="Caption"/>
+        <w:jc w:val="center"/>
+      </w:pPr>
+      <w:r>
+        <w:t xml:space="preserve">Figure </w:t>
+      </w:r>
+      <w:r>
+        <w:fldChar w:fldCharType="begin"/>
+      </w:r>
+      <w:r>
+        <w:instrText xml:space="preserve"> SEQ Figure \* ARABIC </w:instrText>
+      </w:r>
+      <w:r>
+        <w:fldChar w:fldCharType="separate"/>
+      </w:r>
+      <w:r>
+        <w:rPr>
+          <w:noProof/>
+        </w:rPr>
+        <w:t>9</w:t>
+      </w:r>
+      <w:r>
+        <w:rPr>
+          <w:noProof/>
+        </w:rPr>
+        <w:fldChar w:fldCharType="end"/>
+      </w:r>
+      <w:r>
+        <w:t>: Login page</w:t>
+      </w:r>
+    </w:p>
+    <w:p>
+      <w:pPr>
         <w:pStyle w:val="Heading2"/>
       </w:pPr>
-      <w:bookmarkStart w:id="7" w:name="_Toc24020666"/>
+      <w:bookmarkStart w:id="6" w:name="_Toc24110916"/>
       <w:r>
         <w:t>Logout</w:t>
       </w:r>
+      <w:bookmarkEnd w:id="6"/>
+    </w:p>
+    <w:p>
+      <w:r>
+        <w:t xml:space="preserve">Providing you are logged in to an account, the </w:t>
+      </w:r>
+      <w:r>
+        <w:rPr>
+          <w:b/>
+        </w:rPr>
+        <w:t>Login</w:t>
+      </w:r>
+      <w:r>
+        <w:t xml:space="preserve"> button will be replaced with a </w:t>
+      </w:r>
+      <w:r>
+        <w:rPr>
+          <w:b/>
+        </w:rPr>
+        <w:t>Logout</w:t>
+      </w:r>
+      <w:r>
+        <w:t xml:space="preserve"> button. </w:t>
+      </w:r>
+      <w:r>
+        <w:t>Clicking this button will sign you out of that user account and redirect you back to the Login page.</w:t>
+      </w:r>
+      <w:r>
+        <w:t xml:space="preserve"> If you are unable to see this button it is likely the screen size of the device you are browsing on is too small. In this case, click on the button with three horizontal lines in the top right</w:t>
+      </w:r>
+      <w:r>
+        <w:t>-</w:t>
+      </w:r>
+      <w:r>
+        <w:t xml:space="preserve">hand corner to show the </w:t>
+      </w:r>
+      <w:r>
+        <w:rPr>
+          <w:b/>
+        </w:rPr>
+        <w:t>Logout</w:t>
+      </w:r>
+      <w:r>
+        <w:t xml:space="preserve"> button.</w:t>
+      </w:r>
+    </w:p>
+    <w:p>
+      <w:pPr>
+        <w:keepNext/>
+        <w:jc w:val="center"/>
+      </w:pPr>
+      <w:r>
+        <w:rPr>
+          <w:noProof/>
+        </w:rPr>
+        <w:lastRenderedPageBreak/>
+        <w:drawing>
+          <wp:inline distT="0" distB="0" distL="0" distR="0" wp14:anchorId="4850B46D" wp14:editId="477687ED">
+            <wp:extent cx="2498090" cy="3761014"/>
+            <wp:effectExtent l="0" t="0" r="0" b="0"/>
+            <wp:docPr id="14" name="Picture 14"/>
+            <wp:cNvGraphicFramePr>
+              <a:graphicFrameLocks xmlns:a="http://schemas.openxmlformats.org/drawingml/2006/main" noChangeAspect="1"/>
+            </wp:cNvGraphicFramePr>
+            <a:graphic xmlns:a="http://schemas.openxmlformats.org/drawingml/2006/main">
+              <a:graphicData uri="http://schemas.openxmlformats.org/drawingml/2006/picture">
+                <pic:pic xmlns:pic="http://schemas.openxmlformats.org/drawingml/2006/picture">
+                  <pic:nvPicPr>
+                    <pic:cNvPr id="1" name=""/>
+                    <pic:cNvPicPr/>
+                  </pic:nvPicPr>
+                  <pic:blipFill rotWithShape="1">
+                    <a:blip r:embed="rId23"/>
+                    <a:srcRect b="30342"/>
+                    <a:stretch/>
+                  </pic:blipFill>
+                  <pic:spPr bwMode="auto">
+                    <a:xfrm>
+                      <a:off x="0" y="0"/>
+                      <a:ext cx="2498438" cy="3761538"/>
+                    </a:xfrm>
+                    <a:prstGeom prst="rect">
+                      <a:avLst/>
+                    </a:prstGeom>
+                    <a:ln>
+                      <a:noFill/>
+                    </a:ln>
+                    <a:extLst>
+                      <a:ext uri="{53640926-AAD7-44D8-BBD7-CCE9431645EC}">
+                        <a14:shadowObscured xmlns:a14="http://schemas.microsoft.com/office/drawing/2010/main"/>
+                      </a:ext>
+                    </a:extLst>
+                  </pic:spPr>
+                </pic:pic>
+              </a:graphicData>
+            </a:graphic>
+          </wp:inline>
+        </w:drawing>
+      </w:r>
+    </w:p>
+    <w:p>
+      <w:pPr>
+        <w:pStyle w:val="Caption"/>
+        <w:jc w:val="center"/>
+      </w:pPr>
+      <w:r>
+        <w:t xml:space="preserve">Figure </w:t>
+      </w:r>
+      <w:r>
+        <w:fldChar w:fldCharType="begin"/>
+      </w:r>
+      <w:r>
+        <w:instrText xml:space="preserve"> SEQ Figure \* ARABIC </w:instrText>
+      </w:r>
+      <w:r>
+        <w:fldChar w:fldCharType="separate"/>
+      </w:r>
+      <w:r>
+        <w:rPr>
+          <w:noProof/>
+        </w:rPr>
+        <w:t>10</w:t>
+      </w:r>
+      <w:r>
+        <w:rPr>
+          <w:noProof/>
+        </w:rPr>
+        <w:fldChar w:fldCharType="end"/>
+      </w:r>
+      <w:r>
+        <w:t>: Logout button</w:t>
+      </w:r>
+    </w:p>
+    <w:p>
+      <w:pPr>
+        <w:pStyle w:val="Heading2"/>
+      </w:pPr>
+      <w:bookmarkStart w:id="7" w:name="_Toc24110917"/>
+      <w:r>
+        <w:t>Viewing a Quiz</w:t>
+      </w:r>
       <w:bookmarkEnd w:id="7"/>
     </w:p>
     <w:p>
       <w:r>
-        <w:t xml:space="preserve">Providing you are logged in to an account, the Login button will be replaced with a Logout button. </w:t>
-      </w:r>
-      <w:r>
-        <w:t>Clicking this button will sign you out of that user account and redirect you back to the Login page.</w:t>
+        <w:t xml:space="preserve">To view a quiz, click on the </w:t>
+      </w:r>
+      <w:r>
+        <w:rPr>
+          <w:b/>
+        </w:rPr>
+        <w:t>View Quiz</w:t>
+      </w:r>
+      <w:r>
+        <w:t xml:space="preserve"> button of the particular quiz you’d like to view. You will be redirected to a page that displays all </w:t>
+      </w:r>
+      <w:r>
+        <w:t xml:space="preserve">the </w:t>
+      </w:r>
+      <w:r>
+        <w:t>questions within that quiz.</w:t>
+      </w:r>
+    </w:p>
+    <w:p>
+      <w:pPr>
+        <w:keepNext/>
+        <w:jc w:val="center"/>
+      </w:pPr>
+      <w:r>
+        <w:rPr>
+          <w:noProof/>
+        </w:rPr>
+        <w:drawing>
+          <wp:inline distT="0" distB="0" distL="0" distR="0" wp14:anchorId="102B0F28" wp14:editId="3580244A">
+            <wp:extent cx="5731510" cy="3268345"/>
+            <wp:effectExtent l="0" t="0" r="2540" b="8255"/>
+            <wp:docPr id="15" name="Picture 15"/>
+            <wp:cNvGraphicFramePr>
+              <a:graphicFrameLocks xmlns:a="http://schemas.openxmlformats.org/drawingml/2006/main" noChangeAspect="1"/>
+            </wp:cNvGraphicFramePr>
+            <a:graphic xmlns:a="http://schemas.openxmlformats.org/drawingml/2006/main">
+              <a:graphicData uri="http://schemas.openxmlformats.org/drawingml/2006/picture">
+                <pic:pic xmlns:pic="http://schemas.openxmlformats.org/drawingml/2006/picture">
+                  <pic:nvPicPr>
+                    <pic:cNvPr id="1" name=""/>
+                    <pic:cNvPicPr/>
+                  </pic:nvPicPr>
+                  <pic:blipFill>
+                    <a:blip r:embed="rId24"/>
+                    <a:stretch>
+                      <a:fillRect/>
+                    </a:stretch>
+                  </pic:blipFill>
+                  <pic:spPr>
+                    <a:xfrm>
+                      <a:off x="0" y="0"/>
+                      <a:ext cx="5731510" cy="3268345"/>
+                    </a:xfrm>
+                    <a:prstGeom prst="rect">
+                      <a:avLst/>
+                    </a:prstGeom>
+                  </pic:spPr>
+                </pic:pic>
+              </a:graphicData>
+            </a:graphic>
+          </wp:inline>
+        </w:drawing>
+      </w:r>
+    </w:p>
+    <w:p>
+      <w:pPr>
+        <w:pStyle w:val="Caption"/>
+        <w:jc w:val="center"/>
+      </w:pPr>
+      <w:r>
+        <w:t xml:space="preserve">Figure </w:t>
+      </w:r>
+      <w:r>
+        <w:fldChar w:fldCharType="begin"/>
+      </w:r>
+      <w:r>
+        <w:instrText xml:space="preserve"> SEQ Figure \* ARABIC </w:instrText>
+      </w:r>
+      <w:r>
+        <w:fldChar w:fldCharType="separate"/>
+      </w:r>
+      <w:r>
+        <w:rPr>
+          <w:noProof/>
+        </w:rPr>
+        <w:t>11</w:t>
+      </w:r>
+      <w:r>
+        <w:rPr>
+          <w:noProof/>
+        </w:rPr>
+        <w:fldChar w:fldCharType="end"/>
+      </w:r>
+      <w:r>
+        <w:t>: View quiz</w:t>
+      </w:r>
+    </w:p>
+    <w:p>
+      <w:r>
+        <w:lastRenderedPageBreak/>
+        <w:t xml:space="preserve">If you are logged in as a user that has the View or Edit permission level then you will also see a button underneath each question labelled </w:t>
+      </w:r>
+      <w:r>
+        <w:rPr>
+          <w:b/>
+        </w:rPr>
+        <w:t>View</w:t>
+      </w:r>
+      <w:r>
+        <w:rPr>
+          <w:b/>
+        </w:rPr>
+        <w:t xml:space="preserve"> Answers</w:t>
+      </w:r>
+      <w:r>
+        <w:t xml:space="preserve">. Click the </w:t>
+      </w:r>
+      <w:r>
+        <w:rPr>
+          <w:b/>
+        </w:rPr>
+        <w:t>View</w:t>
+      </w:r>
+      <w:bookmarkStart w:id="8" w:name="_GoBack"/>
+      <w:bookmarkEnd w:id="8"/>
+      <w:r>
+        <w:rPr>
+          <w:b/>
+        </w:rPr>
+        <w:t xml:space="preserve"> Answers</w:t>
+      </w:r>
+      <w:r>
+        <w:t xml:space="preserve"> button to reveal the possible answers to each quiz. Users with the Restricted permission level will not see this button and will not be able to view the possible answers for each question.</w:t>
       </w:r>
     </w:p>
     <w:p>
       <w:pPr>
         <w:pStyle w:val="Heading2"/>
       </w:pPr>
-      <w:bookmarkStart w:id="8" w:name="_Toc24020667"/>
-      <w:r>
-        <w:t>Viewing a Quiz</w:t>
-      </w:r>
-      <w:bookmarkEnd w:id="8"/>
-    </w:p>
-    <w:p>
-      <w:r>
+      <w:bookmarkStart w:id="9" w:name="_Toc24110918"/>
+      <w:r>
+        <w:t>Creating a Quiz</w:t>
+      </w:r>
+      <w:bookmarkEnd w:id="9"/>
+    </w:p>
+    <w:p>
+      <w:r>
+        <w:t xml:space="preserve">To create a quiz, you must be logged in as a user with the Edit permission level. </w:t>
+      </w:r>
+      <w:r>
+        <w:t>Once you are logged in as a user with the Edit permission level you will see a new button in the top right</w:t>
+      </w:r>
+      <w:r>
+        <w:t>-</w:t>
+      </w:r>
+      <w:r>
+        <w:t xml:space="preserve">hand corner of the page labelled </w:t>
+      </w:r>
+      <w:r>
+        <w:rPr>
+          <w:b/>
+        </w:rPr>
+        <w:t>Create</w:t>
+      </w:r>
+      <w:r>
+        <w:t>. If you are unable to see this button it is likely the screen size of the device you are browsing on is too small. In this case, click on the button with three horizontal lines in the top right</w:t>
+      </w:r>
+      <w:r>
+        <w:t>-</w:t>
+      </w:r>
+      <w:r>
+        <w:t xml:space="preserve">hand corner to show the </w:t>
+      </w:r>
+      <w:r>
+        <w:rPr>
+          <w:b/>
+        </w:rPr>
+        <w:t>Create</w:t>
+      </w:r>
+      <w:r>
+        <w:t xml:space="preserve"> button.</w:t>
+      </w:r>
+    </w:p>
+    <w:p>
+      <w:pPr>
+        <w:keepNext/>
+        <w:jc w:val="center"/>
+      </w:pPr>
+      <w:r>
+        <w:rPr>
+          <w:noProof/>
+        </w:rPr>
+        <w:drawing>
+          <wp:inline distT="0" distB="0" distL="0" distR="0" wp14:anchorId="16FF131A" wp14:editId="528C9832">
+            <wp:extent cx="2498090" cy="3761014"/>
+            <wp:effectExtent l="0" t="0" r="0" b="0"/>
+            <wp:docPr id="16" name="Picture 16"/>
+            <wp:cNvGraphicFramePr>
+              <a:graphicFrameLocks xmlns:a="http://schemas.openxmlformats.org/drawingml/2006/main" noChangeAspect="1"/>
+            </wp:cNvGraphicFramePr>
+            <a:graphic xmlns:a="http://schemas.openxmlformats.org/drawingml/2006/main">
+              <a:graphicData uri="http://schemas.openxmlformats.org/drawingml/2006/picture">
+                <pic:pic xmlns:pic="http://schemas.openxmlformats.org/drawingml/2006/picture">
+                  <pic:nvPicPr>
+                    <pic:cNvPr id="1" name=""/>
+                    <pic:cNvPicPr/>
+                  </pic:nvPicPr>
+                  <pic:blipFill rotWithShape="1">
+                    <a:blip r:embed="rId23"/>
+                    <a:srcRect b="30342"/>
+                    <a:stretch/>
+                  </pic:blipFill>
+                  <pic:spPr bwMode="auto">
+                    <a:xfrm>
+                      <a:off x="0" y="0"/>
+                      <a:ext cx="2498438" cy="3761538"/>
+                    </a:xfrm>
+                    <a:prstGeom prst="rect">
+                      <a:avLst/>
+                    </a:prstGeom>
+                    <a:ln>
+                      <a:noFill/>
+                    </a:ln>
+                    <a:extLst>
+                      <a:ext uri="{53640926-AAD7-44D8-BBD7-CCE9431645EC}">
+                        <a14:shadowObscured xmlns:a14="http://schemas.microsoft.com/office/drawing/2010/main"/>
+                      </a:ext>
+                    </a:extLst>
+                  </pic:spPr>
+                </pic:pic>
+              </a:graphicData>
+            </a:graphic>
+          </wp:inline>
+        </w:drawing>
+      </w:r>
+    </w:p>
+    <w:p>
+      <w:pPr>
+        <w:pStyle w:val="Caption"/>
+        <w:jc w:val="center"/>
+      </w:pPr>
+      <w:r>
+        <w:t xml:space="preserve">Figure </w:t>
+      </w:r>
+      <w:r>
+        <w:fldChar w:fldCharType="begin"/>
+      </w:r>
+      <w:r>
+        <w:instrText xml:space="preserve"> SEQ Figure \* ARABIC </w:instrText>
+      </w:r>
+      <w:r>
+        <w:fldChar w:fldCharType="separate"/>
+      </w:r>
+      <w:r>
+        <w:rPr>
+          <w:noProof/>
+        </w:rPr>
+        <w:t>12</w:t>
+      </w:r>
+      <w:r>
+        <w:rPr>
+          <w:noProof/>
+        </w:rPr>
+        <w:fldChar w:fldCharType="end"/>
+      </w:r>
+      <w:r>
+        <w:t>: Create button</w:t>
+      </w:r>
+    </w:p>
+    <w:p>
+      <w:r>
+        <w:t xml:space="preserve">You will be presented with a form asking for the quiz’s title, a question and at least three answers. You can add a question by clicking on the </w:t>
+      </w:r>
+      <w:r>
+        <w:rPr>
+          <w:b/>
+        </w:rPr>
+        <w:t>Add Question</w:t>
+      </w:r>
+      <w:r>
+        <w:t xml:space="preserve"> button. This will add another question box and three answer boxes. This button can be used to add a question in between two existing questions if needed. If you want to add an answer to a question you can click the </w:t>
+      </w:r>
+      <w:r>
+        <w:rPr>
+          <w:b/>
+        </w:rPr>
+        <w:t>Add Answer</w:t>
+      </w:r>
+      <w:r>
+        <w:t xml:space="preserve"> button. This will add a blank answer to the end of the list of answers for that question. You can only have a maximum of five answers for any one question.</w:t>
+      </w:r>
+    </w:p>
+    <w:p>
+      <w:pPr>
+        <w:keepNext/>
+        <w:jc w:val="center"/>
+      </w:pPr>
+      <w:r>
+        <w:rPr>
+          <w:noProof/>
+        </w:rPr>
         <w:lastRenderedPageBreak/>
-        <w:t xml:space="preserve">To view a quiz, click on the View Quiz button of the </w:t>
-      </w:r>
-      <w:proofErr w:type="gramStart"/>
-      <w:r>
-        <w:t>particular quiz</w:t>
-      </w:r>
-      <w:proofErr w:type="gramEnd"/>
-      <w:r>
-        <w:t xml:space="preserve"> you’d like to view. You will be redirected to a page that displays all questions within that quiz. If you are logged in as a user that has the View or Edit permission </w:t>
-      </w:r>
-      <w:proofErr w:type="gramStart"/>
-      <w:r>
-        <w:t>level</w:t>
-      </w:r>
-      <w:proofErr w:type="gramEnd"/>
-      <w:r>
-        <w:t xml:space="preserve"> then you will also see a button underneath each question labelled “Show Answers”. Click the “Show Answers” button to reveal the possible answers to each quiz. Users with the Restricted permission level will not see this button and will not be able to view the possible answers for each question.</w:t>
+        <w:drawing>
+          <wp:inline distT="0" distB="0" distL="0" distR="0" wp14:anchorId="560100AC" wp14:editId="51708DF6">
+            <wp:extent cx="5731510" cy="3268345"/>
+            <wp:effectExtent l="0" t="0" r="2540" b="8255"/>
+            <wp:docPr id="17" name="Picture 17"/>
+            <wp:cNvGraphicFramePr>
+              <a:graphicFrameLocks xmlns:a="http://schemas.openxmlformats.org/drawingml/2006/main" noChangeAspect="1"/>
+            </wp:cNvGraphicFramePr>
+            <a:graphic xmlns:a="http://schemas.openxmlformats.org/drawingml/2006/main">
+              <a:graphicData uri="http://schemas.openxmlformats.org/drawingml/2006/picture">
+                <pic:pic xmlns:pic="http://schemas.openxmlformats.org/drawingml/2006/picture">
+                  <pic:nvPicPr>
+                    <pic:cNvPr id="1" name=""/>
+                    <pic:cNvPicPr/>
+                  </pic:nvPicPr>
+                  <pic:blipFill>
+                    <a:blip r:embed="rId25"/>
+                    <a:stretch>
+                      <a:fillRect/>
+                    </a:stretch>
+                  </pic:blipFill>
+                  <pic:spPr>
+                    <a:xfrm>
+                      <a:off x="0" y="0"/>
+                      <a:ext cx="5731510" cy="3268345"/>
+                    </a:xfrm>
+                    <a:prstGeom prst="rect">
+                      <a:avLst/>
+                    </a:prstGeom>
+                  </pic:spPr>
+                </pic:pic>
+              </a:graphicData>
+            </a:graphic>
+          </wp:inline>
+        </w:drawing>
+      </w:r>
+    </w:p>
+    <w:p>
+      <w:pPr>
+        <w:pStyle w:val="Caption"/>
+        <w:jc w:val="center"/>
+      </w:pPr>
+      <w:r>
+        <w:t xml:space="preserve">Figure </w:t>
+      </w:r>
+      <w:r>
+        <w:fldChar w:fldCharType="begin"/>
+      </w:r>
+      <w:r>
+        <w:instrText xml:space="preserve"> SEQ Figure \* ARABIC </w:instrText>
+      </w:r>
+      <w:r>
+        <w:fldChar w:fldCharType="separate"/>
+      </w:r>
+      <w:r>
+        <w:rPr>
+          <w:noProof/>
+        </w:rPr>
+        <w:t>13</w:t>
+      </w:r>
+      <w:r>
+        <w:rPr>
+          <w:noProof/>
+        </w:rPr>
+        <w:fldChar w:fldCharType="end"/>
+      </w:r>
+      <w:r>
+        <w:t>: Create quiz</w:t>
+      </w:r>
+    </w:p>
+    <w:p>
+      <w:r>
+        <w:t xml:space="preserve">If you want to delete a question, you can do so by clicking its corresponding </w:t>
+      </w:r>
+      <w:r>
+        <w:rPr>
+          <w:b/>
+        </w:rPr>
+        <w:t>Delete Question</w:t>
+      </w:r>
+      <w:r>
+        <w:t xml:space="preserve"> button. This will remove the question and its associated answers. Each answer will also have a corresponding </w:t>
+      </w:r>
+      <w:r>
+        <w:rPr>
+          <w:b/>
+        </w:rPr>
+        <w:t>Delete Answer</w:t>
+      </w:r>
+      <w:r>
+        <w:t xml:space="preserve"> button. This will remove the associated answer</w:t>
+      </w:r>
+      <w:r>
+        <w:t>. You can only delete answers if there are more than three answers for that particular question.</w:t>
+      </w:r>
+    </w:p>
+    <w:p>
+      <w:r>
+        <w:t xml:space="preserve">To save the quiz click the </w:t>
+      </w:r>
+      <w:r>
+        <w:rPr>
+          <w:b/>
+        </w:rPr>
+        <w:t>Submit</w:t>
+      </w:r>
+      <w:r>
+        <w:t xml:space="preserve"> button. This will add the quiz to the database and redirect you back to the list of available quizzes where you should now see your newly created quiz. You can now view that quiz and its associated questions and answers by clicking on its </w:t>
+      </w:r>
+      <w:r>
+        <w:rPr>
+          <w:b/>
+        </w:rPr>
+        <w:t>View Quiz</w:t>
+      </w:r>
+      <w:r>
+        <w:t xml:space="preserve"> button.</w:t>
       </w:r>
     </w:p>
     <w:p>
       <w:pPr>
         <w:pStyle w:val="Heading2"/>
       </w:pPr>
-      <w:bookmarkStart w:id="9" w:name="_Toc24020668"/>
-      <w:r>
-        <w:t>Creating a Quiz</w:t>
-      </w:r>
-      <w:bookmarkEnd w:id="9"/>
-    </w:p>
-    <w:p>
-      <w:r>
-        <w:t xml:space="preserve">To create a quiz, you must be logged in as a user with the Edit permission level. </w:t>
-      </w:r>
-      <w:r>
-        <w:t xml:space="preserve">Once you are logged in as a user with the Edit permission level you will see a new button in the top </w:t>
-      </w:r>
-      <w:proofErr w:type="gramStart"/>
-      <w:r>
-        <w:t>right hand</w:t>
-      </w:r>
-      <w:proofErr w:type="gramEnd"/>
-      <w:r>
-        <w:t xml:space="preserve"> corner of the page labelled Create. If you are unable to see this button it is likely the screen size of the </w:t>
-      </w:r>
-      <w:proofErr w:type="gramStart"/>
-      <w:r>
-        <w:t>device</w:t>
-      </w:r>
-      <w:proofErr w:type="gramEnd"/>
-      <w:r>
-        <w:t xml:space="preserve"> you are browsing on is too small. In this case, click on the button with three horizontal lines in the top </w:t>
-      </w:r>
-      <w:proofErr w:type="gramStart"/>
-      <w:r>
-        <w:t>right hand</w:t>
-      </w:r>
-      <w:proofErr w:type="gramEnd"/>
-      <w:r>
-        <w:t xml:space="preserve"> corner to show the Create button.</w:t>
-      </w:r>
-    </w:p>
-    <w:p>
-      <w:r>
-        <w:t>You will be presented with a form asking for the quiz’s title, a question and at least three answers. You can add a question by clicking on the Add Question button. This will add another question box and three answer boxes. This button can be used to add a question in between two existing questions if needed. If you want to add an answer to a question you can click the Add Answer button. This will add a blank answer to the end of the list of answers for that question. You can only have a maximum of five answers for any one question.</w:t>
-      </w:r>
-    </w:p>
-    <w:p>
-      <w:r>
-        <w:t>If you want to delete a question, you can do so by clicking its corresponding Delete Question button. This will remove the question and its associated answers. Each answer will also have a corresponding Delete Answer button. This will remove the associated answer</w:t>
-      </w:r>
-      <w:r>
-        <w:t xml:space="preserve">. You can only delete answers if there are more than three answers for that </w:t>
-      </w:r>
-      <w:proofErr w:type="gramStart"/>
-      <w:r>
-        <w:t>particular question</w:t>
-      </w:r>
-      <w:proofErr w:type="gramEnd"/>
-      <w:r>
-        <w:t>.</w:t>
-      </w:r>
-    </w:p>
-    <w:p>
-      <w:r>
-        <w:t>To save the quiz click the Submit button. This will add the quiz to the database and redirect you back to the list of available quizzes where you should now see your newly created quiz. You can now view that quiz and its associated questions and answers by clicking on its View Quiz button.</w:t>
+      <w:bookmarkStart w:id="10" w:name="_Toc24110919"/>
+      <w:r>
+        <w:t>Editing a Quiz</w:t>
+      </w:r>
+      <w:bookmarkEnd w:id="10"/>
+    </w:p>
+    <w:p>
+      <w:r>
+        <w:t xml:space="preserve">To edit a quiz, you must be logged in as a user with the Edit permission level. Once you are logged in as a user with the Edit permission level you will see a button labelled </w:t>
+      </w:r>
+      <w:r>
+        <w:rPr>
+          <w:b/>
+        </w:rPr>
+        <w:t>Edit</w:t>
+      </w:r>
+      <w:r>
+        <w:t xml:space="preserve"> above every quiz on the list of quizzes page. Once you click this button you will be redirected to the edit quiz page.</w:t>
+      </w:r>
+    </w:p>
+    <w:p>
+      <w:pPr>
+        <w:keepNext/>
+        <w:jc w:val="center"/>
+      </w:pPr>
+      <w:r>
+        <w:rPr>
+          <w:noProof/>
+        </w:rPr>
+        <w:lastRenderedPageBreak/>
+        <w:drawing>
+          <wp:inline distT="0" distB="0" distL="0" distR="0" wp14:anchorId="14E9E2F1" wp14:editId="5A408F6B">
+            <wp:extent cx="5731510" cy="3928110"/>
+            <wp:effectExtent l="0" t="0" r="2540" b="0"/>
+            <wp:docPr id="18" name="Picture 18"/>
+            <wp:cNvGraphicFramePr>
+              <a:graphicFrameLocks xmlns:a="http://schemas.openxmlformats.org/drawingml/2006/main" noChangeAspect="1"/>
+            </wp:cNvGraphicFramePr>
+            <a:graphic xmlns:a="http://schemas.openxmlformats.org/drawingml/2006/main">
+              <a:graphicData uri="http://schemas.openxmlformats.org/drawingml/2006/picture">
+                <pic:pic xmlns:pic="http://schemas.openxmlformats.org/drawingml/2006/picture">
+                  <pic:nvPicPr>
+                    <pic:cNvPr id="1" name=""/>
+                    <pic:cNvPicPr/>
+                  </pic:nvPicPr>
+                  <pic:blipFill>
+                    <a:blip r:embed="rId26"/>
+                    <a:stretch>
+                      <a:fillRect/>
+                    </a:stretch>
+                  </pic:blipFill>
+                  <pic:spPr>
+                    <a:xfrm>
+                      <a:off x="0" y="0"/>
+                      <a:ext cx="5731510" cy="3928110"/>
+                    </a:xfrm>
+                    <a:prstGeom prst="rect">
+                      <a:avLst/>
+                    </a:prstGeom>
+                  </pic:spPr>
+                </pic:pic>
+              </a:graphicData>
+            </a:graphic>
+          </wp:inline>
+        </w:drawing>
+      </w:r>
+    </w:p>
+    <w:p>
+      <w:pPr>
+        <w:pStyle w:val="Caption"/>
+        <w:jc w:val="center"/>
+      </w:pPr>
+      <w:r>
+        <w:t xml:space="preserve">Figure </w:t>
+      </w:r>
+      <w:r>
+        <w:fldChar w:fldCharType="begin"/>
+      </w:r>
+      <w:r>
+        <w:instrText xml:space="preserve"> SEQ Figure \* ARABIC </w:instrText>
+      </w:r>
+      <w:r>
+        <w:fldChar w:fldCharType="separate"/>
+      </w:r>
+      <w:r>
+        <w:rPr>
+          <w:noProof/>
+        </w:rPr>
+        <w:t>14</w:t>
+      </w:r>
+      <w:r>
+        <w:rPr>
+          <w:noProof/>
+        </w:rPr>
+        <w:fldChar w:fldCharType="end"/>
+      </w:r>
+      <w:r>
+        <w:t>: Edit quiz</w:t>
+      </w:r>
+    </w:p>
+    <w:p>
+      <w:r>
+        <w:t xml:space="preserve">You will be presented with a form similar to the one you saw when creating a quiz, except this one will be populated with the values from the quiz you have selected. From here you can add questions, add answers, delete questions, and delete answers the same </w:t>
+      </w:r>
+      <w:r>
+        <w:t xml:space="preserve">way you do when </w:t>
+      </w:r>
+      <w:r>
+        <w:t>creat</w:t>
+      </w:r>
+      <w:r>
+        <w:t>ing</w:t>
+      </w:r>
+      <w:r>
+        <w:t xml:space="preserve"> a quiz.</w:t>
       </w:r>
     </w:p>
     <w:p>
       <w:pPr>
         <w:pStyle w:val="Heading2"/>
       </w:pPr>
-      <w:bookmarkStart w:id="10" w:name="_Toc24020669"/>
-      <w:r>
-        <w:t>Editing a Quiz</w:t>
-      </w:r>
-      <w:bookmarkEnd w:id="10"/>
-    </w:p>
-    <w:p>
-      <w:r>
-        <w:t>To edit a quiz, you must be logged in as a user with the Edit permission level. Once you are logged in as a user with the Edit permission level you will see a button labelled Edit above every quiz on the list of quizzes page. Once you click this button you will be redirected to the edit quiz page.</w:t>
-      </w:r>
-    </w:p>
-    <w:p>
-      <w:r>
-        <w:t xml:space="preserve">You will be presented with a form </w:t>
-      </w:r>
-      <w:proofErr w:type="gramStart"/>
-      <w:r>
-        <w:t>similar to</w:t>
-      </w:r>
-      <w:proofErr w:type="gramEnd"/>
-      <w:r>
-        <w:t xml:space="preserve"> the one you saw when creating a quiz, except this one will be populated with the values from the quiz you have selected. From here you can add questions, add answers, delete questions, and delete answers the same as when you create a quiz.</w:t>
-      </w:r>
-    </w:p>
-    <w:p>
-      <w:pPr>
-        <w:pStyle w:val="Heading2"/>
-      </w:pPr>
-      <w:bookmarkStart w:id="11" w:name="_Toc24020670"/>
+      <w:bookmarkStart w:id="11" w:name="_Toc24110920"/>
       <w:r>
         <w:t>Deleting a Quiz</w:t>
       </w:r>
@@ -2643,16 +3347,115 @@
     </w:p>
     <w:p>
       <w:r>
-        <w:t>To delete a quiz, you must be logged in as a user with the Edit permission level. Once you are logged in as a user with the Edit permission level you will see a button labelled Delete above every quiz on the list of quizzes page. Once you click this button you will be redirected to the delete quiz page.</w:t>
-      </w:r>
-    </w:p>
-    <w:p>
-      <w:r>
-        <w:t>The delete quiz page will show you the quiz and its associated questions and answers with a message asking you to confirm that you want to delete the quiz. Once you are happy for the quiz to be deleted, click the Delete button at the bottom of the page. The quiz will be removed from the database and you will be redirected to the list of quizzes page where you will no longer see the quiz you have just deleted.</w:t>
+        <w:t xml:space="preserve">To delete a quiz, you must be logged in as a user with the Edit permission level. Once you are logged in as a user with the Edit permission level you will see a button labelled </w:t>
+      </w:r>
+      <w:r>
+        <w:rPr>
+          <w:b/>
+        </w:rPr>
+        <w:t>Delete</w:t>
+      </w:r>
+      <w:r>
+        <w:t xml:space="preserve"> above every quiz on the list of quizzes page. Once you click this button you will be redirected to the delete quiz page.</w:t>
+      </w:r>
+    </w:p>
+    <w:p>
+      <w:pPr>
+        <w:keepNext/>
+        <w:jc w:val="center"/>
+      </w:pPr>
+      <w:r>
+        <w:rPr>
+          <w:noProof/>
+        </w:rPr>
+        <w:lastRenderedPageBreak/>
+        <w:drawing>
+          <wp:inline distT="0" distB="0" distL="0" distR="0" wp14:anchorId="6021923D" wp14:editId="46AD7C43">
+            <wp:extent cx="5731510" cy="3687445"/>
+            <wp:effectExtent l="0" t="0" r="2540" b="8255"/>
+            <wp:docPr id="19" name="Picture 19"/>
+            <wp:cNvGraphicFramePr>
+              <a:graphicFrameLocks xmlns:a="http://schemas.openxmlformats.org/drawingml/2006/main" noChangeAspect="1"/>
+            </wp:cNvGraphicFramePr>
+            <a:graphic xmlns:a="http://schemas.openxmlformats.org/drawingml/2006/main">
+              <a:graphicData uri="http://schemas.openxmlformats.org/drawingml/2006/picture">
+                <pic:pic xmlns:pic="http://schemas.openxmlformats.org/drawingml/2006/picture">
+                  <pic:nvPicPr>
+                    <pic:cNvPr id="1" name=""/>
+                    <pic:cNvPicPr/>
+                  </pic:nvPicPr>
+                  <pic:blipFill>
+                    <a:blip r:embed="rId27"/>
+                    <a:stretch>
+                      <a:fillRect/>
+                    </a:stretch>
+                  </pic:blipFill>
+                  <pic:spPr>
+                    <a:xfrm>
+                      <a:off x="0" y="0"/>
+                      <a:ext cx="5731510" cy="3687445"/>
+                    </a:xfrm>
+                    <a:prstGeom prst="rect">
+                      <a:avLst/>
+                    </a:prstGeom>
+                  </pic:spPr>
+                </pic:pic>
+              </a:graphicData>
+            </a:graphic>
+          </wp:inline>
+        </w:drawing>
+      </w:r>
+    </w:p>
+    <w:p>
+      <w:pPr>
+        <w:pStyle w:val="Caption"/>
+        <w:jc w:val="center"/>
+      </w:pPr>
+      <w:r>
+        <w:t xml:space="preserve">Figure </w:t>
+      </w:r>
+      <w:r>
+        <w:fldChar w:fldCharType="begin"/>
+      </w:r>
+      <w:r>
+        <w:instrText xml:space="preserve"> SEQ Figure \* ARABIC </w:instrText>
+      </w:r>
+      <w:r>
+        <w:fldChar w:fldCharType="separate"/>
+      </w:r>
+      <w:r>
+        <w:rPr>
+          <w:noProof/>
+        </w:rPr>
+        <w:t>15</w:t>
+      </w:r>
+      <w:r>
+        <w:rPr>
+          <w:noProof/>
+        </w:rPr>
+        <w:fldChar w:fldCharType="end"/>
+      </w:r>
+      <w:r>
+        <w:t>: Delete quiz confirmation</w:t>
+      </w:r>
+    </w:p>
+    <w:p>
+      <w:r>
+        <w:t xml:space="preserve">The delete quiz page will show you the quiz and its associated questions and answers with a message asking you to confirm that you want to delete the quiz. Once you are happy for the quiz to be deleted, click the </w:t>
+      </w:r>
+      <w:r>
+        <w:rPr>
+          <w:b/>
+        </w:rPr>
+        <w:t>Delete</w:t>
+      </w:r>
+      <w:r>
+        <w:t xml:space="preserve"> button at the bottom of the page. The quiz will be removed from the database and you will be redirected to the list of quizzes page where you will no longer see the quiz you have just deleted.</w:t>
       </w:r>
     </w:p>
     <w:p/>
     <w:sectPr>
+      <w:footerReference w:type="default" r:id="rId28"/>
       <w:pgSz w:w="11906" w:h="16838"/>
       <w:pgMar w:top="1440" w:right="1440" w:bottom="1440" w:left="1440" w:header="708" w:footer="708" w:gutter="0"/>
       <w:pgNumType w:start="0"/>
@@ -2662,6 +3465,247 @@
     </w:sectPr>
   </w:body>
 </w:document>
+</file>
+
+<file path=word/endnotes.xml><?xml version="1.0" encoding="utf-8"?>
+<w:endnotes xmlns:wpc="http://schemas.microsoft.com/office/word/2010/wordprocessingCanvas" xmlns:cx="http://schemas.microsoft.com/office/drawing/2014/chartex" xmlns:cx1="http://schemas.microsoft.com/office/drawing/2015/9/8/chartex" xmlns:cx2="http://schemas.microsoft.com/office/drawing/2015/10/21/chartex" xmlns:cx3="http://schemas.microsoft.com/office/drawing/2016/5/9/chartex" xmlns:cx4="http://schemas.microsoft.com/office/drawing/2016/5/10/chartex" xmlns:cx5="http://schemas.microsoft.com/office/drawing/2016/5/11/chartex" xmlns:cx6="http://schemas.microsoft.com/office/drawing/2016/5/12/chartex" xmlns:cx7="http://schemas.microsoft.com/office/drawing/2016/5/13/chartex" xmlns:cx8="http://schemas.microsoft.com/office/drawing/2016/5/14/chartex" xmlns:mc="http://schemas.openxmlformats.org/markup-compatibility/2006" xmlns:aink="http://schemas.microsoft.com/office/drawing/2016/ink" xmlns:am3d="http://schemas.microsoft.com/office/drawing/2017/model3d" xmlns:o="urn:schemas-microsoft-com:office:office" xmlns:r="http://schemas.openxmlformats.org/officeDocument/2006/relationships" xmlns:m="http://schemas.openxmlformats.org/officeDocument/2006/math" xmlns:v="urn:schemas-microsoft-com:vml" xmlns:wp14="http://schemas.microsoft.com/office/word/2010/wordprocessingDrawing" xmlns:wp="http://schemas.openxmlformats.org/drawingml/2006/wordprocessingDrawing" xmlns:w10="urn:schemas-microsoft-com:office:word" xmlns:w="http://schemas.openxmlformats.org/wordprocessingml/2006/main" xmlns:w14="http://schemas.microsoft.com/office/word/2010/wordml" xmlns:w15="http://schemas.microsoft.com/office/word/2012/wordml" xmlns:w16cid="http://schemas.microsoft.com/office/word/2016/wordml/cid" xmlns:w16se="http://schemas.microsoft.com/office/word/2015/wordml/symex" xmlns:wpg="http://schemas.microsoft.com/office/word/2010/wordprocessingGroup" xmlns:wpi="http://schemas.microsoft.com/office/word/2010/wordprocessingInk" xmlns:wne="http://schemas.microsoft.com/office/word/2006/wordml" xmlns:wps="http://schemas.microsoft.com/office/word/2010/wordprocessingShape" mc:Ignorable="w14 w15 w16se w16cid wp14">
+  <w:endnote w:type="separator" w:id="-1">
+    <w:p>
+      <w:pPr>
+        <w:spacing w:before="0" w:after="0" w:line="240" w:lineRule="auto"/>
+      </w:pPr>
+      <w:r>
+        <w:separator/>
+      </w:r>
+    </w:p>
+  </w:endnote>
+  <w:endnote w:type="continuationSeparator" w:id="0">
+    <w:p>
+      <w:pPr>
+        <w:spacing w:before="0" w:after="0" w:line="240" w:lineRule="auto"/>
+      </w:pPr>
+      <w:r>
+        <w:continuationSeparator/>
+      </w:r>
+    </w:p>
+  </w:endnote>
+</w:endnotes>
+</file>
+
+<file path=word/footer1.xml><?xml version="1.0" encoding="utf-8"?>
+<w:ftr xmlns:wpc="http://schemas.microsoft.com/office/word/2010/wordprocessingCanvas" xmlns:cx="http://schemas.microsoft.com/office/drawing/2014/chartex" xmlns:cx1="http://schemas.microsoft.com/office/drawing/2015/9/8/chartex" xmlns:cx2="http://schemas.microsoft.com/office/drawing/2015/10/21/chartex" xmlns:cx3="http://schemas.microsoft.com/office/drawing/2016/5/9/chartex" xmlns:cx4="http://schemas.microsoft.com/office/drawing/2016/5/10/chartex" xmlns:cx5="http://schemas.microsoft.com/office/drawing/2016/5/11/chartex" xmlns:cx6="http://schemas.microsoft.com/office/drawing/2016/5/12/chartex" xmlns:cx7="http://schemas.microsoft.com/office/drawing/2016/5/13/chartex" xmlns:cx8="http://schemas.microsoft.com/office/drawing/2016/5/14/chartex" xmlns:mc="http://schemas.openxmlformats.org/markup-compatibility/2006" xmlns:aink="http://schemas.microsoft.com/office/drawing/2016/ink" xmlns:am3d="http://schemas.microsoft.com/office/drawing/2017/model3d" xmlns:o="urn:schemas-microsoft-com:office:office" xmlns:r="http://schemas.openxmlformats.org/officeDocument/2006/relationships" xmlns:m="http://schemas.openxmlformats.org/officeDocument/2006/math" xmlns:v="urn:schemas-microsoft-com:vml" xmlns:wp14="http://schemas.microsoft.com/office/word/2010/wordprocessingDrawing" xmlns:wp="http://schemas.openxmlformats.org/drawingml/2006/wordprocessingDrawing" xmlns:w10="urn:schemas-microsoft-com:office:word" xmlns:w="http://schemas.openxmlformats.org/wordprocessingml/2006/main" xmlns:w14="http://schemas.microsoft.com/office/word/2010/wordml" xmlns:w15="http://schemas.microsoft.com/office/word/2012/wordml" xmlns:w16cid="http://schemas.microsoft.com/office/word/2016/wordml/cid" xmlns:w16se="http://schemas.microsoft.com/office/word/2015/wordml/symex" xmlns:wpg="http://schemas.microsoft.com/office/word/2010/wordprocessingGroup" xmlns:wpi="http://schemas.microsoft.com/office/word/2010/wordprocessingInk" xmlns:wne="http://schemas.microsoft.com/office/word/2006/wordml" xmlns:wps="http://schemas.microsoft.com/office/word/2010/wordprocessingShape" mc:Ignorable="w14 w15 w16se w16cid wp14">
+  <w:tbl>
+    <w:tblPr>
+      <w:tblW w:w="5000" w:type="pct"/>
+      <w:jc w:val="center"/>
+      <w:tblCellMar>
+        <w:top w:w="144" w:type="dxa"/>
+        <w:left w:w="115" w:type="dxa"/>
+        <w:bottom w:w="144" w:type="dxa"/>
+        <w:right w:w="115" w:type="dxa"/>
+      </w:tblCellMar>
+      <w:tblLook w:val="04A0" w:firstRow="1" w:lastRow="0" w:firstColumn="1" w:lastColumn="0" w:noHBand="0" w:noVBand="1"/>
+    </w:tblPr>
+    <w:tblGrid>
+      <w:gridCol w:w="4527"/>
+      <w:gridCol w:w="4499"/>
+    </w:tblGrid>
+    <w:tr>
+      <w:trPr>
+        <w:trHeight w:hRule="exact" w:val="115"/>
+        <w:jc w:val="center"/>
+      </w:trPr>
+      <w:tc>
+        <w:tcPr>
+          <w:tcW w:w="4686" w:type="dxa"/>
+          <w:shd w:val="clear" w:color="auto" w:fill="4472C4" w:themeFill="accent1"/>
+          <w:tcMar>
+            <w:top w:w="0" w:type="dxa"/>
+            <w:bottom w:w="0" w:type="dxa"/>
+          </w:tcMar>
+        </w:tcPr>
+        <w:p>
+          <w:pPr>
+            <w:pStyle w:val="Header"/>
+            <w:rPr>
+              <w:caps/>
+              <w:sz w:val="18"/>
+            </w:rPr>
+          </w:pPr>
+        </w:p>
+      </w:tc>
+      <w:tc>
+        <w:tcPr>
+          <w:tcW w:w="4674" w:type="dxa"/>
+          <w:shd w:val="clear" w:color="auto" w:fill="4472C4" w:themeFill="accent1"/>
+          <w:tcMar>
+            <w:top w:w="0" w:type="dxa"/>
+            <w:bottom w:w="0" w:type="dxa"/>
+          </w:tcMar>
+        </w:tcPr>
+        <w:p>
+          <w:pPr>
+            <w:pStyle w:val="Header"/>
+            <w:jc w:val="right"/>
+            <w:rPr>
+              <w:caps/>
+              <w:sz w:val="18"/>
+            </w:rPr>
+          </w:pPr>
+        </w:p>
+      </w:tc>
+    </w:tr>
+    <w:tr>
+      <w:trPr>
+        <w:jc w:val="center"/>
+      </w:trPr>
+      <w:sdt>
+        <w:sdtPr>
+          <w:rPr>
+            <w:caps/>
+            <w:color w:val="808080" w:themeColor="background1" w:themeShade="80"/>
+            <w:sz w:val="18"/>
+            <w:szCs w:val="18"/>
+          </w:rPr>
+          <w:alias w:val="Author"/>
+          <w:tag w:val=""/>
+          <w:id w:val="1534151868"/>
+          <w:placeholder>
+            <w:docPart w:val="A2E9B156E4734F40BFADB469C90621E4"/>
+          </w:placeholder>
+          <w:dataBinding w:prefixMappings="xmlns:ns0='http://purl.org/dc/elements/1.1/' xmlns:ns1='http://schemas.openxmlformats.org/package/2006/metadata/core-properties' " w:xpath="/ns1:coreProperties[1]/ns0:creator[1]" w:storeItemID="{6C3C8BC8-F283-45AE-878A-BAB7291924A1}"/>
+          <w:text/>
+        </w:sdtPr>
+        <w:sdtEndPr/>
+        <w:sdtContent>
+          <w:tc>
+            <w:tcPr>
+              <w:tcW w:w="4686" w:type="dxa"/>
+              <w:shd w:val="clear" w:color="auto" w:fill="auto"/>
+              <w:vAlign w:val="center"/>
+            </w:tcPr>
+            <w:p>
+              <w:pPr>
+                <w:pStyle w:val="Footer"/>
+                <w:rPr>
+                  <w:caps/>
+                  <w:color w:val="808080" w:themeColor="background1" w:themeShade="80"/>
+                  <w:sz w:val="18"/>
+                  <w:szCs w:val="18"/>
+                </w:rPr>
+              </w:pPr>
+              <w:r>
+                <w:rPr>
+                  <w:caps/>
+                  <w:color w:val="808080" w:themeColor="background1" w:themeShade="80"/>
+                  <w:sz w:val="18"/>
+                  <w:szCs w:val="18"/>
+                </w:rPr>
+                <w:t>Aimee Craig</w:t>
+              </w:r>
+            </w:p>
+          </w:tc>
+        </w:sdtContent>
+      </w:sdt>
+      <w:tc>
+        <w:tcPr>
+          <w:tcW w:w="4674" w:type="dxa"/>
+          <w:shd w:val="clear" w:color="auto" w:fill="auto"/>
+          <w:vAlign w:val="center"/>
+        </w:tcPr>
+        <w:p>
+          <w:pPr>
+            <w:pStyle w:val="Footer"/>
+            <w:jc w:val="right"/>
+            <w:rPr>
+              <w:caps/>
+              <w:color w:val="808080" w:themeColor="background1" w:themeShade="80"/>
+              <w:sz w:val="18"/>
+              <w:szCs w:val="18"/>
+            </w:rPr>
+          </w:pPr>
+          <w:r>
+            <w:rPr>
+              <w:caps/>
+              <w:color w:val="808080" w:themeColor="background1" w:themeShade="80"/>
+              <w:sz w:val="18"/>
+              <w:szCs w:val="18"/>
+            </w:rPr>
+            <w:fldChar w:fldCharType="begin"/>
+          </w:r>
+          <w:r>
+            <w:rPr>
+              <w:caps/>
+              <w:color w:val="808080" w:themeColor="background1" w:themeShade="80"/>
+              <w:sz w:val="18"/>
+              <w:szCs w:val="18"/>
+            </w:rPr>
+            <w:instrText xml:space="preserve"> PAGE   \* MERGEFORMAT </w:instrText>
+          </w:r>
+          <w:r>
+            <w:rPr>
+              <w:caps/>
+              <w:color w:val="808080" w:themeColor="background1" w:themeShade="80"/>
+              <w:sz w:val="18"/>
+              <w:szCs w:val="18"/>
+            </w:rPr>
+            <w:fldChar w:fldCharType="separate"/>
+          </w:r>
+          <w:r>
+            <w:rPr>
+              <w:caps/>
+              <w:noProof/>
+              <w:color w:val="808080" w:themeColor="background1" w:themeShade="80"/>
+              <w:sz w:val="18"/>
+              <w:szCs w:val="18"/>
+            </w:rPr>
+            <w:t>2</w:t>
+          </w:r>
+          <w:r>
+            <w:rPr>
+              <w:caps/>
+              <w:noProof/>
+              <w:color w:val="808080" w:themeColor="background1" w:themeShade="80"/>
+              <w:sz w:val="18"/>
+              <w:szCs w:val="18"/>
+            </w:rPr>
+            <w:fldChar w:fldCharType="end"/>
+          </w:r>
+        </w:p>
+      </w:tc>
+    </w:tr>
+  </w:tbl>
+  <w:p>
+    <w:pPr>
+      <w:pStyle w:val="Footer"/>
+    </w:pPr>
+  </w:p>
+</w:ftr>
+</file>
+
+<file path=word/footnotes.xml><?xml version="1.0" encoding="utf-8"?>
+<w:footnotes xmlns:wpc="http://schemas.microsoft.com/office/word/2010/wordprocessingCanvas" xmlns:cx="http://schemas.microsoft.com/office/drawing/2014/chartex" xmlns:cx1="http://schemas.microsoft.com/office/drawing/2015/9/8/chartex" xmlns:cx2="http://schemas.microsoft.com/office/drawing/2015/10/21/chartex" xmlns:cx3="http://schemas.microsoft.com/office/drawing/2016/5/9/chartex" xmlns:cx4="http://schemas.microsoft.com/office/drawing/2016/5/10/chartex" xmlns:cx5="http://schemas.microsoft.com/office/drawing/2016/5/11/chartex" xmlns:cx6="http://schemas.microsoft.com/office/drawing/2016/5/12/chartex" xmlns:cx7="http://schemas.microsoft.com/office/drawing/2016/5/13/chartex" xmlns:cx8="http://schemas.microsoft.com/office/drawing/2016/5/14/chartex" xmlns:mc="http://schemas.openxmlformats.org/markup-compatibility/2006" xmlns:aink="http://schemas.microsoft.com/office/drawing/2016/ink" xmlns:am3d="http://schemas.microsoft.com/office/drawing/2017/model3d" xmlns:o="urn:schemas-microsoft-com:office:office" xmlns:r="http://schemas.openxmlformats.org/officeDocument/2006/relationships" xmlns:m="http://schemas.openxmlformats.org/officeDocument/2006/math" xmlns:v="urn:schemas-microsoft-com:vml" xmlns:wp14="http://schemas.microsoft.com/office/word/2010/wordprocessingDrawing" xmlns:wp="http://schemas.openxmlformats.org/drawingml/2006/wordprocessingDrawing" xmlns:w10="urn:schemas-microsoft-com:office:word" xmlns:w="http://schemas.openxmlformats.org/wordprocessingml/2006/main" xmlns:w14="http://schemas.microsoft.com/office/word/2010/wordml" xmlns:w15="http://schemas.microsoft.com/office/word/2012/wordml" xmlns:w16cid="http://schemas.microsoft.com/office/word/2016/wordml/cid" xmlns:w16se="http://schemas.microsoft.com/office/word/2015/wordml/symex" xmlns:wpg="http://schemas.microsoft.com/office/word/2010/wordprocessingGroup" xmlns:wpi="http://schemas.microsoft.com/office/word/2010/wordprocessingInk" xmlns:wne="http://schemas.microsoft.com/office/word/2006/wordml" xmlns:wps="http://schemas.microsoft.com/office/word/2010/wordprocessingShape" mc:Ignorable="w14 w15 w16se w16cid wp14">
+  <w:footnote w:type="separator" w:id="-1">
+    <w:p>
+      <w:pPr>
+        <w:spacing w:before="0" w:after="0" w:line="240" w:lineRule="auto"/>
+      </w:pPr>
+      <w:r>
+        <w:separator/>
+      </w:r>
+    </w:p>
+  </w:footnote>
+  <w:footnote w:type="continuationSeparator" w:id="0">
+    <w:p>
+      <w:pPr>
+        <w:spacing w:before="0" w:after="0" w:line="240" w:lineRule="auto"/>
+      </w:pPr>
+      <w:r>
+        <w:continuationSeparator/>
+      </w:r>
+    </w:p>
+  </w:footnote>
+</w:footnotes>
 </file>
 
 <file path=word/numbering.xml><?xml version="1.0" encoding="utf-8"?>
@@ -4561,7 +5605,637 @@
       <w:ind w:left="200"/>
     </w:pPr>
   </w:style>
+  <w:style w:type="paragraph" w:styleId="Header">
+    <w:name w:val="header"/>
+    <w:basedOn w:val="Normal"/>
+    <w:link w:val="HeaderChar"/>
+    <w:uiPriority w:val="99"/>
+    <w:unhideWhenUsed/>
+    <w:rsid w:val="006C0B30"/>
+    <w:pPr>
+      <w:tabs>
+        <w:tab w:val="center" w:pos="4513"/>
+        <w:tab w:val="right" w:pos="9026"/>
+      </w:tabs>
+      <w:spacing w:before="0" w:after="0" w:line="240" w:lineRule="auto"/>
+    </w:pPr>
+  </w:style>
+  <w:style w:type="character" w:customStyle="1" w:styleId="HeaderChar">
+    <w:name w:val="Header Char"/>
+    <w:basedOn w:val="DefaultParagraphFont"/>
+    <w:link w:val="Header"/>
+    <w:uiPriority w:val="99"/>
+    <w:rsid w:val="006C0B30"/>
+  </w:style>
+  <w:style w:type="paragraph" w:styleId="Footer">
+    <w:name w:val="footer"/>
+    <w:basedOn w:val="Normal"/>
+    <w:link w:val="FooterChar"/>
+    <w:uiPriority w:val="99"/>
+    <w:unhideWhenUsed/>
+    <w:rsid w:val="006C0B30"/>
+    <w:pPr>
+      <w:tabs>
+        <w:tab w:val="center" w:pos="4513"/>
+        <w:tab w:val="right" w:pos="9026"/>
+      </w:tabs>
+      <w:spacing w:before="0" w:after="0" w:line="240" w:lineRule="auto"/>
+    </w:pPr>
+  </w:style>
+  <w:style w:type="character" w:customStyle="1" w:styleId="FooterChar">
+    <w:name w:val="Footer Char"/>
+    <w:basedOn w:val="DefaultParagraphFont"/>
+    <w:link w:val="Footer"/>
+    <w:uiPriority w:val="99"/>
+    <w:rsid w:val="006C0B30"/>
+  </w:style>
 </w:styles>
+</file>
+
+<file path=word/glossary/document.xml><?xml version="1.0" encoding="utf-8"?>
+<w:glossaryDocument xmlns:wpc="http://schemas.microsoft.com/office/word/2010/wordprocessingCanvas" xmlns:cx="http://schemas.microsoft.com/office/drawing/2014/chartex" xmlns:cx1="http://schemas.microsoft.com/office/drawing/2015/9/8/chartex" xmlns:cx2="http://schemas.microsoft.com/office/drawing/2015/10/21/chartex" xmlns:cx3="http://schemas.microsoft.com/office/drawing/2016/5/9/chartex" xmlns:cx4="http://schemas.microsoft.com/office/drawing/2016/5/10/chartex" xmlns:cx5="http://schemas.microsoft.com/office/drawing/2016/5/11/chartex" xmlns:cx6="http://schemas.microsoft.com/office/drawing/2016/5/12/chartex" xmlns:cx7="http://schemas.microsoft.com/office/drawing/2016/5/13/chartex" xmlns:cx8="http://schemas.microsoft.com/office/drawing/2016/5/14/chartex" xmlns:mc="http://schemas.openxmlformats.org/markup-compatibility/2006" xmlns:aink="http://schemas.microsoft.com/office/drawing/2016/ink" xmlns:am3d="http://schemas.microsoft.com/office/drawing/2017/model3d" xmlns:o="urn:schemas-microsoft-com:office:office" xmlns:r="http://schemas.openxmlformats.org/officeDocument/2006/relationships" xmlns:m="http://schemas.openxmlformats.org/officeDocument/2006/math" xmlns:v="urn:schemas-microsoft-com:vml" xmlns:wp14="http://schemas.microsoft.com/office/word/2010/wordprocessingDrawing" xmlns:wp="http://schemas.openxmlformats.org/drawingml/2006/wordprocessingDrawing" xmlns:w10="urn:schemas-microsoft-com:office:word" xmlns:w="http://schemas.openxmlformats.org/wordprocessingml/2006/main" xmlns:w14="http://schemas.microsoft.com/office/word/2010/wordml" xmlns:w15="http://schemas.microsoft.com/office/word/2012/wordml" xmlns:w16cid="http://schemas.microsoft.com/office/word/2016/wordml/cid" xmlns:w16se="http://schemas.microsoft.com/office/word/2015/wordml/symex" xmlns:wpg="http://schemas.microsoft.com/office/word/2010/wordprocessingGroup" xmlns:wpi="http://schemas.microsoft.com/office/word/2010/wordprocessingInk" xmlns:wne="http://schemas.microsoft.com/office/word/2006/wordml" xmlns:wps="http://schemas.microsoft.com/office/word/2010/wordprocessingShape" mc:Ignorable="w14 w15 w16se w16cid wp14">
+  <w:docParts>
+    <w:docPart>
+      <w:docPartPr>
+        <w:name w:val="A2E9B156E4734F40BFADB469C90621E4"/>
+        <w:category>
+          <w:name w:val="General"/>
+          <w:gallery w:val="placeholder"/>
+        </w:category>
+        <w:types>
+          <w:type w:val="bbPlcHdr"/>
+        </w:types>
+        <w:behaviors>
+          <w:behavior w:val="content"/>
+        </w:behaviors>
+        <w:guid w:val="{7E6EE2E7-762F-4C98-BED7-AABAB4F9F73D}"/>
+      </w:docPartPr>
+      <w:docPartBody>
+        <w:p>
+          <w:pPr>
+            <w:pStyle w:val="A2E9B156E4734F40BFADB469C90621E4"/>
+          </w:pPr>
+          <w:r>
+            <w:rPr>
+              <w:rStyle w:val="PlaceholderText"/>
+            </w:rPr>
+            <w:t>[Author]</w:t>
+          </w:r>
+        </w:p>
+      </w:docPartBody>
+    </w:docPart>
+  </w:docParts>
+</w:glossaryDocument>
+</file>
+
+<file path=word/glossary/fontTable.xml><?xml version="1.0" encoding="utf-8"?>
+<w:fonts xmlns:mc="http://schemas.openxmlformats.org/markup-compatibility/2006" xmlns:r="http://schemas.openxmlformats.org/officeDocument/2006/relationships" xmlns:w="http://schemas.openxmlformats.org/wordprocessingml/2006/main" xmlns:w14="http://schemas.microsoft.com/office/word/2010/wordml" xmlns:w15="http://schemas.microsoft.com/office/word/2012/wordml" xmlns:w16cid="http://schemas.microsoft.com/office/word/2016/wordml/cid" xmlns:w16se="http://schemas.microsoft.com/office/word/2015/wordml/symex" mc:Ignorable="w14 w15 w16se w16cid">
+  <w:font w:name="Symbol">
+    <w:panose1 w:val="05050102010706020507"/>
+    <w:charset w:val="02"/>
+    <w:family w:val="roman"/>
+    <w:pitch w:val="variable"/>
+    <w:sig w:usb0="00000000" w:usb1="10000000" w:usb2="00000000" w:usb3="00000000" w:csb0="80000000" w:csb1="00000000"/>
+  </w:font>
+  <w:font w:name="Times New Roman">
+    <w:panose1 w:val="02020603050405020304"/>
+    <w:charset w:val="00"/>
+    <w:family w:val="roman"/>
+    <w:pitch w:val="variable"/>
+    <w:sig w:usb0="E0002EFF" w:usb1="C000785B" w:usb2="00000009" w:usb3="00000000" w:csb0="000001FF" w:csb1="00000000"/>
+  </w:font>
+  <w:font w:name="Courier New">
+    <w:panose1 w:val="02070309020205020404"/>
+    <w:charset w:val="00"/>
+    <w:family w:val="modern"/>
+    <w:pitch w:val="fixed"/>
+    <w:sig w:usb0="E0002EFF" w:usb1="C0007843" w:usb2="00000009" w:usb3="00000000" w:csb0="000001FF" w:csb1="00000000"/>
+  </w:font>
+  <w:font w:name="Wingdings">
+    <w:panose1 w:val="05000000000000000000"/>
+    <w:charset w:val="02"/>
+    <w:family w:val="auto"/>
+    <w:pitch w:val="variable"/>
+    <w:sig w:usb0="00000000" w:usb1="10000000" w:usb2="00000000" w:usb3="00000000" w:csb0="80000000" w:csb1="00000000"/>
+  </w:font>
+  <w:font w:name="Calibri">
+    <w:panose1 w:val="020F0502020204030204"/>
+    <w:charset w:val="00"/>
+    <w:family w:val="swiss"/>
+    <w:pitch w:val="variable"/>
+    <w:sig w:usb0="E0002AFF" w:usb1="C000247B" w:usb2="00000009" w:usb3="00000000" w:csb0="000001FF" w:csb1="00000000"/>
+  </w:font>
+  <w:font w:name="Calibri Light">
+    <w:panose1 w:val="020F0302020204030204"/>
+    <w:charset w:val="00"/>
+    <w:family w:val="swiss"/>
+    <w:pitch w:val="variable"/>
+    <w:sig w:usb0="E0002AFF" w:usb1="C000247B" w:usb2="00000009" w:usb3="00000000" w:csb0="000001FF" w:csb1="00000000"/>
+  </w:font>
+  <w:font w:name="Segoe UI">
+    <w:panose1 w:val="020B0502040204020203"/>
+    <w:charset w:val="00"/>
+    <w:family w:val="swiss"/>
+    <w:pitch w:val="variable"/>
+    <w:sig w:usb0="E4002EFF" w:usb1="C000E47F" w:usb2="00000009" w:usb3="00000000" w:csb0="000001FF" w:csb1="00000000"/>
+  </w:font>
+</w:fonts>
+</file>
+
+<file path=word/glossary/settings.xml><?xml version="1.0" encoding="utf-8"?>
+<w:settings xmlns:mc="http://schemas.openxmlformats.org/markup-compatibility/2006" xmlns:o="urn:schemas-microsoft-com:office:office" xmlns:r="http://schemas.openxmlformats.org/officeDocument/2006/relationships" xmlns:m="http://schemas.openxmlformats.org/officeDocument/2006/math" xmlns:v="urn:schemas-microsoft-com:vml" xmlns:w10="urn:schemas-microsoft-com:office:word" xmlns:w="http://schemas.openxmlformats.org/wordprocessingml/2006/main" xmlns:w14="http://schemas.microsoft.com/office/word/2010/wordml" xmlns:w15="http://schemas.microsoft.com/office/word/2012/wordml" xmlns:w16cid="http://schemas.microsoft.com/office/word/2016/wordml/cid" xmlns:w16se="http://schemas.microsoft.com/office/word/2015/wordml/symex" xmlns:sl="http://schemas.openxmlformats.org/schemaLibrary/2006/main" mc:Ignorable="w14 w15 w16se w16cid">
+  <w:view w:val="normal"/>
+  <w:defaultTabStop w:val="720"/>
+  <w:characterSpacingControl w:val="doNotCompress"/>
+  <w:compat>
+    <w:useFELayout/>
+    <w:compatSetting w:name="compatibilityMode" w:uri="http://schemas.microsoft.com/office/word" w:val="15"/>
+    <w:compatSetting w:name="overrideTableStyleFontSizeAndJustification" w:uri="http://schemas.microsoft.com/office/word" w:val="1"/>
+    <w:compatSetting w:name="enableOpenTypeFeatures" w:uri="http://schemas.microsoft.com/office/word" w:val="1"/>
+    <w:compatSetting w:name="doNotFlipMirrorIndents" w:uri="http://schemas.microsoft.com/office/word" w:val="1"/>
+    <w:compatSetting w:name="differentiateMultirowTableHeaders" w:uri="http://schemas.microsoft.com/office/word" w:val="1"/>
+    <w:compatSetting w:name="useWord2013TrackBottomHyphenation" w:uri="http://schemas.microsoft.com/office/word" w:val="0"/>
+  </w:compat>
+  <w:rsids>
+    <w:rsidRoot w:val="00951C24"/>
+    <w:rsid w:val="000F083C"/>
+    <w:rsid w:val="002452C8"/>
+    <w:rsid w:val="00830FD2"/>
+    <w:rsid w:val="00951C24"/>
+    <w:rsid w:val="00D456B4"/>
+  </w:rsids>
+  <m:mathPr>
+    <m:mathFont m:val="Cambria Math"/>
+    <m:brkBin m:val="before"/>
+    <m:brkBinSub m:val="--"/>
+    <m:smallFrac m:val="0"/>
+    <m:dispDef/>
+    <m:lMargin m:val="0"/>
+    <m:rMargin m:val="0"/>
+    <m:defJc m:val="centerGroup"/>
+    <m:wrapIndent m:val="1440"/>
+    <m:intLim m:val="subSup"/>
+    <m:naryLim m:val="undOvr"/>
+  </m:mathPr>
+  <w:themeFontLang w:val="en-GB"/>
+  <w:clrSchemeMapping w:bg1="light1" w:t1="dark1" w:bg2="light2" w:t2="dark2" w:accent1="accent1" w:accent2="accent2" w:accent3="accent3" w:accent4="accent4" w:accent5="accent5" w:accent6="accent6" w:hyperlink="hyperlink" w:followedHyperlink="followedHyperlink"/>
+  <w:decimalSymbol w:val="."/>
+  <w:listSeparator w:val=","/>
+  <w15:chartTrackingRefBased/>
+</w:settings>
+</file>
+
+<file path=word/glossary/styles.xml><?xml version="1.0" encoding="utf-8"?>
+<w:styles xmlns:mc="http://schemas.openxmlformats.org/markup-compatibility/2006" xmlns:r="http://schemas.openxmlformats.org/officeDocument/2006/relationships" xmlns:w="http://schemas.openxmlformats.org/wordprocessingml/2006/main" xmlns:w14="http://schemas.microsoft.com/office/word/2010/wordml" xmlns:w15="http://schemas.microsoft.com/office/word/2012/wordml" xmlns:w16cid="http://schemas.microsoft.com/office/word/2016/wordml/cid" xmlns:w16se="http://schemas.microsoft.com/office/word/2015/wordml/symex" mc:Ignorable="w14 w15 w16se w16cid">
+  <w:docDefaults>
+    <w:rPrDefault>
+      <w:rPr>
+        <w:rFonts w:asciiTheme="minorHAnsi" w:eastAsiaTheme="minorEastAsia" w:hAnsiTheme="minorHAnsi" w:cstheme="minorBidi"/>
+        <w:sz w:val="22"/>
+        <w:szCs w:val="22"/>
+        <w:lang w:val="en-GB" w:eastAsia="en-GB" w:bidi="ar-SA"/>
+      </w:rPr>
+    </w:rPrDefault>
+    <w:pPrDefault>
+      <w:pPr>
+        <w:spacing w:after="160" w:line="259" w:lineRule="auto"/>
+      </w:pPr>
+    </w:pPrDefault>
+  </w:docDefaults>
+  <w:latentStyles w:defLockedState="0" w:defUIPriority="99" w:defSemiHidden="0" w:defUnhideWhenUsed="0" w:defQFormat="0" w:count="375">
+    <w:lsdException w:name="Normal" w:uiPriority="0" w:qFormat="1"/>
+    <w:lsdException w:name="heading 1" w:uiPriority="9" w:qFormat="1"/>
+    <w:lsdException w:name="heading 2" w:semiHidden="1" w:uiPriority="9" w:unhideWhenUsed="1" w:qFormat="1"/>
+    <w:lsdException w:name="heading 3" w:semiHidden="1" w:uiPriority="9" w:unhideWhenUsed="1" w:qFormat="1"/>
+    <w:lsdException w:name="heading 4" w:semiHidden="1" w:uiPriority="9" w:unhideWhenUsed="1" w:qFormat="1"/>
+    <w:lsdException w:name="heading 5" w:semiHidden="1" w:uiPriority="9" w:unhideWhenUsed="1" w:qFormat="1"/>
+    <w:lsdException w:name="heading 6" w:semiHidden="1" w:uiPriority="9" w:unhideWhenUsed="1" w:qFormat="1"/>
+    <w:lsdException w:name="heading 7" w:semiHidden="1" w:uiPriority="9" w:unhideWhenUsed="1" w:qFormat="1"/>
+    <w:lsdException w:name="heading 8" w:semiHidden="1" w:uiPriority="9" w:unhideWhenUsed="1" w:qFormat="1"/>
+    <w:lsdException w:name="heading 9" w:semiHidden="1" w:uiPriority="9" w:unhideWhenUsed="1" w:qFormat="1"/>
+    <w:lsdException w:name="index 1" w:semiHidden="1" w:unhideWhenUsed="1"/>
+    <w:lsdException w:name="index 2" w:semiHidden="1" w:unhideWhenUsed="1"/>
+    <w:lsdException w:name="index 3" w:semiHidden="1" w:unhideWhenUsed="1"/>
+    <w:lsdException w:name="index 4" w:semiHidden="1" w:unhideWhenUsed="1"/>
+    <w:lsdException w:name="index 5" w:semiHidden="1" w:unhideWhenUsed="1"/>
+    <w:lsdException w:name="index 6" w:semiHidden="1" w:unhideWhenUsed="1"/>
+    <w:lsdException w:name="index 7" w:semiHidden="1" w:unhideWhenUsed="1"/>
+    <w:lsdException w:name="index 8" w:semiHidden="1" w:unhideWhenUsed="1"/>
+    <w:lsdException w:name="index 9" w:semiHidden="1" w:unhideWhenUsed="1"/>
+    <w:lsdException w:name="toc 1" w:semiHidden="1" w:uiPriority="39" w:unhideWhenUsed="1"/>
+    <w:lsdException w:name="toc 2" w:semiHidden="1" w:uiPriority="39" w:unhideWhenUsed="1"/>
+    <w:lsdException w:name="toc 3" w:semiHidden="1" w:uiPriority="39" w:unhideWhenUsed="1"/>
+    <w:lsdException w:name="toc 4" w:semiHidden="1" w:uiPriority="39" w:unhideWhenUsed="1"/>
+    <w:lsdException w:name="toc 5" w:semiHidden="1" w:uiPriority="39" w:unhideWhenUsed="1"/>
+    <w:lsdException w:name="toc 6" w:semiHidden="1" w:uiPriority="39" w:unhideWhenUsed="1"/>
+    <w:lsdException w:name="toc 7" w:semiHidden="1" w:uiPriority="39" w:unhideWhenUsed="1"/>
+    <w:lsdException w:name="toc 8" w:semiHidden="1" w:uiPriority="39" w:unhideWhenUsed="1"/>
+    <w:lsdException w:name="toc 9" w:semiHidden="1" w:uiPriority="39" w:unhideWhenUsed="1"/>
+    <w:lsdException w:name="Normal Indent" w:semiHidden="1" w:unhideWhenUsed="1"/>
+    <w:lsdException w:name="footnote text" w:semiHidden="1" w:unhideWhenUsed="1"/>
+    <w:lsdException w:name="annotation text" w:semiHidden="1" w:unhideWhenUsed="1"/>
+    <w:lsdException w:name="header" w:semiHidden="1" w:unhideWhenUsed="1"/>
+    <w:lsdException w:name="footer" w:semiHidden="1" w:unhideWhenUsed="1"/>
+    <w:lsdException w:name="index heading" w:semiHidden="1" w:unhideWhenUsed="1"/>
+    <w:lsdException w:name="caption" w:semiHidden="1" w:uiPriority="35" w:unhideWhenUsed="1" w:qFormat="1"/>
+    <w:lsdException w:name="table of figures" w:semiHidden="1" w:unhideWhenUsed="1"/>
+    <w:lsdException w:name="envelope address" w:semiHidden="1" w:unhideWhenUsed="1"/>
+    <w:lsdException w:name="envelope return" w:semiHidden="1" w:unhideWhenUsed="1"/>
+    <w:lsdException w:name="footnote reference" w:semiHidden="1" w:unhideWhenUsed="1"/>
+    <w:lsdException w:name="annotation reference" w:semiHidden="1" w:unhideWhenUsed="1"/>
+    <w:lsdException w:name="line number" w:semiHidden="1" w:unhideWhenUsed="1"/>
+    <w:lsdException w:name="page number" w:semiHidden="1" w:unhideWhenUsed="1"/>
+    <w:lsdException w:name="endnote reference" w:semiHidden="1" w:unhideWhenUsed="1"/>
+    <w:lsdException w:name="endnote text" w:semiHidden="1" w:unhideWhenUsed="1"/>
+    <w:lsdException w:name="table of authorities" w:semiHidden="1" w:unhideWhenUsed="1"/>
+    <w:lsdException w:name="macro" w:semiHidden="1" w:unhideWhenUsed="1"/>
+    <w:lsdException w:name="toa heading" w:semiHidden="1" w:unhideWhenUsed="1"/>
+    <w:lsdException w:name="List" w:semiHidden="1" w:unhideWhenUsed="1"/>
+    <w:lsdException w:name="List Bullet" w:semiHidden="1" w:unhideWhenUsed="1"/>
+    <w:lsdException w:name="List Number" w:semiHidden="1" w:unhideWhenUsed="1"/>
+    <w:lsdException w:name="List 2" w:semiHidden="1" w:unhideWhenUsed="1"/>
+    <w:lsdException w:name="List 3" w:semiHidden="1" w:unhideWhenUsed="1"/>
+    <w:lsdException w:name="List 4" w:semiHidden="1" w:unhideWhenUsed="1"/>
+    <w:lsdException w:name="List 5" w:semiHidden="1" w:unhideWhenUsed="1"/>
+    <w:lsdException w:name="List Bullet 2" w:semiHidden="1" w:unhideWhenUsed="1"/>
+    <w:lsdException w:name="List Bullet 3" w:semiHidden="1" w:unhideWhenUsed="1"/>
+    <w:lsdException w:name="List Bullet 4" w:semiHidden="1" w:unhideWhenUsed="1"/>
+    <w:lsdException w:name="List Bullet 5" w:semiHidden="1" w:unhideWhenUsed="1"/>
+    <w:lsdException w:name="List Number 2" w:semiHidden="1" w:unhideWhenUsed="1"/>
+    <w:lsdException w:name="List Number 3" w:semiHidden="1" w:unhideWhenUsed="1"/>
+    <w:lsdException w:name="List Number 4" w:semiHidden="1" w:unhideWhenUsed="1"/>
+    <w:lsdException w:name="List Number 5" w:semiHidden="1" w:unhideWhenUsed="1"/>
+    <w:lsdException w:name="Title" w:uiPriority="10" w:qFormat="1"/>
+    <w:lsdException w:name="Closing" w:semiHidden="1" w:unhideWhenUsed="1"/>
+    <w:lsdException w:name="Signature" w:semiHidden="1" w:unhideWhenUsed="1"/>
+    <w:lsdException w:name="Default Paragraph Font" w:semiHidden="1" w:uiPriority="1" w:unhideWhenUsed="1"/>
+    <w:lsdException w:name="Body Text" w:semiHidden="1" w:unhideWhenUsed="1"/>
+    <w:lsdException w:name="Body Text Indent" w:semiHidden="1" w:unhideWhenUsed="1"/>
+    <w:lsdException w:name="List Continue" w:semiHidden="1" w:unhideWhenUsed="1"/>
+    <w:lsdException w:name="List Continue 2" w:semiHidden="1" w:unhideWhenUsed="1"/>
+    <w:lsdException w:name="List Continue 3" w:semiHidden="1" w:unhideWhenUsed="1"/>
+    <w:lsdException w:name="List Continue 4" w:semiHidden="1" w:unhideWhenUsed="1"/>
+    <w:lsdException w:name="List Continue 5" w:semiHidden="1" w:unhideWhenUsed="1"/>
+    <w:lsdException w:name="Message Header" w:semiHidden="1" w:unhideWhenUsed="1"/>
+    <w:lsdException w:name="Subtitle" w:uiPriority="11" w:qFormat="1"/>
+    <w:lsdException w:name="Salutation" w:semiHidden="1" w:unhideWhenUsed="1"/>
+    <w:lsdException w:name="Date" w:semiHidden="1" w:unhideWhenUsed="1"/>
+    <w:lsdException w:name="Body Text First Indent" w:semiHidden="1" w:unhideWhenUsed="1"/>
+    <w:lsdException w:name="Body Text First Indent 2" w:semiHidden="1" w:unhideWhenUsed="1"/>
+    <w:lsdException w:name="Note Heading" w:semiHidden="1" w:unhideWhenUsed="1"/>
+    <w:lsdException w:name="Body Text 2" w:semiHidden="1" w:unhideWhenUsed="1"/>
+    <w:lsdException w:name="Body Text 3" w:semiHidden="1" w:unhideWhenUsed="1"/>
+    <w:lsdException w:name="Body Text Indent 2" w:semiHidden="1" w:unhideWhenUsed="1"/>
+    <w:lsdException w:name="Body Text Indent 3" w:semiHidden="1" w:unhideWhenUsed="1"/>
+    <w:lsdException w:name="Block Text" w:semiHidden="1" w:unhideWhenUsed="1"/>
+    <w:lsdException w:name="Hyperlink" w:semiHidden="1" w:unhideWhenUsed="1"/>
+    <w:lsdException w:name="FollowedHyperlink" w:semiHidden="1" w:unhideWhenUsed="1"/>
+    <w:lsdException w:name="Strong" w:uiPriority="22" w:qFormat="1"/>
+    <w:lsdException w:name="Emphasis" w:uiPriority="20" w:qFormat="1"/>
+    <w:lsdException w:name="Document Map" w:semiHidden="1" w:unhideWhenUsed="1"/>
+    <w:lsdException w:name="Plain Text" w:semiHidden="1" w:unhideWhenUsed="1"/>
+    <w:lsdException w:name="E-mail Signature" w:semiHidden="1" w:unhideWhenUsed="1"/>
+    <w:lsdException w:name="HTML Top of Form" w:semiHidden="1" w:unhideWhenUsed="1"/>
+    <w:lsdException w:name="HTML Bottom of Form" w:semiHidden="1" w:unhideWhenUsed="1"/>
+    <w:lsdException w:name="Normal (Web)" w:semiHidden="1" w:unhideWhenUsed="1"/>
+    <w:lsdException w:name="HTML Acronym" w:semiHidden="1" w:unhideWhenUsed="1"/>
+    <w:lsdException w:name="HTML Address" w:semiHidden="1" w:unhideWhenUsed="1"/>
+    <w:lsdException w:name="HTML Cite" w:semiHidden="1" w:unhideWhenUsed="1"/>
+    <w:lsdException w:name="HTML Code" w:semiHidden="1" w:unhideWhenUsed="1"/>
+    <w:lsdException w:name="HTML Definition" w:semiHidden="1" w:unhideWhenUsed="1"/>
+    <w:lsdException w:name="HTML Keyboard" w:semiHidden="1" w:unhideWhenUsed="1"/>
+    <w:lsdException w:name="HTML Preformatted" w:semiHidden="1" w:unhideWhenUsed="1"/>
+    <w:lsdException w:name="HTML Sample" w:semiHidden="1" w:unhideWhenUsed="1"/>
+    <w:lsdException w:name="HTML Typewriter" w:semiHidden="1" w:unhideWhenUsed="1"/>
+    <w:lsdException w:name="HTML Variable" w:semiHidden="1" w:unhideWhenUsed="1"/>
+    <w:lsdException w:name="Normal Table" w:semiHidden="1" w:unhideWhenUsed="1"/>
+    <w:lsdException w:name="annotation subject" w:semiHidden="1" w:unhideWhenUsed="1"/>
+    <w:lsdException w:name="No List" w:semiHidden="1" w:unhideWhenUsed="1"/>
+    <w:lsdException w:name="Outline List 1" w:semiHidden="1" w:unhideWhenUsed="1"/>
+    <w:lsdException w:name="Outline List 2" w:semiHidden="1" w:unhideWhenUsed="1"/>
+    <w:lsdException w:name="Outline List 3" w:semiHidden="1" w:unhideWhenUsed="1"/>
+    <w:lsdException w:name="Table Simple 1" w:semiHidden="1" w:unhideWhenUsed="1"/>
+    <w:lsdException w:name="Table Simple 2" w:semiHidden="1" w:unhideWhenUsed="1"/>
+    <w:lsdException w:name="Table Simple 3" w:semiHidden="1" w:unhideWhenUsed="1"/>
+    <w:lsdException w:name="Table Classic 1" w:semiHidden="1" w:unhideWhenUsed="1"/>
+    <w:lsdException w:name="Table Classic 2" w:semiHidden="1" w:unhideWhenUsed="1"/>
+    <w:lsdException w:name="Table Classic 3" w:semiHidden="1" w:unhideWhenUsed="1"/>
+    <w:lsdException w:name="Table Classic 4" w:semiHidden="1" w:unhideWhenUsed="1"/>
+    <w:lsdException w:name="Table Colorful 1" w:semiHidden="1" w:unhideWhenUsed="1"/>
+    <w:lsdException w:name="Table Colorful 2" w:semiHidden="1" w:unhideWhenUsed="1"/>
+    <w:lsdException w:name="Table Colorful 3" w:semiHidden="1" w:unhideWhenUsed="1"/>
+    <w:lsdException w:name="Table Columns 1" w:semiHidden="1" w:unhideWhenUsed="1"/>
+    <w:lsdException w:name="Table Columns 2" w:semiHidden="1" w:unhideWhenUsed="1"/>
+    <w:lsdException w:name="Table Columns 3" w:semiHidden="1" w:unhideWhenUsed="1"/>
+    <w:lsdException w:name="Table Columns 4" w:semiHidden="1" w:unhideWhenUsed="1"/>
+    <w:lsdException w:name="Table Columns 5" w:semiHidden="1" w:unhideWhenUsed="1"/>
+    <w:lsdException w:name="Table Grid 1" w:semiHidden="1" w:unhideWhenUsed="1"/>
+    <w:lsdException w:name="Table Grid 2" w:semiHidden="1" w:unhideWhenUsed="1"/>
+    <w:lsdException w:name="Table Grid 3" w:semiHidden="1" w:unhideWhenUsed="1"/>
+    <w:lsdException w:name="Table Grid 4" w:semiHidden="1" w:unhideWhenUsed="1"/>
+    <w:lsdException w:name="Table Grid 5" w:semiHidden="1" w:unhideWhenUsed="1"/>
+    <w:lsdException w:name="Table Grid 6" w:semiHidden="1" w:unhideWhenUsed="1"/>
+    <w:lsdException w:name="Table Grid 7" w:semiHidden="1" w:unhideWhenUsed="1"/>
+    <w:lsdException w:name="Table Grid 8" w:semiHidden="1" w:unhideWhenUsed="1"/>
+    <w:lsdException w:name="Table List 1" w:semiHidden="1" w:unhideWhenUsed="1"/>
+    <w:lsdException w:name="Table List 2" w:semiHidden="1" w:unhideWhenUsed="1"/>
+    <w:lsdException w:name="Table List 3" w:semiHidden="1" w:unhideWhenUsed="1"/>
+    <w:lsdException w:name="Table List 4" w:semiHidden="1" w:unhideWhenUsed="1"/>
+    <w:lsdException w:name="Table List 5" w:semiHidden="1" w:unhideWhenUsed="1"/>
+    <w:lsdException w:name="Table List 6" w:semiHidden="1" w:unhideWhenUsed="1"/>
+    <w:lsdException w:name="Table List 7" w:semiHidden="1" w:unhideWhenUsed="1"/>
+    <w:lsdException w:name="Table List 8" w:semiHidden="1" w:unhideWhenUsed="1"/>
+    <w:lsdException w:name="Table 3D effects 1" w:semiHidden="1" w:unhideWhenUsed="1"/>
+    <w:lsdException w:name="Table 3D effects 2" w:semiHidden="1" w:unhideWhenUsed="1"/>
+    <w:lsdException w:name="Table 3D effects 3" w:semiHidden="1" w:unhideWhenUsed="1"/>
+    <w:lsdException w:name="Table Contemporary" w:semiHidden="1" w:unhideWhenUsed="1"/>
+    <w:lsdException w:name="Table Elegant" w:semiHidden="1" w:unhideWhenUsed="1"/>
+    <w:lsdException w:name="Table Professional" w:semiHidden="1" w:unhideWhenUsed="1"/>
+    <w:lsdException w:name="Table Subtle 1" w:semiHidden="1" w:unhideWhenUsed="1"/>
+    <w:lsdException w:name="Table Subtle 2" w:semiHidden="1" w:unhideWhenUsed="1"/>
+    <w:lsdException w:name="Table Web 1" w:semiHidden="1" w:unhideWhenUsed="1"/>
+    <w:lsdException w:name="Table Web 2" w:semiHidden="1" w:unhideWhenUsed="1"/>
+    <w:lsdException w:name="Table Web 3" w:semiHidden="1" w:unhideWhenUsed="1"/>
+    <w:lsdException w:name="Balloon Text" w:semiHidden="1" w:unhideWhenUsed="1"/>
+    <w:lsdException w:name="Table Grid" w:uiPriority="39"/>
+    <w:lsdException w:name="Table Theme" w:semiHidden="1" w:unhideWhenUsed="1"/>
+    <w:lsdException w:name="Placeholder Text" w:semiHidden="1"/>
+    <w:lsdException w:name="No Spacing" w:uiPriority="1" w:qFormat="1"/>
+    <w:lsdException w:name="Light Shading" w:uiPriority="60"/>
+    <w:lsdException w:name="Light List" w:uiPriority="61"/>
+    <w:lsdException w:name="Light Grid" w:uiPriority="62"/>
+    <w:lsdException w:name="Medium Shading 1" w:uiPriority="63"/>
+    <w:lsdException w:name="Medium Shading 2" w:uiPriority="64"/>
+    <w:lsdException w:name="Medium List 1" w:uiPriority="65"/>
+    <w:lsdException w:name="Medium List 2" w:uiPriority="66"/>
+    <w:lsdException w:name="Medium Grid 1" w:uiPriority="67"/>
+    <w:lsdException w:name="Medium Grid 2" w:uiPriority="68"/>
+    <w:lsdException w:name="Medium Grid 3" w:uiPriority="69"/>
+    <w:lsdException w:name="Dark List" w:uiPriority="70"/>
+    <w:lsdException w:name="Colorful Shading" w:uiPriority="71"/>
+    <w:lsdException w:name="Colorful List" w:uiPriority="72"/>
+    <w:lsdException w:name="Colorful Grid" w:uiPriority="73"/>
+    <w:lsdException w:name="Light Shading Accent 1" w:uiPriority="60"/>
+    <w:lsdException w:name="Light List Accent 1" w:uiPriority="61"/>
+    <w:lsdException w:name="Light Grid Accent 1" w:uiPriority="62"/>
+    <w:lsdException w:name="Medium Shading 1 Accent 1" w:uiPriority="63"/>
+    <w:lsdException w:name="Medium Shading 2 Accent 1" w:uiPriority="64"/>
+    <w:lsdException w:name="Medium List 1 Accent 1" w:uiPriority="65"/>
+    <w:lsdException w:name="Revision" w:semiHidden="1"/>
+    <w:lsdException w:name="List Paragraph" w:uiPriority="34" w:qFormat="1"/>
+    <w:lsdException w:name="Quote" w:uiPriority="29" w:qFormat="1"/>
+    <w:lsdException w:name="Intense Quote" w:uiPriority="30" w:qFormat="1"/>
+    <w:lsdException w:name="Medium List 2 Accent 1" w:uiPriority="66"/>
+    <w:lsdException w:name="Medium Grid 1 Accent 1" w:uiPriority="67"/>
+    <w:lsdException w:name="Medium Grid 2 Accent 1" w:uiPriority="68"/>
+    <w:lsdException w:name="Medium Grid 3 Accent 1" w:uiPriority="69"/>
+    <w:lsdException w:name="Dark List Accent 1" w:uiPriority="70"/>
+    <w:lsdException w:name="Colorful Shading Accent 1" w:uiPriority="71"/>
+    <w:lsdException w:name="Colorful List Accent 1" w:uiPriority="72"/>
+    <w:lsdException w:name="Colorful Grid Accent 1" w:uiPriority="73"/>
+    <w:lsdException w:name="Light Shading Accent 2" w:uiPriority="60"/>
+    <w:lsdException w:name="Light List Accent 2" w:uiPriority="61"/>
+    <w:lsdException w:name="Light Grid Accent 2" w:uiPriority="62"/>
+    <w:lsdException w:name="Medium Shading 1 Accent 2" w:uiPriority="63"/>
+    <w:lsdException w:name="Medium Shading 2 Accent 2" w:uiPriority="64"/>
+    <w:lsdException w:name="Medium List 1 Accent 2" w:uiPriority="65"/>
+    <w:lsdException w:name="Medium List 2 Accent 2" w:uiPriority="66"/>
+    <w:lsdException w:name="Medium Grid 1 Accent 2" w:uiPriority="67"/>
+    <w:lsdException w:name="Medium Grid 2 Accent 2" w:uiPriority="68"/>
+    <w:lsdException w:name="Medium Grid 3 Accent 2" w:uiPriority="69"/>
+    <w:lsdException w:name="Dark List Accent 2" w:uiPriority="70"/>
+    <w:lsdException w:name="Colorful Shading Accent 2" w:uiPriority="71"/>
+    <w:lsdException w:name="Colorful List Accent 2" w:uiPriority="72"/>
+    <w:lsdException w:name="Colorful Grid Accent 2" w:uiPriority="73"/>
+    <w:lsdException w:name="Light Shading Accent 3" w:uiPriority="60"/>
+    <w:lsdException w:name="Light List Accent 3" w:uiPriority="61"/>
+    <w:lsdException w:name="Light Grid Accent 3" w:uiPriority="62"/>
+    <w:lsdException w:name="Medium Shading 1 Accent 3" w:uiPriority="63"/>
+    <w:lsdException w:name="Medium Shading 2 Accent 3" w:uiPriority="64"/>
+    <w:lsdException w:name="Medium List 1 Accent 3" w:uiPriority="65"/>
+    <w:lsdException w:name="Medium List 2 Accent 3" w:uiPriority="66"/>
+    <w:lsdException w:name="Medium Grid 1 Accent 3" w:uiPriority="67"/>
+    <w:lsdException w:name="Medium Grid 2 Accent 3" w:uiPriority="68"/>
+    <w:lsdException w:name="Medium Grid 3 Accent 3" w:uiPriority="69"/>
+    <w:lsdException w:name="Dark List Accent 3" w:uiPriority="70"/>
+    <w:lsdException w:name="Colorful Shading Accent 3" w:uiPriority="71"/>
+    <w:lsdException w:name="Colorful List Accent 3" w:uiPriority="72"/>
+    <w:lsdException w:name="Colorful Grid Accent 3" w:uiPriority="73"/>
+    <w:lsdException w:name="Light Shading Accent 4" w:uiPriority="60"/>
+    <w:lsdException w:name="Light List Accent 4" w:uiPriority="61"/>
+    <w:lsdException w:name="Light Grid Accent 4" w:uiPriority="62"/>
+    <w:lsdException w:name="Medium Shading 1 Accent 4" w:uiPriority="63"/>
+    <w:lsdException w:name="Medium Shading 2 Accent 4" w:uiPriority="64"/>
+    <w:lsdException w:name="Medium List 1 Accent 4" w:uiPriority="65"/>
+    <w:lsdException w:name="Medium List 2 Accent 4" w:uiPriority="66"/>
+    <w:lsdException w:name="Medium Grid 1 Accent 4" w:uiPriority="67"/>
+    <w:lsdException w:name="Medium Grid 2 Accent 4" w:uiPriority="68"/>
+    <w:lsdException w:name="Medium Grid 3 Accent 4" w:uiPriority="69"/>
+    <w:lsdException w:name="Dark List Accent 4" w:uiPriority="70"/>
+    <w:lsdException w:name="Colorful Shading Accent 4" w:uiPriority="71"/>
+    <w:lsdException w:name="Colorful List Accent 4" w:uiPriority="72"/>
+    <w:lsdException w:name="Colorful Grid Accent 4" w:uiPriority="73"/>
+    <w:lsdException w:name="Light Shading Accent 5" w:uiPriority="60"/>
+    <w:lsdException w:name="Light List Accent 5" w:uiPriority="61"/>
+    <w:lsdException w:name="Light Grid Accent 5" w:uiPriority="62"/>
+    <w:lsdException w:name="Medium Shading 1 Accent 5" w:uiPriority="63"/>
+    <w:lsdException w:name="Medium Shading 2 Accent 5" w:uiPriority="64"/>
+    <w:lsdException w:name="Medium List 1 Accent 5" w:uiPriority="65"/>
+    <w:lsdException w:name="Medium List 2 Accent 5" w:uiPriority="66"/>
+    <w:lsdException w:name="Medium Grid 1 Accent 5" w:uiPriority="67"/>
+    <w:lsdException w:name="Medium Grid 2 Accent 5" w:uiPriority="68"/>
+    <w:lsdException w:name="Medium Grid 3 Accent 5" w:uiPriority="69"/>
+    <w:lsdException w:name="Dark List Accent 5" w:uiPriority="70"/>
+    <w:lsdException w:name="Colorful Shading Accent 5" w:uiPriority="71"/>
+    <w:lsdException w:name="Colorful List Accent 5" w:uiPriority="72"/>
+    <w:lsdException w:name="Colorful Grid Accent 5" w:uiPriority="73"/>
+    <w:lsdException w:name="Light Shading Accent 6" w:uiPriority="60"/>
+    <w:lsdException w:name="Light List Accent 6" w:uiPriority="61"/>
+    <w:lsdException w:name="Light Grid Accent 6" w:uiPriority="62"/>
+    <w:lsdException w:name="Medium Shading 1 Accent 6" w:uiPriority="63"/>
+    <w:lsdException w:name="Medium Shading 2 Accent 6" w:uiPriority="64"/>
+    <w:lsdException w:name="Medium List 1 Accent 6" w:uiPriority="65"/>
+    <w:lsdException w:name="Medium List 2 Accent 6" w:uiPriority="66"/>
+    <w:lsdException w:name="Medium Grid 1 Accent 6" w:uiPriority="67"/>
+    <w:lsdException w:name="Medium Grid 2 Accent 6" w:uiPriority="68"/>
+    <w:lsdException w:name="Medium Grid 3 Accent 6" w:uiPriority="69"/>
+    <w:lsdException w:name="Dark List Accent 6" w:uiPriority="70"/>
+    <w:lsdException w:name="Colorful Shading Accent 6" w:uiPriority="71"/>
+    <w:lsdException w:name="Colorful List Accent 6" w:uiPriority="72"/>
+    <w:lsdException w:name="Colorful Grid Accent 6" w:uiPriority="73"/>
+    <w:lsdException w:name="Subtle Emphasis" w:uiPriority="19" w:qFormat="1"/>
+    <w:lsdException w:name="Intense Emphasis" w:uiPriority="21" w:qFormat="1"/>
+    <w:lsdException w:name="Subtle Reference" w:uiPriority="31" w:qFormat="1"/>
+    <w:lsdException w:name="Intense Reference" w:uiPriority="32" w:qFormat="1"/>
+    <w:lsdException w:name="Book Title" w:uiPriority="33" w:qFormat="1"/>
+    <w:lsdException w:name="Bibliography" w:semiHidden="1" w:uiPriority="37" w:unhideWhenUsed="1"/>
+    <w:lsdException w:name="TOC Heading" w:semiHidden="1" w:uiPriority="39" w:unhideWhenUsed="1" w:qFormat="1"/>
+    <w:lsdException w:name="Plain Table 1" w:uiPriority="41"/>
+    <w:lsdException w:name="Plain Table 2" w:uiPriority="42"/>
+    <w:lsdException w:name="Plain Table 3" w:uiPriority="43"/>
+    <w:lsdException w:name="Plain Table 4" w:uiPriority="44"/>
+    <w:lsdException w:name="Plain Table 5" w:uiPriority="45"/>
+    <w:lsdException w:name="Grid Table Light" w:uiPriority="40"/>
+    <w:lsdException w:name="Grid Table 1 Light" w:uiPriority="46"/>
+    <w:lsdException w:name="Grid Table 2" w:uiPriority="47"/>
+    <w:lsdException w:name="Grid Table 3" w:uiPriority="48"/>
+    <w:lsdException w:name="Grid Table 4" w:uiPriority="49"/>
+    <w:lsdException w:name="Grid Table 5 Dark" w:uiPriority="50"/>
+    <w:lsdException w:name="Grid Table 6 Colorful" w:uiPriority="51"/>
+    <w:lsdException w:name="Grid Table 7 Colorful" w:uiPriority="52"/>
+    <w:lsdException w:name="Grid Table 1 Light Accent 1" w:uiPriority="46"/>
+    <w:lsdException w:name="Grid Table 2 Accent 1" w:uiPriority="47"/>
+    <w:lsdException w:name="Grid Table 3 Accent 1" w:uiPriority="48"/>
+    <w:lsdException w:name="Grid Table 4 Accent 1" w:uiPriority="49"/>
+    <w:lsdException w:name="Grid Table 5 Dark Accent 1" w:uiPriority="50"/>
+    <w:lsdException w:name="Grid Table 6 Colorful Accent 1" w:uiPriority="51"/>
+    <w:lsdException w:name="Grid Table 7 Colorful Accent 1" w:uiPriority="52"/>
+    <w:lsdException w:name="Grid Table 1 Light Accent 2" w:uiPriority="46"/>
+    <w:lsdException w:name="Grid Table 2 Accent 2" w:uiPriority="47"/>
+    <w:lsdException w:name="Grid Table 3 Accent 2" w:uiPriority="48"/>
+    <w:lsdException w:name="Grid Table 4 Accent 2" w:uiPriority="49"/>
+    <w:lsdException w:name="Grid Table 5 Dark Accent 2" w:uiPriority="50"/>
+    <w:lsdException w:name="Grid Table 6 Colorful Accent 2" w:uiPriority="51"/>
+    <w:lsdException w:name="Grid Table 7 Colorful Accent 2" w:uiPriority="52"/>
+    <w:lsdException w:name="Grid Table 1 Light Accent 3" w:uiPriority="46"/>
+    <w:lsdException w:name="Grid Table 2 Accent 3" w:uiPriority="47"/>
+    <w:lsdException w:name="Grid Table 3 Accent 3" w:uiPriority="48"/>
+    <w:lsdException w:name="Grid Table 4 Accent 3" w:uiPriority="49"/>
+    <w:lsdException w:name="Grid Table 5 Dark Accent 3" w:uiPriority="50"/>
+    <w:lsdException w:name="Grid Table 6 Colorful Accent 3" w:uiPriority="51"/>
+    <w:lsdException w:name="Grid Table 7 Colorful Accent 3" w:uiPriority="52"/>
+    <w:lsdException w:name="Grid Table 1 Light Accent 4" w:uiPriority="46"/>
+    <w:lsdException w:name="Grid Table 2 Accent 4" w:uiPriority="47"/>
+    <w:lsdException w:name="Grid Table 3 Accent 4" w:uiPriority="48"/>
+    <w:lsdException w:name="Grid Table 4 Accent 4" w:uiPriority="49"/>
+    <w:lsdException w:name="Grid Table 5 Dark Accent 4" w:uiPriority="50"/>
+    <w:lsdException w:name="Grid Table 6 Colorful Accent 4" w:uiPriority="51"/>
+    <w:lsdException w:name="Grid Table 7 Colorful Accent 4" w:uiPriority="52"/>
+    <w:lsdException w:name="Grid Table 1 Light Accent 5" w:uiPriority="46"/>
+    <w:lsdException w:name="Grid Table 2 Accent 5" w:uiPriority="47"/>
+    <w:lsdException w:name="Grid Table 3 Accent 5" w:uiPriority="48"/>
+    <w:lsdException w:name="Grid Table 4 Accent 5" w:uiPriority="49"/>
+    <w:lsdException w:name="Grid Table 5 Dark Accent 5" w:uiPriority="50"/>
+    <w:lsdException w:name="Grid Table 6 Colorful Accent 5" w:uiPriority="51"/>
+    <w:lsdException w:name="Grid Table 7 Colorful Accent 5" w:uiPriority="52"/>
+    <w:lsdException w:name="Grid Table 1 Light Accent 6" w:uiPriority="46"/>
+    <w:lsdException w:name="Grid Table 2 Accent 6" w:uiPriority="47"/>
+    <w:lsdException w:name="Grid Table 3 Accent 6" w:uiPriority="48"/>
+    <w:lsdException w:name="Grid Table 4 Accent 6" w:uiPriority="49"/>
+    <w:lsdException w:name="Grid Table 5 Dark Accent 6" w:uiPriority="50"/>
+    <w:lsdException w:name="Grid Table 6 Colorful Accent 6" w:uiPriority="51"/>
+    <w:lsdException w:name="Grid Table 7 Colorful Accent 6" w:uiPriority="52"/>
+    <w:lsdException w:name="List Table 1 Light" w:uiPriority="46"/>
+    <w:lsdException w:name="List Table 2" w:uiPriority="47"/>
+    <w:lsdException w:name="List Table 3" w:uiPriority="48"/>
+    <w:lsdException w:name="List Table 4" w:uiPriority="49"/>
+    <w:lsdException w:name="List Table 5 Dark" w:uiPriority="50"/>
+    <w:lsdException w:name="List Table 6 Colorful" w:uiPriority="51"/>
+    <w:lsdException w:name="List Table 7 Colorful" w:uiPriority="52"/>
+    <w:lsdException w:name="List Table 1 Light Accent 1" w:uiPriority="46"/>
+    <w:lsdException w:name="List Table 2 Accent 1" w:uiPriority="47"/>
+    <w:lsdException w:name="List Table 3 Accent 1" w:uiPriority="48"/>
+    <w:lsdException w:name="List Table 4 Accent 1" w:uiPriority="49"/>
+    <w:lsdException w:name="List Table 5 Dark Accent 1" w:uiPriority="50"/>
+    <w:lsdException w:name="List Table 6 Colorful Accent 1" w:uiPriority="51"/>
+    <w:lsdException w:name="List Table 7 Colorful Accent 1" w:uiPriority="52"/>
+    <w:lsdException w:name="List Table 1 Light Accent 2" w:uiPriority="46"/>
+    <w:lsdException w:name="List Table 2 Accent 2" w:uiPriority="47"/>
+    <w:lsdException w:name="List Table 3 Accent 2" w:uiPriority="48"/>
+    <w:lsdException w:name="List Table 4 Accent 2" w:uiPriority="49"/>
+    <w:lsdException w:name="List Table 5 Dark Accent 2" w:uiPriority="50"/>
+    <w:lsdException w:name="List Table 6 Colorful Accent 2" w:uiPriority="51"/>
+    <w:lsdException w:name="List Table 7 Colorful Accent 2" w:uiPriority="52"/>
+    <w:lsdException w:name="List Table 1 Light Accent 3" w:uiPriority="46"/>
+    <w:lsdException w:name="List Table 2 Accent 3" w:uiPriority="47"/>
+    <w:lsdException w:name="List Table 3 Accent 3" w:uiPriority="48"/>
+    <w:lsdException w:name="List Table 4 Accent 3" w:uiPriority="49"/>
+    <w:lsdException w:name="List Table 5 Dark Accent 3" w:uiPriority="50"/>
+    <w:lsdException w:name="List Table 6 Colorful Accent 3" w:uiPriority="51"/>
+    <w:lsdException w:name="List Table 7 Colorful Accent 3" w:uiPriority="52"/>
+    <w:lsdException w:name="List Table 1 Light Accent 4" w:uiPriority="46"/>
+    <w:lsdException w:name="List Table 2 Accent 4" w:uiPriority="47"/>
+    <w:lsdException w:name="List Table 3 Accent 4" w:uiPriority="48"/>
+    <w:lsdException w:name="List Table 4 Accent 4" w:uiPriority="49"/>
+    <w:lsdException w:name="List Table 5 Dark Accent 4" w:uiPriority="50"/>
+    <w:lsdException w:name="List Table 6 Colorful Accent 4" w:uiPriority="51"/>
+    <w:lsdException w:name="List Table 7 Colorful Accent 4" w:uiPriority="52"/>
+    <w:lsdException w:name="List Table 1 Light Accent 5" w:uiPriority="46"/>
+    <w:lsdException w:name="List Table 2 Accent 5" w:uiPriority="47"/>
+    <w:lsdException w:name="List Table 3 Accent 5" w:uiPriority="48"/>
+    <w:lsdException w:name="List Table 4 Accent 5" w:uiPriority="49"/>
+    <w:lsdException w:name="List Table 5 Dark Accent 5" w:uiPriority="50"/>
+    <w:lsdException w:name="List Table 6 Colorful Accent 5" w:uiPriority="51"/>
+    <w:lsdException w:name="List Table 7 Colorful Accent 5" w:uiPriority="52"/>
+    <w:lsdException w:name="List Table 1 Light Accent 6" w:uiPriority="46"/>
+    <w:lsdException w:name="List Table 2 Accent 6" w:uiPriority="47"/>
+    <w:lsdException w:name="List Table 3 Accent 6" w:uiPriority="48"/>
+    <w:lsdException w:name="List Table 4 Accent 6" w:uiPriority="49"/>
+    <w:lsdException w:name="List Table 5 Dark Accent 6" w:uiPriority="50"/>
+    <w:lsdException w:name="List Table 6 Colorful Accent 6" w:uiPriority="51"/>
+    <w:lsdException w:name="List Table 7 Colorful Accent 6" w:uiPriority="52"/>
+    <w:lsdException w:name="Mention" w:semiHidden="1" w:unhideWhenUsed="1"/>
+    <w:lsdException w:name="Smart Hyperlink" w:semiHidden="1" w:unhideWhenUsed="1"/>
+    <w:lsdException w:name="Hashtag" w:semiHidden="1" w:unhideWhenUsed="1"/>
+    <w:lsdException w:name="Unresolved Mention" w:semiHidden="1" w:unhideWhenUsed="1"/>
+  </w:latentStyles>
+  <w:style w:type="paragraph" w:default="1" w:styleId="Normal">
+    <w:name w:val="Normal"/>
+    <w:qFormat/>
+  </w:style>
+  <w:style w:type="character" w:default="1" w:styleId="DefaultParagraphFont">
+    <w:name w:val="Default Paragraph Font"/>
+    <w:uiPriority w:val="1"/>
+    <w:semiHidden/>
+    <w:unhideWhenUsed/>
+  </w:style>
+  <w:style w:type="table" w:default="1" w:styleId="TableNormal">
+    <w:name w:val="Normal Table"/>
+    <w:uiPriority w:val="99"/>
+    <w:semiHidden/>
+    <w:unhideWhenUsed/>
+    <w:tblPr>
+      <w:tblInd w:w="0" w:type="dxa"/>
+      <w:tblCellMar>
+        <w:top w:w="0" w:type="dxa"/>
+        <w:left w:w="108" w:type="dxa"/>
+        <w:bottom w:w="0" w:type="dxa"/>
+        <w:right w:w="108" w:type="dxa"/>
+      </w:tblCellMar>
+    </w:tblPr>
+  </w:style>
+  <w:style w:type="numbering" w:default="1" w:styleId="NoList">
+    <w:name w:val="No List"/>
+    <w:uiPriority w:val="99"/>
+    <w:semiHidden/>
+    <w:unhideWhenUsed/>
+  </w:style>
+  <w:style w:type="character" w:styleId="PlaceholderText">
+    <w:name w:val="Placeholder Text"/>
+    <w:basedOn w:val="DefaultParagraphFont"/>
+    <w:uiPriority w:val="99"/>
+    <w:semiHidden/>
+    <w:rsid w:val="00951C24"/>
+    <w:rPr>
+      <w:color w:val="808080"/>
+    </w:rPr>
+  </w:style>
+  <w:style w:type="paragraph" w:customStyle="1" w:styleId="46DFA8BB54B54B7DB5D6C918CC7707A2">
+    <w:name w:val="46DFA8BB54B54B7DB5D6C918CC7707A2"/>
+    <w:rsid w:val="00951C24"/>
+  </w:style>
+  <w:style w:type="paragraph" w:customStyle="1" w:styleId="A2E9B156E4734F40BFADB469C90621E4">
+    <w:name w:val="A2E9B156E4734F40BFADB469C90621E4"/>
+    <w:rsid w:val="00951C24"/>
+  </w:style>
+</w:styles>
+</file>
+
+<file path=word/glossary/webSettings.xml><?xml version="1.0" encoding="utf-8"?>
+<w:webSettings xmlns:mc="http://schemas.openxmlformats.org/markup-compatibility/2006" xmlns:r="http://schemas.openxmlformats.org/officeDocument/2006/relationships" xmlns:w="http://schemas.openxmlformats.org/wordprocessingml/2006/main" xmlns:w14="http://schemas.microsoft.com/office/word/2010/wordml" xmlns:w15="http://schemas.microsoft.com/office/word/2012/wordml" xmlns:w16cid="http://schemas.microsoft.com/office/word/2016/wordml/cid" xmlns:w16se="http://schemas.microsoft.com/office/word/2015/wordml/symex" mc:Ignorable="w14 w15 w16se w16cid">
+  <w:optimizeForBrowser/>
+  <w:allowPNG/>
+</w:webSettings>
 </file>
 
 <file path=word/theme/theme1.xml><?xml version="1.0" encoding="utf-8"?>
@@ -4883,7 +6557,7 @@
 </file>
 
 <file path=customXml/itemProps2.xml><?xml version="1.0" encoding="utf-8"?>
-<ds:datastoreItem xmlns:ds="http://schemas.openxmlformats.org/officeDocument/2006/customXml" ds:itemID="{4234CF3C-242C-4614-9A38-AB24B4EC2270}">
+<ds:datastoreItem xmlns:ds="http://schemas.openxmlformats.org/officeDocument/2006/customXml" ds:itemID="{FB0F707E-386E-44A8-9942-DB623CB9C3F4}">
   <ds:schemaRefs>
     <ds:schemaRef ds:uri="http://schemas.openxmlformats.org/officeDocument/2006/bibliography"/>
   </ds:schemaRefs>
